--- a/archive/Phase I - REPORT.docx
+++ b/archive/Phase I - REPORT.docx
@@ -4,244 +4,75 @@
   <w:body>
     <w:p>
       <w:pPr>
-        <w:spacing w:line="480" w:lineRule="auto"/>
-        <w:jc w:val="center"/>
-        <w:rPr>
-          <w:sz w:val="36"/>
-          <w:szCs w:val="36"/>
-        </w:rPr>
-      </w:pPr>
-      <w:r>
-        <w:rPr>
-          <w:sz w:val="36"/>
-          <w:szCs w:val="36"/>
-        </w:rPr>
-        <w:t>CMPS</w:t>
-      </w:r>
-      <w:r>
-        <w:rPr>
-          <w:sz w:val="36"/>
-          <w:szCs w:val="36"/>
+        <w:spacing w:line="360" w:lineRule="auto"/>
+        <w:rPr>
+          <w:sz w:val="24"/>
+          <w:szCs w:val="24"/>
+        </w:rPr>
+      </w:pPr>
+      <w:r>
+        <w:rPr>
+          <w:sz w:val="24"/>
+          <w:szCs w:val="24"/>
+        </w:rPr>
+        <w:t xml:space="preserve">Dear Students, </w:t>
+      </w:r>
+    </w:p>
+    <w:p>
+      <w:pPr>
+        <w:spacing w:line="360" w:lineRule="auto"/>
+        <w:rPr>
+          <w:sz w:val="24"/>
+          <w:szCs w:val="24"/>
+        </w:rPr>
+      </w:pPr>
+      <w:r>
+        <w:rPr>
+          <w:sz w:val="24"/>
+          <w:szCs w:val="24"/>
+        </w:rPr>
+        <w:t xml:space="preserve">For your project, please prepare </w:t>
+      </w:r>
+      <w:r>
+        <w:rPr>
+          <w:b/>
+          <w:bCs/>
+          <w:color w:val="FF0000"/>
+          <w:sz w:val="24"/>
+          <w:szCs w:val="24"/>
+          <w:u w:val="single"/>
+        </w:rPr>
+        <w:t>one PDF file</w:t>
+      </w:r>
+      <w:r>
+        <w:rPr>
+          <w:color w:val="FF0000"/>
+          <w:sz w:val="24"/>
+          <w:szCs w:val="24"/>
         </w:rPr>
         <w:t xml:space="preserve"> </w:t>
       </w:r>
       <w:r>
         <w:rPr>
-          <w:sz w:val="36"/>
-          <w:szCs w:val="36"/>
-        </w:rPr>
-        <w:t>350</w:t>
-      </w:r>
-    </w:p>
-    <w:p>
-      <w:pPr>
-        <w:spacing w:line="480" w:lineRule="auto"/>
-        <w:jc w:val="center"/>
-        <w:rPr>
-          <w:sz w:val="36"/>
-          <w:szCs w:val="36"/>
-        </w:rPr>
-      </w:pPr>
-      <w:r>
-        <w:rPr>
-          <w:sz w:val="36"/>
-          <w:szCs w:val="36"/>
-        </w:rPr>
-        <w:t>L0</w:t>
-      </w:r>
-      <w:r>
-        <w:rPr>
-          <w:sz w:val="36"/>
-          <w:szCs w:val="36"/>
-        </w:rPr>
-        <w:t>2</w:t>
-      </w:r>
-    </w:p>
-    <w:p>
-      <w:pPr>
-        <w:spacing w:line="480" w:lineRule="auto"/>
-        <w:jc w:val="center"/>
-        <w:rPr>
-          <w:sz w:val="36"/>
-          <w:szCs w:val="36"/>
-        </w:rPr>
-      </w:pPr>
-      <w:r>
-        <w:rPr>
-          <w:sz w:val="36"/>
-          <w:szCs w:val="36"/>
-        </w:rPr>
-        <w:t>Project Phase I</w:t>
-      </w:r>
-    </w:p>
-    <w:p>
-      <w:pPr>
-        <w:spacing w:line="480" w:lineRule="auto"/>
-        <w:jc w:val="center"/>
-        <w:rPr>
-          <w:sz w:val="36"/>
-          <w:szCs w:val="36"/>
-        </w:rPr>
-      </w:pPr>
-    </w:p>
-    <w:p>
-      <w:pPr>
-        <w:spacing w:line="480" w:lineRule="auto"/>
-        <w:jc w:val="center"/>
-        <w:rPr>
-          <w:sz w:val="36"/>
-          <w:szCs w:val="36"/>
-        </w:rPr>
-      </w:pPr>
-      <w:r>
-        <w:rPr>
-          <w:sz w:val="36"/>
-          <w:szCs w:val="36"/>
-        </w:rPr>
-        <w:t>Abdulla Al-malki</w:t>
-      </w:r>
-      <w:r>
-        <w:rPr>
-          <w:sz w:val="36"/>
-          <w:szCs w:val="36"/>
-        </w:rPr>
-        <w:tab/>
-      </w:r>
-      <w:r>
-        <w:rPr>
-          <w:sz w:val="36"/>
-          <w:szCs w:val="36"/>
-        </w:rPr>
-        <w:t>202009135</w:t>
-      </w:r>
-    </w:p>
-    <w:p>
-      <w:pPr>
-        <w:spacing w:line="480" w:lineRule="auto"/>
-        <w:jc w:val="center"/>
-        <w:rPr>
-          <w:sz w:val="36"/>
-          <w:szCs w:val="36"/>
-          <w:rtl/>
-          <w:lang w:bidi="ar-QA"/>
-        </w:rPr>
-      </w:pPr>
-      <w:r>
-        <w:rPr>
-          <w:sz w:val="36"/>
-          <w:szCs w:val="36"/>
-          <w:lang w:bidi="ar-QA"/>
-        </w:rPr>
-        <w:t xml:space="preserve">Ahmed </w:t>
-      </w:r>
-      <w:proofErr w:type="spellStart"/>
-      <w:r>
-        <w:rPr>
-          <w:sz w:val="36"/>
-          <w:szCs w:val="36"/>
-          <w:lang w:bidi="ar-QA"/>
-        </w:rPr>
-        <w:t>Deef</w:t>
-      </w:r>
-      <w:proofErr w:type="spellEnd"/>
-      <w:r>
-        <w:rPr>
-          <w:sz w:val="36"/>
-          <w:szCs w:val="36"/>
-          <w:lang w:bidi="ar-QA"/>
-        </w:rPr>
-        <w:tab/>
-      </w:r>
-      <w:r>
-        <w:rPr>
-          <w:sz w:val="36"/>
-          <w:szCs w:val="36"/>
-          <w:lang w:bidi="ar-QA"/>
-        </w:rPr>
-        <w:t>201606478</w:t>
-      </w:r>
-    </w:p>
-    <w:p>
-      <w:pPr>
-        <w:spacing w:line="480" w:lineRule="auto"/>
-        <w:jc w:val="center"/>
-        <w:rPr>
-          <w:sz w:val="36"/>
-          <w:szCs w:val="36"/>
-          <w:lang w:bidi="ar-QA"/>
-        </w:rPr>
-      </w:pPr>
-    </w:p>
-    <w:p>
-      <w:pPr>
-        <w:rPr>
-          <w:sz w:val="36"/>
-          <w:szCs w:val="36"/>
-          <w:lang w:bidi="ar-QA"/>
-        </w:rPr>
-      </w:pPr>
-      <w:r>
-        <w:rPr>
-          <w:sz w:val="36"/>
-          <w:szCs w:val="36"/>
-          <w:lang w:bidi="ar-QA"/>
-        </w:rPr>
-        <w:br w:type="page"/>
-      </w:r>
-    </w:p>
-    <w:p>
-      <w:pPr>
-        <w:pStyle w:val="Heading1"/>
-        <w:rPr>
-          <w:lang w:bidi="ar-QA"/>
-        </w:rPr>
-      </w:pPr>
-      <w:r>
-        <w:rPr>
-          <w:lang w:bidi="ar-QA"/>
-        </w:rPr>
-        <w:lastRenderedPageBreak/>
-        <w:t>Current Implementation</w:t>
-      </w:r>
-    </w:p>
-    <w:p>
-      <w:pPr>
-        <w:rPr>
-          <w:lang w:bidi="ar-QA"/>
-        </w:rPr>
-      </w:pPr>
-    </w:p>
-    <w:p>
-      <w:pPr>
-        <w:rPr>
-          <w:sz w:val="24"/>
-          <w:szCs w:val="24"/>
-          <w:lang w:bidi="ar-QA"/>
-        </w:rPr>
-      </w:pPr>
-      <w:r>
-        <w:rPr>
-          <w:sz w:val="24"/>
-          <w:szCs w:val="24"/>
-          <w:lang w:bidi="ar-QA"/>
-        </w:rPr>
-        <w:t>Full</w:t>
-      </w:r>
-      <w:r>
-        <w:rPr>
-          <w:sz w:val="24"/>
-          <w:szCs w:val="24"/>
-          <w:lang w:bidi="ar-QA"/>
-        </w:rPr>
-        <w:t>y</w:t>
-      </w:r>
-      <w:r>
-        <w:rPr>
-          <w:sz w:val="24"/>
-          <w:szCs w:val="24"/>
-          <w:lang w:bidi="ar-QA"/>
-        </w:rPr>
-        <w:t xml:space="preserve"> implemented:</w:t>
+          <w:color w:val="FF0000"/>
+          <w:sz w:val="24"/>
+          <w:szCs w:val="24"/>
+        </w:rPr>
+        <w:t xml:space="preserve">report </w:t>
+      </w:r>
+      <w:r>
+        <w:rPr>
+          <w:sz w:val="24"/>
+          <w:szCs w:val="24"/>
+        </w:rPr>
+        <w:t>containing the following elements</w:t>
+      </w:r>
+      <w:r>
+        <w:rPr>
+          <w:sz w:val="24"/>
+          <w:szCs w:val="24"/>
+        </w:rPr>
+        <w:t>. Make sure to include all of the elements – No further report submissions will be allowed.</w:t>
       </w:r>
     </w:p>
     <w:p>
@@ -251,81 +82,172 @@
           <w:ilvl w:val="0"/>
           <w:numId w:val="1"/>
         </w:numPr>
-        <w:rPr>
-          <w:sz w:val="24"/>
-          <w:szCs w:val="24"/>
-          <w:lang w:bidi="ar-QA"/>
-        </w:rPr>
-      </w:pPr>
-      <w:r>
-        <w:rPr>
-          <w:b/>
-          <w:bCs/>
-          <w:sz w:val="24"/>
-          <w:szCs w:val="24"/>
-          <w:lang w:bidi="ar-QA"/>
-        </w:rPr>
-        <w:t>Login</w:t>
-      </w:r>
-      <w:r>
-        <w:rPr>
-          <w:sz w:val="24"/>
-          <w:szCs w:val="24"/>
-          <w:lang w:bidi="ar-QA"/>
-        </w:rPr>
-        <w:t xml:space="preserve"> – html/</w:t>
-      </w:r>
-      <w:proofErr w:type="spellStart"/>
-      <w:r>
-        <w:rPr>
-          <w:sz w:val="24"/>
-          <w:szCs w:val="24"/>
-          <w:lang w:bidi="ar-QA"/>
-        </w:rPr>
-        <w:t>css</w:t>
-      </w:r>
-      <w:proofErr w:type="spellEnd"/>
-      <w:r>
-        <w:rPr>
-          <w:sz w:val="24"/>
-          <w:szCs w:val="24"/>
-          <w:lang w:bidi="ar-QA"/>
-        </w:rPr>
-        <w:t>/client-side/server-side</w:t>
-      </w:r>
-    </w:p>
-    <w:p>
-      <w:pPr>
-        <w:rPr>
-          <w:sz w:val="24"/>
-          <w:szCs w:val="24"/>
-          <w:lang w:bidi="ar-QA"/>
-        </w:rPr>
-      </w:pPr>
-      <w:r>
-        <w:rPr>
-          <w:sz w:val="24"/>
-          <w:szCs w:val="24"/>
-          <w:lang w:bidi="ar-QA"/>
-        </w:rPr>
-        <w:t>Partially implemented:</w:t>
-      </w:r>
-    </w:p>
-    <w:p>
-      <w:pPr>
-        <w:rPr>
-          <w:sz w:val="24"/>
-          <w:szCs w:val="24"/>
-          <w:lang w:bidi="ar-QA"/>
-        </w:rPr>
-      </w:pPr>
-      <w:r>
-        <w:rPr>
-          <w:sz w:val="24"/>
-          <w:szCs w:val="24"/>
-          <w:lang w:bidi="ar-QA"/>
-        </w:rPr>
-        <w:t>Not implemented:</w:t>
+        <w:spacing w:line="360" w:lineRule="auto"/>
+        <w:ind w:left="360"/>
+        <w:rPr>
+          <w:sz w:val="24"/>
+          <w:szCs w:val="24"/>
+        </w:rPr>
+      </w:pPr>
+      <w:r>
+        <w:rPr>
+          <w:sz w:val="24"/>
+          <w:szCs w:val="24"/>
+        </w:rPr>
+        <w:t xml:space="preserve">Current status of the project implementation: </w:t>
+      </w:r>
+    </w:p>
+    <w:p>
+      <w:pPr>
+        <w:pStyle w:val="ListParagraph"/>
+        <w:numPr>
+          <w:ilvl w:val="1"/>
+          <w:numId w:val="1"/>
+        </w:numPr>
+        <w:spacing w:line="360" w:lineRule="auto"/>
+        <w:rPr>
+          <w:sz w:val="24"/>
+          <w:szCs w:val="24"/>
+        </w:rPr>
+      </w:pPr>
+      <w:r>
+        <w:rPr>
+          <w:sz w:val="24"/>
+          <w:szCs w:val="24"/>
+        </w:rPr>
+        <w:t xml:space="preserve">List of </w:t>
+      </w:r>
+      <w:r>
+        <w:rPr>
+          <w:sz w:val="24"/>
+          <w:szCs w:val="24"/>
+          <w:u w:val="single"/>
+        </w:rPr>
+        <w:t>fully</w:t>
+      </w:r>
+      <w:r>
+        <w:rPr>
+          <w:sz w:val="24"/>
+          <w:szCs w:val="24"/>
+        </w:rPr>
+        <w:t xml:space="preserve"> implemented use-cases / functionalities</w:t>
+      </w:r>
+    </w:p>
+    <w:p>
+      <w:pPr>
+        <w:pStyle w:val="ListParagraph"/>
+        <w:numPr>
+          <w:ilvl w:val="1"/>
+          <w:numId w:val="1"/>
+        </w:numPr>
+        <w:spacing w:line="360" w:lineRule="auto"/>
+        <w:rPr>
+          <w:sz w:val="24"/>
+          <w:szCs w:val="24"/>
+          <w:u w:val="single"/>
+        </w:rPr>
+      </w:pPr>
+      <w:r>
+        <w:rPr>
+          <w:sz w:val="24"/>
+          <w:szCs w:val="24"/>
+        </w:rPr>
+        <w:t xml:space="preserve">List of </w:t>
+      </w:r>
+      <w:r>
+        <w:rPr>
+          <w:sz w:val="24"/>
+          <w:szCs w:val="24"/>
+          <w:u w:val="single"/>
+        </w:rPr>
+        <w:t>partially</w:t>
+      </w:r>
+      <w:r>
+        <w:rPr>
+          <w:sz w:val="24"/>
+          <w:szCs w:val="24"/>
+        </w:rPr>
+        <w:t xml:space="preserve"> implemented use-cases / functionalities.</w:t>
+      </w:r>
+      <w:r>
+        <w:rPr>
+          <w:sz w:val="24"/>
+          <w:szCs w:val="24"/>
+        </w:rPr>
+        <w:t xml:space="preserve"> </w:t>
+      </w:r>
+      <w:r>
+        <w:rPr>
+          <w:color w:val="C00000"/>
+          <w:sz w:val="24"/>
+          <w:szCs w:val="24"/>
+          <w:u w:val="single"/>
+        </w:rPr>
+        <w:t>Give the percentage of implementation</w:t>
+      </w:r>
+      <w:r>
+        <w:rPr>
+          <w:sz w:val="24"/>
+          <w:szCs w:val="24"/>
+          <w:u w:val="single"/>
+        </w:rPr>
+        <w:t xml:space="preserve">. </w:t>
+      </w:r>
+    </w:p>
+    <w:p>
+      <w:pPr>
+        <w:pStyle w:val="ListParagraph"/>
+        <w:numPr>
+          <w:ilvl w:val="1"/>
+          <w:numId w:val="1"/>
+        </w:numPr>
+        <w:spacing w:line="360" w:lineRule="auto"/>
+        <w:rPr>
+          <w:sz w:val="24"/>
+          <w:szCs w:val="24"/>
+        </w:rPr>
+      </w:pPr>
+      <w:r>
+        <w:rPr>
+          <w:sz w:val="24"/>
+          <w:szCs w:val="24"/>
+        </w:rPr>
+        <w:t xml:space="preserve">List of use-cases that </w:t>
+      </w:r>
+      <w:r>
+        <w:rPr>
+          <w:sz w:val="24"/>
+          <w:szCs w:val="24"/>
+        </w:rPr>
+        <w:t>have</w:t>
+      </w:r>
+      <w:r>
+        <w:rPr>
+          <w:sz w:val="24"/>
+          <w:szCs w:val="24"/>
+        </w:rPr>
+        <w:t xml:space="preserve"> not</w:t>
+      </w:r>
+      <w:r>
+        <w:rPr>
+          <w:sz w:val="24"/>
+          <w:szCs w:val="24"/>
+        </w:rPr>
+        <w:t xml:space="preserve"> been</w:t>
+      </w:r>
+      <w:r>
+        <w:rPr>
+          <w:sz w:val="24"/>
+          <w:szCs w:val="24"/>
+        </w:rPr>
+        <w:t xml:space="preserve"> implemented</w:t>
+      </w:r>
+      <w:r>
+        <w:rPr>
+          <w:sz w:val="24"/>
+          <w:szCs w:val="24"/>
+        </w:rPr>
+        <w:t>.</w:t>
       </w:r>
     </w:p>
     <w:p>
@@ -335,78 +257,136 @@
           <w:ilvl w:val="0"/>
           <w:numId w:val="1"/>
         </w:numPr>
-        <w:rPr>
-          <w:sz w:val="24"/>
-          <w:szCs w:val="24"/>
-          <w:lang w:bidi="ar-QA"/>
-        </w:rPr>
-      </w:pPr>
-      <w:r>
-        <w:rPr>
-          <w:sz w:val="24"/>
-          <w:szCs w:val="24"/>
-          <w:lang w:bidi="ar-QA"/>
-        </w:rPr>
-        <w:t>Upload PDF</w:t>
-      </w:r>
-    </w:p>
-    <w:p>
-      <w:pPr>
-        <w:rPr>
-          <w:lang w:bidi="ar-QA"/>
-        </w:rPr>
-      </w:pPr>
-    </w:p>
-    <w:p>
-      <w:pPr>
-        <w:pStyle w:val="Heading1"/>
-        <w:rPr>
-          <w:lang w:bidi="ar-QA"/>
-        </w:rPr>
-      </w:pPr>
-      <w:r>
-        <w:rPr>
-          <w:lang w:bidi="ar-QA"/>
-        </w:rPr>
-        <w:t>Team Contribution:</w:t>
-      </w:r>
-    </w:p>
-    <w:p>
-      <w:pPr>
-        <w:rPr>
-          <w:lang w:bidi="ar-QA"/>
-        </w:rPr>
-      </w:pPr>
-    </w:p>
-    <w:p>
-      <w:pPr>
-        <w:pStyle w:val="Heading2"/>
-        <w:rPr>
-          <w:lang w:bidi="ar-QA"/>
-        </w:rPr>
-      </w:pPr>
-      <w:r>
-        <w:rPr>
-          <w:lang w:bidi="ar-QA"/>
-        </w:rPr>
-        <w:t>Accomplishments:</w:t>
-      </w:r>
-    </w:p>
-    <w:p>
-      <w:pPr>
-        <w:rPr>
-          <w:sz w:val="24"/>
-          <w:szCs w:val="24"/>
-          <w:lang w:bidi="ar-QA"/>
-        </w:rPr>
-      </w:pPr>
-      <w:r>
-        <w:rPr>
-          <w:sz w:val="24"/>
-          <w:szCs w:val="24"/>
-          <w:lang w:bidi="ar-QA"/>
-        </w:rPr>
-        <w:t>Abdulla:</w:t>
+        <w:spacing w:line="360" w:lineRule="auto"/>
+        <w:ind w:left="360"/>
+        <w:rPr>
+          <w:sz w:val="24"/>
+          <w:szCs w:val="24"/>
+        </w:rPr>
+      </w:pPr>
+      <w:r>
+        <w:rPr>
+          <w:sz w:val="24"/>
+          <w:szCs w:val="24"/>
+        </w:rPr>
+        <w:t xml:space="preserve">Team member contributions. </w:t>
+      </w:r>
+    </w:p>
+    <w:p>
+      <w:pPr>
+        <w:pStyle w:val="ListParagraph"/>
+        <w:numPr>
+          <w:ilvl w:val="1"/>
+          <w:numId w:val="1"/>
+        </w:numPr>
+        <w:spacing w:line="360" w:lineRule="auto"/>
+        <w:rPr>
+          <w:sz w:val="24"/>
+          <w:szCs w:val="24"/>
+        </w:rPr>
+      </w:pPr>
+      <w:r>
+        <w:rPr>
+          <w:color w:val="FF0000"/>
+          <w:sz w:val="24"/>
+          <w:szCs w:val="24"/>
+          <w:u w:val="single"/>
+        </w:rPr>
+        <w:t>For every</w:t>
+      </w:r>
+      <w:r>
+        <w:rPr>
+          <w:color w:val="FF0000"/>
+          <w:sz w:val="24"/>
+          <w:szCs w:val="24"/>
+          <w:u w:val="single"/>
+        </w:rPr>
+        <w:t xml:space="preserve"> team</w:t>
+      </w:r>
+      <w:r>
+        <w:rPr>
+          <w:color w:val="FF0000"/>
+          <w:sz w:val="24"/>
+          <w:szCs w:val="24"/>
+          <w:u w:val="single"/>
+        </w:rPr>
+        <w:t xml:space="preserve"> member</w:t>
+      </w:r>
+      <w:r>
+        <w:rPr>
+          <w:color w:val="FF0000"/>
+          <w:sz w:val="24"/>
+          <w:szCs w:val="24"/>
+        </w:rPr>
+        <w:t xml:space="preserve"> </w:t>
+      </w:r>
+      <w:r>
+        <w:rPr>
+          <w:sz w:val="24"/>
+          <w:szCs w:val="24"/>
+        </w:rPr>
+        <w:t>detail the list of accomplished tasks</w:t>
+      </w:r>
+      <w:r>
+        <w:rPr>
+          <w:sz w:val="24"/>
+          <w:szCs w:val="24"/>
+        </w:rPr>
+        <w:t xml:space="preserve"> by the member</w:t>
+      </w:r>
+      <w:r>
+        <w:rPr>
+          <w:sz w:val="24"/>
+          <w:szCs w:val="24"/>
+        </w:rPr>
+        <w:t xml:space="preserve">, </w:t>
+      </w:r>
+      <w:r>
+        <w:rPr>
+          <w:b/>
+          <w:bCs/>
+          <w:color w:val="FF0000"/>
+          <w:sz w:val="24"/>
+          <w:szCs w:val="24"/>
+          <w:u w:val="single"/>
+        </w:rPr>
+        <w:t>and</w:t>
+      </w:r>
+      <w:r>
+        <w:rPr>
+          <w:color w:val="FF0000"/>
+          <w:sz w:val="24"/>
+          <w:szCs w:val="24"/>
+        </w:rPr>
+        <w:t xml:space="preserve"> </w:t>
+      </w:r>
+      <w:r>
+        <w:rPr>
+          <w:sz w:val="24"/>
+          <w:szCs w:val="24"/>
+        </w:rPr>
+        <w:t>the overall contribution percentage to the project (%).</w:t>
+      </w:r>
+    </w:p>
+    <w:p>
+      <w:pPr>
+        <w:pStyle w:val="ListParagraph"/>
+        <w:numPr>
+          <w:ilvl w:val="1"/>
+          <w:numId w:val="1"/>
+        </w:numPr>
+        <w:spacing w:line="360" w:lineRule="auto"/>
+        <w:rPr>
+          <w:sz w:val="24"/>
+          <w:szCs w:val="24"/>
+        </w:rPr>
+      </w:pPr>
+      <w:r>
+        <w:rPr>
+          <w:sz w:val="24"/>
+          <w:szCs w:val="24"/>
+        </w:rPr>
+        <w:t>Team coordination: describe in a concise way how the team members collaborated to achieve the project. List the collaboration tools that you have used, if any.</w:t>
       </w:r>
     </w:p>
     <w:p>
@@ -416,19 +396,19 @@
           <w:ilvl w:val="0"/>
           <w:numId w:val="1"/>
         </w:numPr>
-        <w:rPr>
-          <w:sz w:val="24"/>
-          <w:szCs w:val="24"/>
-          <w:lang w:bidi="ar-QA"/>
-        </w:rPr>
-      </w:pPr>
-      <w:r>
-        <w:rPr>
-          <w:sz w:val="24"/>
-          <w:szCs w:val="24"/>
-          <w:lang w:bidi="ar-QA"/>
-        </w:rPr>
-        <w:t>Designed the initial structure of the project (html, simple sketch for the UI).</w:t>
+        <w:spacing w:line="360" w:lineRule="auto"/>
+        <w:ind w:left="360"/>
+        <w:rPr>
+          <w:sz w:val="24"/>
+          <w:szCs w:val="24"/>
+        </w:rPr>
+      </w:pPr>
+      <w:r>
+        <w:rPr>
+          <w:sz w:val="24"/>
+          <w:szCs w:val="24"/>
+        </w:rPr>
+        <w:t>Visual overview of the project. Walk the report reader with your application by providing pictures of various pages and use cases as well as the control flow between pages.</w:t>
       </w:r>
     </w:p>
     <w:p>
@@ -438,19 +418,37 @@
           <w:ilvl w:val="0"/>
           <w:numId w:val="1"/>
         </w:numPr>
-        <w:rPr>
-          <w:sz w:val="24"/>
-          <w:szCs w:val="24"/>
-          <w:lang w:bidi="ar-QA"/>
-        </w:rPr>
-      </w:pPr>
-      <w:r>
-        <w:rPr>
-          <w:sz w:val="24"/>
-          <w:szCs w:val="24"/>
-          <w:lang w:bidi="ar-QA"/>
-        </w:rPr>
-        <w:t>Programmed the login page client-side &amp; server-side.</w:t>
+        <w:spacing w:line="360" w:lineRule="auto"/>
+        <w:ind w:left="360"/>
+        <w:rPr>
+          <w:color w:val="C00000"/>
+          <w:sz w:val="24"/>
+          <w:szCs w:val="24"/>
+        </w:rPr>
+      </w:pPr>
+      <w:r>
+        <w:rPr>
+          <w:color w:val="C00000"/>
+          <w:sz w:val="24"/>
+          <w:szCs w:val="24"/>
+        </w:rPr>
+        <w:t xml:space="preserve">Design diagrams: Give all the design diagrams that you have established: </w:t>
+      </w:r>
+      <w:r>
+        <w:rPr>
+          <w:color w:val="C00000"/>
+          <w:sz w:val="24"/>
+          <w:szCs w:val="24"/>
+        </w:rPr>
+        <w:t xml:space="preserve">control flow (for pages), entities, </w:t>
+      </w:r>
+      <w:r>
+        <w:rPr>
+          <w:color w:val="C00000"/>
+          <w:sz w:val="24"/>
+          <w:szCs w:val="24"/>
+        </w:rPr>
+        <w:t>etc.</w:t>
       </w:r>
     </w:p>
     <w:p>
@@ -460,127 +458,4349 @@
           <w:ilvl w:val="0"/>
           <w:numId w:val="1"/>
         </w:numPr>
-        <w:rPr>
-          <w:sz w:val="24"/>
-          <w:szCs w:val="24"/>
-          <w:lang w:bidi="ar-QA"/>
-        </w:rPr>
-      </w:pPr>
-      <w:r>
-        <w:rPr>
-          <w:sz w:val="24"/>
-          <w:szCs w:val="24"/>
-          <w:lang w:bidi="ar-QA"/>
-        </w:rPr>
-        <w:t xml:space="preserve">Assisted </w:t>
-      </w:r>
-      <w:r>
-        <w:rPr>
-          <w:sz w:val="24"/>
-          <w:szCs w:val="24"/>
-          <w:lang w:bidi="ar-QA"/>
-        </w:rPr>
-        <w:t>Ahmed in enhancing responsive CSS layouts.</w:t>
-      </w:r>
-    </w:p>
-    <w:p>
-      <w:pPr>
-        <w:rPr>
-          <w:sz w:val="24"/>
-          <w:szCs w:val="24"/>
-          <w:lang w:bidi="ar-QA"/>
-        </w:rPr>
-      </w:pPr>
-      <w:r>
-        <w:rPr>
+        <w:spacing w:line="360" w:lineRule="auto"/>
+        <w:ind w:left="360"/>
+        <w:rPr>
+          <w:sz w:val="24"/>
+          <w:szCs w:val="24"/>
+        </w:rPr>
+      </w:pPr>
+      <w:r>
+        <w:rPr>
+          <w:sz w:val="24"/>
+          <w:szCs w:val="24"/>
+        </w:rPr>
+        <w:t>For verification, provide the source code of your project</w:t>
+      </w:r>
+      <w:r>
+        <w:rPr>
+          <w:sz w:val="24"/>
+          <w:szCs w:val="24"/>
+        </w:rPr>
+        <w:t xml:space="preserve"> in one of the following ways:</w:t>
+      </w:r>
+    </w:p>
+    <w:p>
+      <w:pPr>
+        <w:pStyle w:val="ListParagraph"/>
+        <w:numPr>
+          <w:ilvl w:val="1"/>
+          <w:numId w:val="1"/>
+        </w:numPr>
+        <w:spacing w:line="360" w:lineRule="auto"/>
+        <w:rPr>
+          <w:sz w:val="24"/>
+          <w:szCs w:val="24"/>
+        </w:rPr>
+      </w:pPr>
+      <w:r>
+        <w:rPr>
+          <w:sz w:val="24"/>
+          <w:szCs w:val="24"/>
+        </w:rPr>
+        <w:t>Share your project with me on Github</w:t>
+      </w:r>
+    </w:p>
+    <w:p>
+      <w:pPr>
+        <w:pStyle w:val="ListParagraph"/>
+        <w:numPr>
+          <w:ilvl w:val="1"/>
+          <w:numId w:val="1"/>
+        </w:numPr>
+        <w:spacing w:line="360" w:lineRule="auto"/>
+        <w:rPr>
+          <w:sz w:val="24"/>
+          <w:szCs w:val="24"/>
+        </w:rPr>
+      </w:pPr>
+      <w:r>
+        <w:rPr>
+          <w:sz w:val="24"/>
+          <w:szCs w:val="24"/>
+        </w:rPr>
+        <w:t>Provide a link to download a zipped folder containing your (e.g. through google drive).</w:t>
+      </w:r>
+    </w:p>
+    <w:p>
+      <w:pPr>
+        <w:pStyle w:val="ListParagraph"/>
+        <w:numPr>
+          <w:ilvl w:val="0"/>
+          <w:numId w:val="1"/>
+        </w:numPr>
+        <w:spacing w:line="360" w:lineRule="auto"/>
+        <w:rPr>
+          <w:sz w:val="24"/>
+          <w:szCs w:val="24"/>
+        </w:rPr>
+      </w:pPr>
+      <w:r>
+        <w:rPr>
+          <w:sz w:val="24"/>
+          <w:szCs w:val="24"/>
+        </w:rPr>
+        <w:t xml:space="preserve">Use the template below for </w:t>
+      </w:r>
+      <w:r>
+        <w:rPr>
+          <w:sz w:val="24"/>
+          <w:szCs w:val="24"/>
+        </w:rPr>
+        <w:t>your reports</w:t>
+      </w:r>
+    </w:p>
+    <w:p>
+      <w:pPr>
+        <w:spacing w:line="360" w:lineRule="auto"/>
+        <w:rPr>
+          <w:rFonts w:asciiTheme="majorBidi" w:eastAsia="Times New Roman" w:hAnsiTheme="majorBidi" w:cstheme="majorBidi"/>
+          <w:b/>
+          <w:bCs/>
+          <w:color w:val="FF0000"/>
+          <w:sz w:val="36"/>
+          <w:szCs w:val="36"/>
+        </w:rPr>
+      </w:pPr>
+      <w:r>
+        <w:rPr>
+          <w:rFonts w:asciiTheme="majorBidi" w:hAnsiTheme="majorBidi" w:cstheme="majorBidi"/>
+          <w:b/>
+          <w:bCs/>
+          <w:color w:val="FF0000"/>
+          <w:sz w:val="36"/>
+          <w:szCs w:val="36"/>
+        </w:rPr>
+        <w:t xml:space="preserve">Send your report by email </w:t>
+      </w:r>
+      <w:r>
+        <w:rPr>
+          <w:rFonts w:asciiTheme="majorBidi" w:hAnsiTheme="majorBidi" w:cstheme="majorBidi"/>
+          <w:b/>
+          <w:bCs/>
+          <w:color w:val="FF0000"/>
+          <w:sz w:val="36"/>
+          <w:szCs w:val="36"/>
+        </w:rPr>
+        <w:t>to</w:t>
+      </w:r>
+      <w:r>
+        <w:rPr>
+          <w:rFonts w:asciiTheme="majorBidi" w:hAnsiTheme="majorBidi" w:cstheme="majorBidi"/>
+          <w:b/>
+          <w:bCs/>
+          <w:color w:val="FF0000"/>
+          <w:sz w:val="36"/>
+          <w:szCs w:val="36"/>
+        </w:rPr>
+        <w:t xml:space="preserve"> </w:t>
+      </w:r>
+      <w:hyperlink r:id="rId5" w:history="1">
+        <w:r>
+          <w:rPr>
+            <w:rStyle w:val="Hyperlink"/>
+            <w:rFonts w:asciiTheme="majorBidi" w:eastAsia="Times New Roman" w:hAnsiTheme="majorBidi" w:cstheme="majorBidi"/>
+            <w:b/>
+            <w:bCs/>
+            <w:color w:val="4472C4" w:themeColor="accent5"/>
+            <w:sz w:val="36"/>
+            <w:szCs w:val="36"/>
+          </w:rPr>
+          <w:t>mbarhamgi@qu.edu.qa</w:t>
+        </w:r>
+      </w:hyperlink>
+      <w:r>
+        <w:rPr>
+          <w:rFonts w:asciiTheme="majorBidi" w:eastAsia="Times New Roman" w:hAnsiTheme="majorBidi" w:cstheme="majorBidi"/>
+          <w:b/>
+          <w:bCs/>
+          <w:color w:val="FF0000"/>
+          <w:sz w:val="36"/>
+          <w:szCs w:val="36"/>
+        </w:rPr>
+        <w:t xml:space="preserve"> and CC </w:t>
+      </w:r>
+      <w:r>
+        <w:rPr>
+          <w:rFonts w:asciiTheme="majorBidi" w:eastAsia="Times New Roman" w:hAnsiTheme="majorBidi" w:cstheme="majorBidi"/>
+          <w:b/>
+          <w:bCs/>
+          <w:color w:val="4472C4" w:themeColor="accent5"/>
+          <w:sz w:val="36"/>
+          <w:szCs w:val="36"/>
+        </w:rPr>
+        <w:t>barhamgi@gmail.com</w:t>
+      </w:r>
+    </w:p>
+    <w:p>
+      <w:pPr>
+        <w:spacing w:line="360" w:lineRule="auto"/>
+        <w:rPr>
+          <w:sz w:val="24"/>
+          <w:szCs w:val="24"/>
+        </w:rPr>
+      </w:pPr>
+      <w:r>
+        <w:rPr>
+          <w:sz w:val="24"/>
+          <w:szCs w:val="24"/>
+        </w:rPr>
+        <w:t>Thank you</w:t>
+      </w:r>
+      <w:r>
+        <w:rPr>
+          <w:sz w:val="24"/>
+          <w:szCs w:val="24"/>
+        </w:rPr>
+        <w:br/>
+      </w:r>
+      <w:r>
+        <w:rPr>
+          <w:sz w:val="24"/>
+          <w:szCs w:val="24"/>
+        </w:rPr>
+        <w:t>Good luck with your projects.</w:t>
+      </w:r>
+    </w:p>
+    <w:tbl>
+      <w:tblPr>
+        <w:tblStyle w:val="TableGrid"/>
+        <w:tblW w:w="0" w:type="auto"/>
+        <w:tblInd w:w="16" w:type="dxa"/>
+        <w:tblBorders>
+          <w:top w:val="none" w:sz="0" w:space="0" w:color="auto"/>
+          <w:left w:val="none" w:sz="0" w:space="0" w:color="auto"/>
+          <w:bottom w:val="none" w:sz="0" w:space="0" w:color="auto"/>
+          <w:right w:val="none" w:sz="0" w:space="0" w:color="auto"/>
+          <w:insideH w:val="none" w:sz="0" w:space="0" w:color="auto"/>
+          <w:insideV w:val="none" w:sz="0" w:space="0" w:color="auto"/>
+        </w:tblBorders>
+        <w:tblLook w:val="04A0" w:firstRow="1" w:lastRow="0" w:firstColumn="1" w:lastColumn="0" w:noHBand="0" w:noVBand="1"/>
+      </w:tblPr>
+      <w:tblGrid>
+        <w:gridCol w:w="1339"/>
+        <w:gridCol w:w="1109"/>
+        <w:gridCol w:w="6896"/>
+      </w:tblGrid>
+      <w:tr>
+        <w:trPr>
+          <w:trHeight w:val="983"/>
+        </w:trPr>
+        <w:tc>
+          <w:tcPr>
+            <w:tcW w:w="1339" w:type="dxa"/>
+            <w:vAlign w:val="center"/>
+          </w:tcPr>
+          <w:p>
+            <w:pPr>
+              <w:spacing w:after="40" w:line="259" w:lineRule="auto"/>
+              <w:rPr>
+                <w:b/>
+                <w:bCs/>
+                <w:noProof/>
+                <w:sz w:val="28"/>
+                <w:szCs w:val="28"/>
+              </w:rPr>
+            </w:pPr>
+          </w:p>
+        </w:tc>
+        <w:tc>
+          <w:tcPr>
+            <w:tcW w:w="8005" w:type="dxa"/>
+            <w:gridSpan w:val="2"/>
+            <w:vAlign w:val="center"/>
+          </w:tcPr>
+          <w:p>
+            <w:pPr>
+              <w:spacing w:line="259" w:lineRule="auto"/>
+              <w:ind w:left="16"/>
+              <w:rPr>
+                <w:b/>
+                <w:bCs/>
+                <w:sz w:val="24"/>
+                <w:szCs w:val="24"/>
+              </w:rPr>
+            </w:pPr>
+            <w:r>
+              <w:rPr>
+                <w:b/>
+                <w:bCs/>
+                <w:sz w:val="24"/>
+                <w:szCs w:val="24"/>
+              </w:rPr>
+              <w:t xml:space="preserve">CMPS 350 Project Phase 1 – WebApp UI Design and Implementation </w:t>
+            </w:r>
+          </w:p>
+          <w:p>
+            <w:pPr>
+              <w:spacing w:line="259" w:lineRule="auto"/>
+              <w:ind w:left="16"/>
+              <w:rPr>
+                <w:b/>
+                <w:bCs/>
+                <w:sz w:val="24"/>
+                <w:szCs w:val="24"/>
+              </w:rPr>
+            </w:pPr>
+            <w:r>
+              <w:rPr>
+                <w:b/>
+                <w:bCs/>
+                <w:sz w:val="24"/>
+                <w:szCs w:val="24"/>
+              </w:rPr>
+              <w:t>Conference Management System (ConfPlus)</w:t>
+            </w:r>
+          </w:p>
+          <w:p>
+            <w:pPr>
+              <w:shd w:val="clear" w:color="auto" w:fill="FFFFFF" w:themeFill="background1"/>
+              <w:spacing w:line="259" w:lineRule="auto"/>
+              <w:ind w:left="17"/>
+              <w:rPr>
+                <w:b/>
+                <w:bCs/>
+                <w:sz w:val="24"/>
+                <w:szCs w:val="24"/>
+              </w:rPr>
+            </w:pPr>
+            <w:r>
+              <w:rPr>
+                <w:b/>
+                <w:bCs/>
+                <w:sz w:val="24"/>
+                <w:szCs w:val="24"/>
+              </w:rPr>
+              <w:t xml:space="preserve">(20% of the course grade) </w:t>
+            </w:r>
+          </w:p>
+          <w:p>
+            <w:pPr>
+              <w:shd w:val="clear" w:color="auto" w:fill="FFFFFF" w:themeFill="background1"/>
+              <w:spacing w:line="259" w:lineRule="auto"/>
+              <w:ind w:left="17"/>
+              <w:rPr>
+                <w:b/>
+                <w:bCs/>
+                <w:sz w:val="24"/>
+                <w:szCs w:val="24"/>
+              </w:rPr>
+            </w:pPr>
+          </w:p>
+        </w:tc>
+      </w:tr>
+      <w:tr>
+        <w:tblPrEx>
+          <w:tblBorders>
+            <w:top w:val="single" w:sz="4" w:space="0" w:color="auto"/>
+            <w:left w:val="single" w:sz="4" w:space="0" w:color="auto"/>
+            <w:bottom w:val="single" w:sz="4" w:space="0" w:color="auto"/>
+            <w:right w:val="single" w:sz="4" w:space="0" w:color="auto"/>
+            <w:insideH w:val="single" w:sz="4" w:space="0" w:color="auto"/>
+            <w:insideV w:val="single" w:sz="4" w:space="0" w:color="auto"/>
+          </w:tblBorders>
+        </w:tblPrEx>
+        <w:tc>
+          <w:tcPr>
+            <w:tcW w:w="2448" w:type="dxa"/>
+            <w:gridSpan w:val="2"/>
+            <w:shd w:val="clear" w:color="auto" w:fill="auto"/>
+          </w:tcPr>
+          <w:p>
+            <w:pPr>
+              <w:rPr>
+                <w:b/>
+                <w:sz w:val="24"/>
+                <w:szCs w:val="24"/>
+                <w:highlight w:val="yellow"/>
+              </w:rPr>
+            </w:pPr>
+            <w:r>
+              <w:rPr>
+                <w:b/>
+                <w:sz w:val="24"/>
+                <w:szCs w:val="24"/>
+              </w:rPr>
+              <w:t>Group Members:</w:t>
+            </w:r>
+          </w:p>
+        </w:tc>
+        <w:tc>
+          <w:tcPr>
+            <w:tcW w:w="6896" w:type="dxa"/>
+          </w:tcPr>
+          <w:p>
+            <w:pPr>
+              <w:rPr>
+                <w:bCs/>
+                <w:sz w:val="24"/>
+                <w:szCs w:val="24"/>
+                <w:highlight w:val="yellow"/>
+              </w:rPr>
+            </w:pPr>
+            <w:r>
+              <w:rPr>
+                <w:bCs/>
+                <w:sz w:val="24"/>
+                <w:szCs w:val="24"/>
+                <w:highlight w:val="yellow"/>
+              </w:rPr>
+              <w:t>Abdulla Al-malki (202009135)</w:t>
+            </w:r>
+          </w:p>
+          <w:p>
+            <w:pPr>
+              <w:rPr>
+                <w:bCs/>
+                <w:sz w:val="24"/>
+                <w:szCs w:val="24"/>
+                <w:highlight w:val="yellow"/>
+                <w:lang w:bidi="ar-QA"/>
+              </w:rPr>
+            </w:pPr>
+            <w:r>
+              <w:rPr>
+                <w:bCs/>
+                <w:sz w:val="24"/>
+                <w:szCs w:val="24"/>
+                <w:highlight w:val="yellow"/>
+              </w:rPr>
+              <w:t>Ahmed Deef</w:t>
+            </w:r>
+            <w:r>
+              <w:rPr>
+                <w:bCs/>
+                <w:sz w:val="24"/>
+                <w:szCs w:val="24"/>
+                <w:highlight w:val="yellow"/>
+              </w:rPr>
+              <w:tab/>
+            </w:r>
+            <w:r>
+              <w:rPr>
+                <w:bCs/>
+                <w:sz w:val="24"/>
+                <w:szCs w:val="24"/>
+                <w:highlight w:val="yellow"/>
+              </w:rPr>
+              <w:t>(</w:t>
+            </w:r>
+            <w:r>
+              <w:rPr>
+                <w:bCs/>
+                <w:sz w:val="24"/>
+                <w:szCs w:val="24"/>
+                <w:highlight w:val="yellow"/>
+              </w:rPr>
+              <w:t>201606478</w:t>
+            </w:r>
+            <w:r>
+              <w:rPr>
+                <w:bCs/>
+                <w:sz w:val="24"/>
+                <w:szCs w:val="24"/>
+                <w:highlight w:val="yellow"/>
+              </w:rPr>
+              <w:t>)</w:t>
+            </w:r>
+          </w:p>
+          <w:p>
+            <w:pPr>
+              <w:rPr>
+                <w:bCs/>
+                <w:sz w:val="24"/>
+                <w:szCs w:val="24"/>
+                <w:highlight w:val="yellow"/>
+              </w:rPr>
+            </w:pPr>
+            <w:r>
+              <w:rPr>
+                <w:bCs/>
+                <w:sz w:val="24"/>
+                <w:szCs w:val="24"/>
+                <w:highlight w:val="yellow"/>
+              </w:rPr>
+              <w:t>Mohammed Al-Obaidly (2018</w:t>
+            </w:r>
+            <w:r>
+              <w:rPr>
+                <w:bCs/>
+                <w:sz w:val="24"/>
+                <w:szCs w:val="24"/>
+                <w:highlight w:val="yellow"/>
+              </w:rPr>
+              <w:t>01987</w:t>
+            </w:r>
+            <w:r>
+              <w:rPr>
+                <w:bCs/>
+                <w:sz w:val="24"/>
+                <w:szCs w:val="24"/>
+                <w:highlight w:val="yellow"/>
+              </w:rPr>
+              <w:t>)</w:t>
+            </w:r>
+          </w:p>
+          <w:p>
+            <w:pPr>
+              <w:rPr>
+                <w:bCs/>
+                <w:sz w:val="24"/>
+                <w:szCs w:val="24"/>
+                <w:highlight w:val="yellow"/>
+              </w:rPr>
+            </w:pPr>
+            <w:r>
+              <w:rPr>
+                <w:bCs/>
+                <w:sz w:val="24"/>
+                <w:szCs w:val="24"/>
+                <w:highlight w:val="yellow"/>
+              </w:rPr>
+              <w:t>Youssef Ahmed (202107162)</w:t>
+            </w:r>
+          </w:p>
+          <w:p>
+            <w:pPr>
+              <w:rPr>
+                <w:bCs/>
+                <w:sz w:val="24"/>
+                <w:szCs w:val="24"/>
+                <w:highlight w:val="yellow"/>
+              </w:rPr>
+            </w:pPr>
+          </w:p>
+          <w:p>
+            <w:pPr>
+              <w:rPr>
+                <w:bCs/>
+                <w:sz w:val="24"/>
+                <w:szCs w:val="24"/>
+                <w:highlight w:val="yellow"/>
+              </w:rPr>
+            </w:pPr>
+            <w:r>
+              <w:rPr>
+                <w:b/>
+                <w:sz w:val="24"/>
+                <w:szCs w:val="24"/>
+                <w:highlight w:val="yellow"/>
+              </w:rPr>
+              <w:t>Emails:</w:t>
+            </w:r>
+            <w:r>
+              <w:rPr>
+                <w:bCs/>
+                <w:sz w:val="24"/>
+                <w:szCs w:val="24"/>
+                <w:highlight w:val="yellow"/>
+              </w:rPr>
+              <w:t xml:space="preserve"> </w:t>
+            </w:r>
+            <w:hyperlink r:id="rId6" w:history="1">
+              <w:r>
+                <w:rPr>
+                  <w:rStyle w:val="Hyperlink"/>
+                  <w:bCs/>
+                  <w:sz w:val="24"/>
+                  <w:szCs w:val="24"/>
+                  <w:highlight w:val="yellow"/>
+                </w:rPr>
+                <w:t>aa2009135@qu.eu.qa</w:t>
+              </w:r>
+            </w:hyperlink>
+          </w:p>
+          <w:p>
+            <w:pPr>
+              <w:rPr>
+                <w:bCs/>
+                <w:sz w:val="24"/>
+                <w:szCs w:val="24"/>
+                <w:highlight w:val="yellow"/>
+              </w:rPr>
+            </w:pPr>
+            <w:hyperlink r:id="rId7" w:history="1">
+              <w:r>
+                <w:rPr>
+                  <w:rStyle w:val="Hyperlink"/>
+                  <w:bCs/>
+                  <w:sz w:val="24"/>
+                  <w:szCs w:val="24"/>
+                  <w:highlight w:val="yellow"/>
+                </w:rPr>
+                <w:t>ya2107162@qu.edu.qa</w:t>
+              </w:r>
+            </w:hyperlink>
+          </w:p>
+          <w:p>
+            <w:pPr>
+              <w:rPr>
+                <w:bCs/>
+                <w:sz w:val="24"/>
+                <w:szCs w:val="24"/>
+                <w:highlight w:val="yellow"/>
+              </w:rPr>
+            </w:pPr>
+            <w:hyperlink r:id="rId8" w:history="1">
+              <w:r>
+                <w:rPr>
+                  <w:rStyle w:val="Hyperlink"/>
+                  <w:bCs/>
+                  <w:sz w:val="24"/>
+                  <w:szCs w:val="24"/>
+                  <w:highlight w:val="yellow"/>
+                </w:rPr>
+                <w:t>ad1606478@qu.edu.qa</w:t>
+              </w:r>
+            </w:hyperlink>
+          </w:p>
+          <w:p>
+            <w:pPr>
+              <w:rPr>
+                <w:bCs/>
+                <w:sz w:val="24"/>
+                <w:szCs w:val="24"/>
+                <w:highlight w:val="yellow"/>
+              </w:rPr>
+            </w:pPr>
+            <w:r>
+              <w:rPr>
+                <w:bCs/>
+                <w:sz w:val="24"/>
+                <w:szCs w:val="24"/>
+                <w:highlight w:val="yellow"/>
+              </w:rPr>
+              <w:t>ma</w:t>
+            </w:r>
+            <w:r>
+              <w:rPr>
+                <w:bCs/>
+                <w:sz w:val="24"/>
+                <w:szCs w:val="24"/>
+                <w:highlight w:val="yellow"/>
+              </w:rPr>
+              <w:t>1801987</w:t>
+            </w:r>
+            <w:r>
+              <w:rPr>
+                <w:bCs/>
+                <w:sz w:val="24"/>
+                <w:szCs w:val="24"/>
+                <w:highlight w:val="yellow"/>
+              </w:rPr>
+              <w:t>@qu.edu.qa</w:t>
+            </w:r>
+          </w:p>
+          <w:p>
+            <w:pPr>
+              <w:rPr>
+                <w:bCs/>
+                <w:sz w:val="24"/>
+                <w:szCs w:val="24"/>
+                <w:highlight w:val="yellow"/>
+              </w:rPr>
+            </w:pPr>
+          </w:p>
+        </w:tc>
+      </w:tr>
+      <w:tr>
+        <w:tblPrEx>
+          <w:tblBorders>
+            <w:top w:val="single" w:sz="4" w:space="0" w:color="auto"/>
+            <w:left w:val="single" w:sz="4" w:space="0" w:color="auto"/>
+            <w:bottom w:val="single" w:sz="4" w:space="0" w:color="auto"/>
+            <w:right w:val="single" w:sz="4" w:space="0" w:color="auto"/>
+            <w:insideH w:val="single" w:sz="4" w:space="0" w:color="auto"/>
+            <w:insideV w:val="single" w:sz="4" w:space="0" w:color="auto"/>
+          </w:tblBorders>
+        </w:tblPrEx>
+        <w:tc>
+          <w:tcPr>
+            <w:tcW w:w="2448" w:type="dxa"/>
+            <w:gridSpan w:val="2"/>
+            <w:shd w:val="clear" w:color="auto" w:fill="auto"/>
+          </w:tcPr>
+          <w:p>
+            <w:pPr>
+              <w:rPr>
+                <w:b/>
+                <w:sz w:val="24"/>
+                <w:szCs w:val="24"/>
+              </w:rPr>
+            </w:pPr>
+          </w:p>
+        </w:tc>
+        <w:tc>
+          <w:tcPr>
+            <w:tcW w:w="6896" w:type="dxa"/>
+          </w:tcPr>
+          <w:p>
+            <w:pPr>
+              <w:rPr>
+                <w:bCs/>
+                <w:sz w:val="24"/>
+                <w:szCs w:val="24"/>
+                <w:highlight w:val="yellow"/>
+              </w:rPr>
+            </w:pPr>
+          </w:p>
+        </w:tc>
+      </w:tr>
+    </w:tbl>
+    <w:p>
+      <w:pPr>
+        <w:spacing w:before="120" w:after="122" w:line="235" w:lineRule="auto"/>
+        <w:ind w:left="17"/>
+        <w:rPr>
+          <w:b/>
+          <w:sz w:val="21"/>
+          <w:szCs w:val="21"/>
+        </w:rPr>
+      </w:pPr>
+      <w:r>
+        <w:rPr>
+          <w:b/>
+        </w:rPr>
+        <w:t xml:space="preserve"> </w:t>
+      </w:r>
+      <w:r>
+        <w:rPr>
+          <w:b/>
+        </w:rPr>
+        <w:t>Gra</w:t>
+      </w:r>
+      <w:r>
+        <w:rPr>
+          <w:b/>
+        </w:rPr>
+        <w:t xml:space="preserve">ding Rubric - In the Functionality column please specify either: </w:t>
+      </w:r>
+      <w:r>
+        <w:rPr>
+          <w:b/>
+          <w:i/>
+          <w:iCs/>
+          <w:sz w:val="21"/>
+          <w:szCs w:val="21"/>
+          <w:highlight w:val="yellow"/>
+        </w:rPr>
+        <w:t>Working (completed x%)</w:t>
+      </w:r>
+      <w:r>
+        <w:rPr>
+          <w:b/>
+          <w:sz w:val="21"/>
+          <w:szCs w:val="21"/>
+          <w:highlight w:val="yellow"/>
+        </w:rPr>
+        <w:t xml:space="preserve">, </w:t>
+      </w:r>
+      <w:r>
+        <w:rPr>
+          <w:b/>
+          <w:i/>
+          <w:iCs/>
+          <w:sz w:val="21"/>
+          <w:szCs w:val="21"/>
+          <w:highlight w:val="yellow"/>
+        </w:rPr>
+        <w:t>Not Working (completed x%)</w:t>
+      </w:r>
+      <w:r>
+        <w:rPr>
+          <w:b/>
+          <w:sz w:val="21"/>
+          <w:szCs w:val="21"/>
+          <w:highlight w:val="yellow"/>
+        </w:rPr>
+        <w:t xml:space="preserve"> or </w:t>
+      </w:r>
+      <w:r>
+        <w:rPr>
+          <w:b/>
+          <w:i/>
+          <w:iCs/>
+          <w:sz w:val="21"/>
+          <w:szCs w:val="21"/>
+          <w:highlight w:val="yellow"/>
+        </w:rPr>
+        <w:t>Not done</w:t>
+      </w:r>
+      <w:r>
+        <w:rPr>
+          <w:b/>
+          <w:sz w:val="21"/>
+          <w:szCs w:val="21"/>
+        </w:rPr>
+        <w:t>.</w:t>
+      </w:r>
+    </w:p>
+    <w:tbl>
+      <w:tblPr>
+        <w:tblStyle w:val="TableGrid0"/>
+        <w:tblW w:w="11341" w:type="dxa"/>
+        <w:tblInd w:w="-856" w:type="dxa"/>
+        <w:tblBorders>
+          <w:top w:val="single" w:sz="4" w:space="0" w:color="5B9BD5" w:themeColor="accent1"/>
+          <w:left w:val="single" w:sz="4" w:space="0" w:color="5B9BD5" w:themeColor="accent1"/>
+          <w:bottom w:val="single" w:sz="4" w:space="0" w:color="5B9BD5" w:themeColor="accent1"/>
+          <w:right w:val="single" w:sz="4" w:space="0" w:color="5B9BD5" w:themeColor="accent1"/>
+          <w:insideH w:val="single" w:sz="4" w:space="0" w:color="5B9BD5" w:themeColor="accent1"/>
+          <w:insideV w:val="single" w:sz="4" w:space="0" w:color="5B9BD5" w:themeColor="accent1"/>
+        </w:tblBorders>
+        <w:tblCellMar>
+          <w:top w:w="75" w:type="dxa"/>
+          <w:right w:w="8" w:type="dxa"/>
+        </w:tblCellMar>
+        <w:tblLook w:val="04A0" w:firstRow="1" w:lastRow="0" w:firstColumn="1" w:lastColumn="0" w:noHBand="0" w:noVBand="1"/>
+      </w:tblPr>
+      <w:tblGrid>
+        <w:gridCol w:w="4369"/>
+        <w:gridCol w:w="699"/>
+        <w:gridCol w:w="1633"/>
+        <w:gridCol w:w="3600"/>
+        <w:gridCol w:w="1040"/>
+      </w:tblGrid>
+      <w:tr>
+        <w:trPr>
+          <w:trHeight w:val="653"/>
+        </w:trPr>
+        <w:tc>
+          <w:tcPr>
+            <w:tcW w:w="4369" w:type="dxa"/>
+          </w:tcPr>
+          <w:p>
+            <w:pPr>
+              <w:ind w:right="102" w:hanging="11"/>
+              <w:jc w:val="center"/>
+            </w:pPr>
+            <w:r>
+              <w:rPr>
+                <w:b/>
+              </w:rPr>
+              <w:t>Criteria</w:t>
+            </w:r>
+          </w:p>
+        </w:tc>
+        <w:tc>
+          <w:tcPr>
+            <w:tcW w:w="699" w:type="dxa"/>
+          </w:tcPr>
+          <w:p>
+            <w:pPr>
+              <w:ind w:right="99" w:hanging="11"/>
+              <w:jc w:val="center"/>
+            </w:pPr>
+            <w:r>
+              <w:rPr>
+                <w:b/>
+              </w:rPr>
+              <w:t>%</w:t>
+            </w:r>
+          </w:p>
+        </w:tc>
+        <w:tc>
+          <w:tcPr>
+            <w:tcW w:w="1633" w:type="dxa"/>
+          </w:tcPr>
+          <w:p>
+            <w:pPr>
+              <w:ind w:left="4" w:right="74" w:hanging="11"/>
+              <w:jc w:val="center"/>
+            </w:pPr>
+            <w:r>
+              <w:rPr>
+                <w:b/>
+              </w:rPr>
+              <w:t>Functionality*</w:t>
+            </w:r>
+          </w:p>
+        </w:tc>
+        <w:tc>
+          <w:tcPr>
+            <w:tcW w:w="3600" w:type="dxa"/>
+          </w:tcPr>
+          <w:p>
+            <w:pPr>
+              <w:ind w:left="2" w:right="150" w:hanging="11"/>
+              <w:jc w:val="center"/>
+            </w:pPr>
+            <w:r>
+              <w:rPr>
+                <w:b/>
+              </w:rPr>
+              <w:t>Quality of the implementation</w:t>
+            </w:r>
+          </w:p>
+        </w:tc>
+        <w:tc>
+          <w:tcPr>
+            <w:tcW w:w="1040" w:type="dxa"/>
+          </w:tcPr>
+          <w:p>
+            <w:pPr>
+              <w:ind w:left="2" w:right="150" w:hanging="11"/>
+              <w:jc w:val="center"/>
+              <w:rPr>
+                <w:b/>
+              </w:rPr>
+            </w:pPr>
+            <w:r>
+              <w:rPr>
+                <w:b/>
+              </w:rPr>
+              <w:t>Your Grade</w:t>
+            </w:r>
+          </w:p>
+        </w:tc>
+      </w:tr>
+      <w:tr>
+        <w:trPr>
+          <w:trHeight w:val="370"/>
+        </w:trPr>
+        <w:tc>
+          <w:tcPr>
+            <w:tcW w:w="4369" w:type="dxa"/>
+            <w:shd w:val="clear" w:color="auto" w:fill="D3DFEE"/>
+          </w:tcPr>
+          <w:p>
+            <w:pPr>
+              <w:spacing w:line="259" w:lineRule="auto"/>
+              <w:ind w:left="144" w:right="134"/>
+              <w:rPr>
+                <w:b/>
+              </w:rPr>
+            </w:pPr>
+            <w:r>
+              <w:rPr>
+                <w:b/>
+                <w:bCs/>
+                <w:szCs w:val="24"/>
+              </w:rPr>
+              <w:t xml:space="preserve">Application </w:t>
+            </w:r>
+            <w:r>
+              <w:rPr>
+                <w:b/>
+                <w:bCs/>
+                <w:szCs w:val="24"/>
+              </w:rPr>
+              <w:t>Design</w:t>
+            </w:r>
+            <w:r>
+              <w:rPr>
+                <w:b/>
+                <w:bCs/>
+                <w:szCs w:val="24"/>
+              </w:rPr>
+              <w:t xml:space="preserve">: </w:t>
+            </w:r>
+            <w:r>
+              <w:rPr>
+                <w:szCs w:val="24"/>
+              </w:rPr>
+              <w:t>Entities, Repositories and Web API class diagrams</w:t>
+            </w:r>
+            <w:r>
+              <w:rPr>
+                <w:szCs w:val="24"/>
+              </w:rPr>
+              <w:t>, flow diagrams</w:t>
+            </w:r>
+          </w:p>
+        </w:tc>
+        <w:tc>
+          <w:tcPr>
+            <w:tcW w:w="699" w:type="dxa"/>
+            <w:shd w:val="clear" w:color="auto" w:fill="D3DFEE"/>
+          </w:tcPr>
+          <w:p>
+            <w:pPr>
+              <w:ind w:right="99" w:hanging="11"/>
+              <w:jc w:val="center"/>
+            </w:pPr>
+            <w:r>
+              <w:t>10</w:t>
+            </w:r>
+            <w:r>
+              <w:t>%</w:t>
+            </w:r>
+          </w:p>
+        </w:tc>
+        <w:tc>
+          <w:tcPr>
+            <w:tcW w:w="1633" w:type="dxa"/>
+            <w:shd w:val="clear" w:color="auto" w:fill="D3DFEE"/>
+          </w:tcPr>
+          <w:p>
+            <w:pPr>
+              <w:ind w:left="4" w:right="74" w:hanging="11"/>
+            </w:pPr>
+            <w:r>
+              <w:t xml:space="preserve"> </w:t>
+            </w:r>
+          </w:p>
+        </w:tc>
+        <w:tc>
+          <w:tcPr>
+            <w:tcW w:w="3600" w:type="dxa"/>
+            <w:shd w:val="clear" w:color="auto" w:fill="D3DFEE"/>
+          </w:tcPr>
+          <w:p>
+            <w:pPr>
+              <w:ind w:left="2" w:right="150" w:hanging="11"/>
+            </w:pPr>
+          </w:p>
+        </w:tc>
+        <w:tc>
+          <w:tcPr>
+            <w:tcW w:w="1040" w:type="dxa"/>
+            <w:shd w:val="clear" w:color="auto" w:fill="D3DFEE"/>
+          </w:tcPr>
+          <w:p>
+            <w:pPr>
+              <w:ind w:left="2" w:right="150" w:hanging="11"/>
+              <w:jc w:val="center"/>
+            </w:pPr>
+          </w:p>
+        </w:tc>
+      </w:tr>
+      <w:tr>
+        <w:trPr>
+          <w:trHeight w:val="370"/>
+        </w:trPr>
+        <w:tc>
+          <w:tcPr>
+            <w:tcW w:w="4369" w:type="dxa"/>
+            <w:shd w:val="clear" w:color="auto" w:fill="D3DFEE"/>
+          </w:tcPr>
+          <w:p>
+            <w:pPr>
+              <w:ind w:right="128" w:hanging="11"/>
+            </w:pPr>
+            <w:r>
+              <w:rPr>
+                <w:b/>
+              </w:rPr>
+              <w:t xml:space="preserve">Complete and correct implementation of the requirements: </w:t>
+            </w:r>
+            <w:r>
+              <w:t xml:space="preserve"> </w:t>
+            </w:r>
+          </w:p>
+        </w:tc>
+        <w:tc>
+          <w:tcPr>
+            <w:tcW w:w="699" w:type="dxa"/>
+            <w:shd w:val="clear" w:color="auto" w:fill="D3DFEE"/>
+          </w:tcPr>
+          <w:p>
+            <w:pPr>
+              <w:ind w:right="99" w:hanging="11"/>
+              <w:jc w:val="center"/>
+              <w:rPr>
+                <w:b/>
+                <w:bCs/>
+              </w:rPr>
+            </w:pPr>
+            <w:r>
+              <w:rPr>
+                <w:b/>
+                <w:bCs/>
+              </w:rPr>
+              <w:t>80</w:t>
+            </w:r>
+            <w:r>
+              <w:rPr>
+                <w:b/>
+                <w:bCs/>
+              </w:rPr>
+              <w:t>%</w:t>
+            </w:r>
+          </w:p>
+        </w:tc>
+        <w:tc>
+          <w:tcPr>
+            <w:tcW w:w="1633" w:type="dxa"/>
+            <w:shd w:val="clear" w:color="auto" w:fill="D3DFEE"/>
+          </w:tcPr>
+          <w:p>
+            <w:pPr>
+              <w:ind w:left="4" w:right="74" w:hanging="11"/>
+            </w:pPr>
+          </w:p>
+        </w:tc>
+        <w:tc>
+          <w:tcPr>
+            <w:tcW w:w="3600" w:type="dxa"/>
+            <w:shd w:val="clear" w:color="auto" w:fill="D3DFEE"/>
+          </w:tcPr>
+          <w:p>
+            <w:pPr>
+              <w:ind w:left="2" w:right="150" w:hanging="11"/>
+            </w:pPr>
+            <w:r>
+              <w:t xml:space="preserve"> </w:t>
+            </w:r>
+          </w:p>
+        </w:tc>
+        <w:tc>
+          <w:tcPr>
+            <w:tcW w:w="1040" w:type="dxa"/>
+            <w:shd w:val="clear" w:color="auto" w:fill="D3DFEE"/>
+          </w:tcPr>
+          <w:p>
+            <w:pPr>
+              <w:ind w:left="2" w:right="150" w:hanging="11"/>
+              <w:jc w:val="center"/>
+            </w:pPr>
+          </w:p>
+        </w:tc>
+      </w:tr>
+      <w:tr>
+        <w:trPr>
+          <w:trHeight w:val="396"/>
+        </w:trPr>
+        <w:tc>
+          <w:tcPr>
+            <w:tcW w:w="4369" w:type="dxa"/>
+          </w:tcPr>
+          <w:p>
+            <w:pPr>
+              <w:pStyle w:val="ListParagraph"/>
+              <w:numPr>
+                <w:ilvl w:val="0"/>
+                <w:numId w:val="4"/>
+              </w:numPr>
+              <w:spacing w:after="121" w:line="258" w:lineRule="auto"/>
+              <w:ind w:right="438" w:hanging="10"/>
+              <w:jc w:val="both"/>
+            </w:pPr>
+            <w:r>
+              <w:t>Login</w:t>
+            </w:r>
+          </w:p>
+        </w:tc>
+        <w:tc>
+          <w:tcPr>
+            <w:tcW w:w="699" w:type="dxa"/>
+          </w:tcPr>
+          <w:p>
+            <w:pPr>
+              <w:ind w:right="99"/>
+              <w:jc w:val="center"/>
+            </w:pPr>
+            <w:r>
+              <w:t>10</w:t>
+            </w:r>
+          </w:p>
+        </w:tc>
+        <w:tc>
+          <w:tcPr>
+            <w:tcW w:w="1633" w:type="dxa"/>
+          </w:tcPr>
+          <w:p>
+            <w:pPr>
+              <w:ind w:left="4" w:right="74"/>
+            </w:pPr>
+          </w:p>
+        </w:tc>
+        <w:tc>
+          <w:tcPr>
+            <w:tcW w:w="3600" w:type="dxa"/>
+          </w:tcPr>
+          <w:p>
+            <w:pPr>
+              <w:ind w:left="2" w:right="150"/>
+            </w:pPr>
+            <w:r>
+              <w:t xml:space="preserve"> </w:t>
+            </w:r>
+          </w:p>
+        </w:tc>
+        <w:tc>
+          <w:tcPr>
+            <w:tcW w:w="1040" w:type="dxa"/>
+          </w:tcPr>
+          <w:p>
+            <w:pPr>
+              <w:ind w:left="2" w:right="150"/>
+              <w:jc w:val="center"/>
+            </w:pPr>
+          </w:p>
+        </w:tc>
+      </w:tr>
+      <w:tr>
+        <w:trPr>
+          <w:trHeight w:val="394"/>
+        </w:trPr>
+        <w:tc>
+          <w:tcPr>
+            <w:tcW w:w="4369" w:type="dxa"/>
+            <w:shd w:val="clear" w:color="auto" w:fill="DEEAF6" w:themeFill="accent1" w:themeFillTint="33"/>
+          </w:tcPr>
+          <w:p>
+            <w:pPr>
+              <w:pStyle w:val="ListParagraph"/>
+              <w:numPr>
+                <w:ilvl w:val="0"/>
+                <w:numId w:val="4"/>
+              </w:numPr>
+              <w:spacing w:after="121" w:line="258" w:lineRule="auto"/>
+              <w:ind w:right="438" w:hanging="10"/>
+              <w:jc w:val="both"/>
+            </w:pPr>
+            <w:r>
+              <w:t>Submit paper</w:t>
+            </w:r>
+          </w:p>
+        </w:tc>
+        <w:tc>
+          <w:tcPr>
+            <w:tcW w:w="699" w:type="dxa"/>
+            <w:shd w:val="clear" w:color="auto" w:fill="DEEAF6" w:themeFill="accent1" w:themeFillTint="33"/>
+          </w:tcPr>
+          <w:p>
+            <w:pPr>
+              <w:ind w:right="99"/>
+              <w:jc w:val="center"/>
+            </w:pPr>
+            <w:r>
+              <w:t>20</w:t>
+            </w:r>
+          </w:p>
+        </w:tc>
+        <w:tc>
+          <w:tcPr>
+            <w:tcW w:w="1633" w:type="dxa"/>
+            <w:shd w:val="clear" w:color="auto" w:fill="DEEAF6" w:themeFill="accent1" w:themeFillTint="33"/>
+          </w:tcPr>
+          <w:p>
+            <w:pPr>
+              <w:ind w:left="4" w:right="74"/>
+            </w:pPr>
+          </w:p>
+        </w:tc>
+        <w:tc>
+          <w:tcPr>
+            <w:tcW w:w="3600" w:type="dxa"/>
+            <w:shd w:val="clear" w:color="auto" w:fill="DEEAF6" w:themeFill="accent1" w:themeFillTint="33"/>
+          </w:tcPr>
+          <w:p>
+            <w:pPr>
+              <w:ind w:left="2" w:right="150"/>
+            </w:pPr>
+            <w:r>
+              <w:t xml:space="preserve"> </w:t>
+            </w:r>
+          </w:p>
+        </w:tc>
+        <w:tc>
+          <w:tcPr>
+            <w:tcW w:w="1040" w:type="dxa"/>
+            <w:shd w:val="clear" w:color="auto" w:fill="DEEAF6" w:themeFill="accent1" w:themeFillTint="33"/>
+          </w:tcPr>
+          <w:p>
+            <w:pPr>
+              <w:ind w:left="2" w:right="150"/>
+              <w:jc w:val="center"/>
+            </w:pPr>
+          </w:p>
+        </w:tc>
+      </w:tr>
+      <w:tr>
+        <w:trPr>
+          <w:trHeight w:val="391"/>
+        </w:trPr>
+        <w:tc>
+          <w:tcPr>
+            <w:tcW w:w="4369" w:type="dxa"/>
+            <w:shd w:val="clear" w:color="auto" w:fill="FFFFFF" w:themeFill="background1"/>
+          </w:tcPr>
+          <w:p>
+            <w:pPr>
+              <w:pStyle w:val="ListParagraph"/>
+              <w:numPr>
+                <w:ilvl w:val="0"/>
+                <w:numId w:val="4"/>
+              </w:numPr>
+              <w:spacing w:after="121" w:line="258" w:lineRule="auto"/>
+              <w:ind w:right="438" w:hanging="10"/>
+              <w:jc w:val="both"/>
+            </w:pPr>
+            <w:r>
+              <w:t>Review paper</w:t>
+            </w:r>
+          </w:p>
+        </w:tc>
+        <w:tc>
+          <w:tcPr>
+            <w:tcW w:w="699" w:type="dxa"/>
+            <w:shd w:val="clear" w:color="auto" w:fill="FFFFFF" w:themeFill="background1"/>
+          </w:tcPr>
+          <w:p>
+            <w:pPr>
+              <w:ind w:right="99"/>
+              <w:jc w:val="center"/>
+            </w:pPr>
+            <w:r>
+              <w:t>20</w:t>
+            </w:r>
+          </w:p>
+        </w:tc>
+        <w:tc>
+          <w:tcPr>
+            <w:tcW w:w="1633" w:type="dxa"/>
+            <w:shd w:val="clear" w:color="auto" w:fill="FFFFFF" w:themeFill="background1"/>
+          </w:tcPr>
+          <w:p>
+            <w:pPr>
+              <w:ind w:left="4" w:right="74"/>
+            </w:pPr>
+          </w:p>
+        </w:tc>
+        <w:tc>
+          <w:tcPr>
+            <w:tcW w:w="3600" w:type="dxa"/>
+            <w:shd w:val="clear" w:color="auto" w:fill="FFFFFF" w:themeFill="background1"/>
+          </w:tcPr>
+          <w:p>
+            <w:pPr>
+              <w:ind w:left="2" w:right="150"/>
+            </w:pPr>
+          </w:p>
+        </w:tc>
+        <w:tc>
+          <w:tcPr>
+            <w:tcW w:w="1040" w:type="dxa"/>
+            <w:shd w:val="clear" w:color="auto" w:fill="FFFFFF" w:themeFill="background1"/>
+          </w:tcPr>
+          <w:p>
+            <w:pPr>
+              <w:ind w:left="2" w:right="150"/>
+              <w:jc w:val="center"/>
+            </w:pPr>
+          </w:p>
+        </w:tc>
+      </w:tr>
+      <w:tr>
+        <w:trPr>
+          <w:trHeight w:val="391"/>
+        </w:trPr>
+        <w:tc>
+          <w:tcPr>
+            <w:tcW w:w="4369" w:type="dxa"/>
+            <w:shd w:val="clear" w:color="auto" w:fill="FFFFFF" w:themeFill="background1"/>
+          </w:tcPr>
+          <w:p>
+            <w:pPr>
+              <w:pStyle w:val="ListParagraph"/>
+              <w:numPr>
+                <w:ilvl w:val="0"/>
+                <w:numId w:val="4"/>
+              </w:numPr>
+              <w:spacing w:after="121" w:line="258" w:lineRule="auto"/>
+              <w:ind w:right="438" w:hanging="10"/>
+              <w:jc w:val="both"/>
+            </w:pPr>
+            <w:r>
+              <w:t>Create/update conference schedule</w:t>
+            </w:r>
+          </w:p>
+        </w:tc>
+        <w:tc>
+          <w:tcPr>
+            <w:tcW w:w="699" w:type="dxa"/>
+            <w:shd w:val="clear" w:color="auto" w:fill="FFFFFF" w:themeFill="background1"/>
+          </w:tcPr>
+          <w:p>
+            <w:pPr>
+              <w:ind w:right="99"/>
+              <w:jc w:val="center"/>
+            </w:pPr>
+            <w:r>
+              <w:t>20</w:t>
+            </w:r>
+          </w:p>
+        </w:tc>
+        <w:tc>
+          <w:tcPr>
+            <w:tcW w:w="1633" w:type="dxa"/>
+            <w:shd w:val="clear" w:color="auto" w:fill="FFFFFF" w:themeFill="background1"/>
+          </w:tcPr>
+          <w:p>
+            <w:pPr>
+              <w:ind w:left="4" w:right="74"/>
+            </w:pPr>
+          </w:p>
+        </w:tc>
+        <w:tc>
+          <w:tcPr>
+            <w:tcW w:w="3600" w:type="dxa"/>
+            <w:shd w:val="clear" w:color="auto" w:fill="FFFFFF" w:themeFill="background1"/>
+          </w:tcPr>
+          <w:p>
+            <w:pPr>
+              <w:ind w:left="2" w:right="150"/>
+            </w:pPr>
+          </w:p>
+        </w:tc>
+        <w:tc>
+          <w:tcPr>
+            <w:tcW w:w="1040" w:type="dxa"/>
+            <w:shd w:val="clear" w:color="auto" w:fill="FFFFFF" w:themeFill="background1"/>
+          </w:tcPr>
+          <w:p>
+            <w:pPr>
+              <w:ind w:left="2" w:right="150"/>
+              <w:jc w:val="center"/>
+            </w:pPr>
+          </w:p>
+        </w:tc>
+      </w:tr>
+      <w:tr>
+        <w:trPr>
+          <w:trHeight w:val="391"/>
+        </w:trPr>
+        <w:tc>
+          <w:tcPr>
+            <w:tcW w:w="4369" w:type="dxa"/>
+            <w:shd w:val="clear" w:color="auto" w:fill="DEEAF6" w:themeFill="accent1" w:themeFillTint="33"/>
+          </w:tcPr>
+          <w:p>
+            <w:pPr>
+              <w:pStyle w:val="ListParagraph"/>
+              <w:numPr>
+                <w:ilvl w:val="0"/>
+                <w:numId w:val="4"/>
+              </w:numPr>
+              <w:spacing w:after="121" w:line="258" w:lineRule="auto"/>
+              <w:ind w:right="438" w:hanging="10"/>
+              <w:jc w:val="both"/>
+            </w:pPr>
+            <w:r>
+              <w:t>Get conference schedule</w:t>
+            </w:r>
+          </w:p>
+        </w:tc>
+        <w:tc>
+          <w:tcPr>
+            <w:tcW w:w="699" w:type="dxa"/>
+            <w:shd w:val="clear" w:color="auto" w:fill="DEEAF6" w:themeFill="accent1" w:themeFillTint="33"/>
+          </w:tcPr>
+          <w:p>
+            <w:pPr>
+              <w:ind w:right="99"/>
+              <w:jc w:val="center"/>
+            </w:pPr>
+            <w:r>
+              <w:t>10</w:t>
+            </w:r>
+          </w:p>
+        </w:tc>
+        <w:tc>
+          <w:tcPr>
+            <w:tcW w:w="1633" w:type="dxa"/>
+            <w:shd w:val="clear" w:color="auto" w:fill="DEEAF6" w:themeFill="accent1" w:themeFillTint="33"/>
+          </w:tcPr>
+          <w:p>
+            <w:pPr>
+              <w:ind w:left="4" w:right="74"/>
+            </w:pPr>
+          </w:p>
+        </w:tc>
+        <w:tc>
+          <w:tcPr>
+            <w:tcW w:w="3600" w:type="dxa"/>
+            <w:shd w:val="clear" w:color="auto" w:fill="DEEAF6" w:themeFill="accent1" w:themeFillTint="33"/>
+          </w:tcPr>
+          <w:p>
+            <w:pPr>
+              <w:ind w:left="2" w:right="150"/>
+            </w:pPr>
+            <w:r>
+              <w:t xml:space="preserve"> </w:t>
+            </w:r>
+          </w:p>
+        </w:tc>
+        <w:tc>
+          <w:tcPr>
+            <w:tcW w:w="1040" w:type="dxa"/>
+            <w:shd w:val="clear" w:color="auto" w:fill="DEEAF6" w:themeFill="accent1" w:themeFillTint="33"/>
+          </w:tcPr>
+          <w:p>
+            <w:pPr>
+              <w:ind w:left="2" w:right="150"/>
+              <w:jc w:val="center"/>
+            </w:pPr>
+          </w:p>
+        </w:tc>
+      </w:tr>
+      <w:tr>
+        <w:trPr>
+          <w:trHeight w:val="700"/>
+        </w:trPr>
+        <w:tc>
+          <w:tcPr>
+            <w:tcW w:w="4369" w:type="dxa"/>
+            <w:shd w:val="clear" w:color="auto" w:fill="D3DFEE"/>
+          </w:tcPr>
+          <w:p>
+            <w:pPr>
+              <w:ind w:left="103" w:right="128"/>
+              <w:rPr>
+                <w:b/>
+                <w:sz w:val="20"/>
+                <w:szCs w:val="20"/>
+              </w:rPr>
+            </w:pPr>
+            <w:r>
+              <w:rPr>
+                <w:b/>
+                <w:sz w:val="20"/>
+                <w:szCs w:val="20"/>
+              </w:rPr>
+              <w:t xml:space="preserve">Testing, </w:t>
+            </w:r>
+            <w:r>
+              <w:rPr>
+                <w:b/>
+                <w:sz w:val="20"/>
+                <w:szCs w:val="20"/>
+              </w:rPr>
+              <w:t>documentation</w:t>
+            </w:r>
+            <w:r>
+              <w:rPr>
+                <w:b/>
+                <w:sz w:val="20"/>
+                <w:szCs w:val="20"/>
+              </w:rPr>
+              <w:t>, and group work:</w:t>
+            </w:r>
+          </w:p>
+          <w:p>
+            <w:pPr>
+              <w:pStyle w:val="ListParagraph"/>
+              <w:numPr>
+                <w:ilvl w:val="0"/>
+                <w:numId w:val="5"/>
+              </w:numPr>
+              <w:ind w:right="128"/>
+              <w:rPr>
+                <w:sz w:val="20"/>
+                <w:szCs w:val="20"/>
+              </w:rPr>
+            </w:pPr>
+            <w:r>
+              <w:rPr>
+                <w:sz w:val="20"/>
+                <w:szCs w:val="20"/>
+              </w:rPr>
+              <w:t xml:space="preserve">Use </w:t>
+            </w:r>
+            <w:r>
+              <w:rPr>
+                <w:sz w:val="20"/>
+                <w:szCs w:val="20"/>
+              </w:rPr>
+              <w:t>screen shots</w:t>
+            </w:r>
+            <w:r>
+              <w:rPr>
+                <w:sz w:val="20"/>
+                <w:szCs w:val="20"/>
+              </w:rPr>
+              <w:t xml:space="preserve"> to illustrate</w:t>
+            </w:r>
+            <w:r>
+              <w:rPr>
+                <w:sz w:val="20"/>
+                <w:szCs w:val="20"/>
+              </w:rPr>
+              <w:t xml:space="preserve"> </w:t>
+            </w:r>
+            <w:r>
+              <w:rPr>
+                <w:sz w:val="20"/>
+                <w:szCs w:val="20"/>
+              </w:rPr>
+              <w:t>your</w:t>
+            </w:r>
+            <w:r>
+              <w:rPr>
+                <w:sz w:val="20"/>
+                <w:szCs w:val="20"/>
+              </w:rPr>
+              <w:t xml:space="preserve"> test</w:t>
+            </w:r>
+            <w:r>
+              <w:rPr>
+                <w:sz w:val="20"/>
+                <w:szCs w:val="20"/>
+              </w:rPr>
+              <w:t>s</w:t>
+            </w:r>
+            <w:r>
+              <w:rPr>
+                <w:sz w:val="20"/>
+                <w:szCs w:val="20"/>
+              </w:rPr>
+              <w:t>.</w:t>
+            </w:r>
+          </w:p>
+          <w:p>
+            <w:pPr>
+              <w:pStyle w:val="ListParagraph"/>
+              <w:numPr>
+                <w:ilvl w:val="0"/>
+                <w:numId w:val="5"/>
+              </w:numPr>
+              <w:ind w:right="128"/>
+            </w:pPr>
+            <w:r>
+              <w:rPr>
+                <w:sz w:val="20"/>
+                <w:szCs w:val="20"/>
+                <w:u w:val="single"/>
+              </w:rPr>
+              <w:t>For every team member</w:t>
+            </w:r>
+            <w:r>
+              <w:rPr>
+                <w:sz w:val="20"/>
+                <w:szCs w:val="20"/>
+              </w:rPr>
+              <w:t xml:space="preserve"> detail the list of accomplished tasks by the member, </w:t>
+            </w:r>
+            <w:r>
+              <w:rPr>
+                <w:b/>
+                <w:bCs/>
+                <w:sz w:val="20"/>
+                <w:szCs w:val="20"/>
+                <w:u w:val="single"/>
+              </w:rPr>
+              <w:t>and</w:t>
+            </w:r>
+            <w:r>
+              <w:rPr>
+                <w:sz w:val="20"/>
+                <w:szCs w:val="20"/>
+              </w:rPr>
+              <w:t xml:space="preserve"> the overall contribution percentage to the project (%).</w:t>
+            </w:r>
+          </w:p>
+          <w:p>
+            <w:pPr>
+              <w:pStyle w:val="ListParagraph"/>
+              <w:numPr>
+                <w:ilvl w:val="0"/>
+                <w:numId w:val="5"/>
+              </w:numPr>
+              <w:ind w:right="128"/>
+            </w:pPr>
+            <w:r>
+              <w:rPr>
+                <w:sz w:val="20"/>
+                <w:szCs w:val="20"/>
+              </w:rPr>
+              <w:t>Team coordination: describe in a concise way how the team members collaborated to achieve the project. List the collaboration tools that you have used, if any</w:t>
+            </w:r>
+          </w:p>
+          <w:p>
+            <w:pPr>
+              <w:ind w:right="128"/>
+              <w:rPr>
+                <w:b/>
+                <w:bCs/>
+              </w:rPr>
+            </w:pPr>
+            <w:r>
+              <w:rPr>
+                <w:b/>
+                <w:bCs/>
+                <w:color w:val="C00000"/>
+              </w:rPr>
+              <w:t>All of these elements should be reported in the template below</w:t>
+            </w:r>
+          </w:p>
+        </w:tc>
+        <w:tc>
+          <w:tcPr>
+            <w:tcW w:w="699" w:type="dxa"/>
+            <w:shd w:val="clear" w:color="auto" w:fill="D3DFEE"/>
+          </w:tcPr>
+          <w:p>
+            <w:pPr>
+              <w:ind w:right="99"/>
+              <w:jc w:val="center"/>
+            </w:pPr>
+            <w:r>
+              <w:t>10</w:t>
+            </w:r>
+            <w:r>
+              <w:t>%</w:t>
+            </w:r>
+          </w:p>
+        </w:tc>
+        <w:tc>
+          <w:tcPr>
+            <w:tcW w:w="1633" w:type="dxa"/>
+            <w:shd w:val="clear" w:color="auto" w:fill="D3DFEE"/>
+          </w:tcPr>
+          <w:p>
+            <w:pPr>
+              <w:ind w:left="107" w:right="74"/>
+            </w:pPr>
+          </w:p>
+        </w:tc>
+        <w:tc>
+          <w:tcPr>
+            <w:tcW w:w="3600" w:type="dxa"/>
+            <w:shd w:val="clear" w:color="auto" w:fill="D3DFEE"/>
+          </w:tcPr>
+          <w:p>
+            <w:pPr>
+              <w:ind w:left="106" w:right="150"/>
+            </w:pPr>
+            <w:r>
+              <w:t xml:space="preserve"> </w:t>
+            </w:r>
+          </w:p>
+        </w:tc>
+        <w:tc>
+          <w:tcPr>
+            <w:tcW w:w="1040" w:type="dxa"/>
+            <w:shd w:val="clear" w:color="auto" w:fill="D3DFEE"/>
+          </w:tcPr>
+          <w:p>
+            <w:pPr>
+              <w:ind w:left="106" w:right="150"/>
+              <w:jc w:val="center"/>
+            </w:pPr>
+          </w:p>
+        </w:tc>
+      </w:tr>
+      <w:tr>
+        <w:trPr>
+          <w:trHeight w:val="402"/>
+        </w:trPr>
+        <w:tc>
+          <w:tcPr>
+            <w:tcW w:w="4369" w:type="dxa"/>
+          </w:tcPr>
+          <w:p>
+            <w:pPr>
+              <w:ind w:left="103" w:right="128"/>
+            </w:pPr>
+            <w:r>
+              <w:rPr>
+                <w:b/>
+              </w:rPr>
+              <w:lastRenderedPageBreak/>
+              <w:t xml:space="preserve">Total </w:t>
+            </w:r>
+            <w:r>
+              <w:t xml:space="preserve"> </w:t>
+            </w:r>
+          </w:p>
+        </w:tc>
+        <w:tc>
+          <w:tcPr>
+            <w:tcW w:w="699" w:type="dxa"/>
+          </w:tcPr>
+          <w:p>
+            <w:pPr>
+              <w:ind w:right="99"/>
+              <w:jc w:val="center"/>
+            </w:pPr>
+            <w:r>
+              <w:fldChar w:fldCharType="begin"/>
+            </w:r>
+            <w:r>
+              <w:instrText xml:space="preserve"> =SUM(ABOVE) </w:instrText>
+            </w:r>
+            <w:r>
+              <w:fldChar w:fldCharType="separate"/>
+            </w:r>
+            <w:r>
+              <w:rPr>
+                <w:noProof/>
+              </w:rPr>
+              <w:t>100</w:t>
+            </w:r>
+            <w:r>
+              <w:fldChar w:fldCharType="end"/>
+            </w:r>
+          </w:p>
+        </w:tc>
+        <w:tc>
+          <w:tcPr>
+            <w:tcW w:w="1633" w:type="dxa"/>
+          </w:tcPr>
+          <w:p>
+            <w:pPr>
+              <w:ind w:left="107" w:right="74"/>
+            </w:pPr>
+          </w:p>
+        </w:tc>
+        <w:tc>
+          <w:tcPr>
+            <w:tcW w:w="3600" w:type="dxa"/>
+          </w:tcPr>
+          <w:p>
+            <w:pPr>
+              <w:ind w:left="106" w:right="150"/>
+            </w:pPr>
+            <w:r>
+              <w:t xml:space="preserve"> </w:t>
+            </w:r>
+          </w:p>
+        </w:tc>
+        <w:tc>
+          <w:tcPr>
+            <w:tcW w:w="1040" w:type="dxa"/>
+          </w:tcPr>
+          <w:p>
+            <w:pPr>
+              <w:ind w:left="106" w:right="150"/>
+              <w:jc w:val="center"/>
+            </w:pPr>
+          </w:p>
+        </w:tc>
+      </w:tr>
+      <w:tr>
+        <w:trPr>
+          <w:trHeight w:val="623"/>
+        </w:trPr>
+        <w:tc>
+          <w:tcPr>
+            <w:tcW w:w="4369" w:type="dxa"/>
+            <w:shd w:val="clear" w:color="auto" w:fill="D3DFEE"/>
+          </w:tcPr>
+          <w:p>
+            <w:pPr>
+              <w:ind w:left="103" w:right="128"/>
+            </w:pPr>
+            <w:r>
+              <w:t xml:space="preserve">Copying and/or plagiarism or not being able to explain or answer questions about the implementation </w:t>
+            </w:r>
+          </w:p>
+        </w:tc>
+        <w:tc>
+          <w:tcPr>
+            <w:tcW w:w="699" w:type="dxa"/>
+            <w:shd w:val="clear" w:color="auto" w:fill="D3DFEE"/>
+          </w:tcPr>
+          <w:p>
+            <w:pPr>
+              <w:spacing w:after="1"/>
+              <w:ind w:left="142" w:right="99"/>
+              <w:jc w:val="center"/>
+            </w:pPr>
+            <w:r>
+              <w:rPr>
+                <w:sz w:val="20"/>
+              </w:rPr>
+              <w:t>-100%</w:t>
+            </w:r>
+          </w:p>
+        </w:tc>
+        <w:tc>
+          <w:tcPr>
+            <w:tcW w:w="1633" w:type="dxa"/>
+            <w:shd w:val="clear" w:color="auto" w:fill="D3DFEE"/>
+          </w:tcPr>
+          <w:p>
+            <w:pPr>
+              <w:ind w:left="-16" w:right="74"/>
+            </w:pPr>
+          </w:p>
+        </w:tc>
+        <w:tc>
+          <w:tcPr>
+            <w:tcW w:w="3600" w:type="dxa"/>
+            <w:shd w:val="clear" w:color="auto" w:fill="D3DFEE"/>
+          </w:tcPr>
+          <w:p>
+            <w:pPr>
+              <w:ind w:left="106" w:right="150"/>
+            </w:pPr>
+            <w:r>
+              <w:t xml:space="preserve"> </w:t>
+            </w:r>
+          </w:p>
+        </w:tc>
+        <w:tc>
+          <w:tcPr>
+            <w:tcW w:w="1040" w:type="dxa"/>
+            <w:shd w:val="clear" w:color="auto" w:fill="D3DFEE"/>
+          </w:tcPr>
+          <w:p>
+            <w:pPr>
+              <w:ind w:left="106" w:right="150"/>
+              <w:jc w:val="center"/>
+            </w:pPr>
+          </w:p>
+        </w:tc>
+      </w:tr>
+    </w:tbl>
+    <w:p>
+      <w:pPr>
+        <w:spacing w:after="114"/>
+        <w:ind w:left="20" w:right="249"/>
+      </w:pPr>
+      <w:r>
+        <w:rPr>
+          <w:b/>
+          <w:bCs/>
+          <w:vertAlign w:val="superscript"/>
+        </w:rPr>
+        <w:t>*</w:t>
+      </w:r>
+      <w:r>
+        <w:rPr>
+          <w:b/>
+          <w:bCs/>
+        </w:rPr>
+        <w:t xml:space="preserve"> Possible grading for functionality</w:t>
+      </w:r>
+      <w:r>
+        <w:t xml:space="preserve"> -</w:t>
+      </w:r>
+      <w:r>
+        <w:t xml:space="preserve"> </w:t>
+      </w:r>
+      <w:r>
+        <w:rPr>
+          <w:b/>
+          <w:bCs/>
+          <w:i/>
+          <w:iCs/>
+        </w:rPr>
+        <w:t>Working</w:t>
+      </w:r>
+      <w:r>
+        <w:t xml:space="preserve"> (get 70% of the assigned grade), </w:t>
+      </w:r>
+      <w:r>
+        <w:rPr>
+          <w:b/>
+          <w:bCs/>
+          <w:i/>
+          <w:iCs/>
+        </w:rPr>
+        <w:t>Not</w:t>
+      </w:r>
+      <w:r>
+        <w:t xml:space="preserve"> </w:t>
+      </w:r>
+      <w:r>
+        <w:rPr>
+          <w:b/>
+          <w:bCs/>
+          <w:i/>
+          <w:iCs/>
+        </w:rPr>
+        <w:t>working</w:t>
+      </w:r>
+      <w:r>
+        <w:t xml:space="preserve"> (lose 40% of assigned grade and </w:t>
+      </w:r>
+      <w:r>
+        <w:rPr>
+          <w:b/>
+          <w:bCs/>
+          <w:i/>
+          <w:iCs/>
+        </w:rPr>
+        <w:t>Not done</w:t>
+      </w:r>
+      <w:r>
+        <w:t xml:space="preserve"> (get 0). The remaining grade is assigned to the quality of the implementation. </w:t>
+      </w:r>
+    </w:p>
+    <w:p>
+      <w:pPr>
+        <w:spacing w:after="114"/>
+        <w:ind w:left="20" w:right="249"/>
+      </w:pPr>
+      <w:r>
+        <w:t xml:space="preserve">In case your implementation is not working then 40% of the grade will be lost and the remaining 60% will be determined based on of the code quality and how close your solution to the working implementation. </w:t>
+      </w:r>
+    </w:p>
+    <w:p>
+      <w:pPr>
+        <w:spacing w:after="114"/>
+        <w:ind w:left="20" w:right="249"/>
+      </w:pPr>
+      <w:r>
+        <w:t>Solution quality also includes meaningful naming of identifiers</w:t>
+      </w:r>
+      <w:r>
+        <w:t xml:space="preserve"> (</w:t>
+      </w:r>
+      <w:r>
+        <w:t xml:space="preserve">according to </w:t>
+      </w:r>
+      <w:r>
+        <w:t xml:space="preserve">Android </w:t>
+      </w:r>
+      <w:r>
+        <w:t>naming conventions)</w:t>
+      </w:r>
+      <w:r>
+        <w:t xml:space="preserve">, no redundant code, simple and efficient design, clean </w:t>
+      </w:r>
+      <w:r>
+        <w:t>implementation</w:t>
+      </w:r>
+      <w:r>
+        <w:t xml:space="preserve"> without unnecessary files/code, use of </w:t>
+      </w:r>
+      <w:r>
+        <w:t>comments</w:t>
+      </w:r>
+      <w:r>
+        <w:t xml:space="preserve"> where necessary, proper </w:t>
+      </w:r>
+      <w:r>
+        <w:t>code formatting</w:t>
+      </w:r>
+      <w:r>
+        <w:t xml:space="preserve"> and indentation.  </w:t>
+      </w:r>
+    </w:p>
+    <w:p>
+      <w:pPr>
+        <w:spacing w:after="330"/>
+        <w:ind w:left="20" w:right="249"/>
+      </w:pPr>
+      <w:r>
+        <w:rPr>
+          <w:b/>
+          <w:bCs/>
+        </w:rPr>
+        <w:t xml:space="preserve">Marks will be reduced </w:t>
+      </w:r>
+      <w:r>
+        <w:t>for</w:t>
+      </w:r>
+      <w:r>
+        <w:rPr>
+          <w:b/>
+          <w:bCs/>
+        </w:rPr>
+        <w:t xml:space="preserve"> </w:t>
+      </w:r>
+      <w:r>
+        <w:t xml:space="preserve">code duplication, poor/inefficient coding practices, poor naming of identifiers, unclean/untidy submission, and </w:t>
+      </w:r>
+      <w:r>
+        <w:rPr>
+          <w:color w:val="FF0000"/>
+        </w:rPr>
+        <w:t>unnecessary complex/poor user interface design</w:t>
+      </w:r>
+      <w:r>
+        <w:t>.</w:t>
+      </w:r>
+    </w:p>
+    <w:p>
+      <w:pPr>
+        <w:pStyle w:val="Heading1"/>
+        <w:numPr>
+          <w:ilvl w:val="0"/>
+          <w:numId w:val="3"/>
+        </w:numPr>
+        <w:spacing w:before="240" w:after="120"/>
+        <w:ind w:left="357" w:hanging="357"/>
+        <w:rPr>
+          <w:sz w:val="24"/>
+          <w:szCs w:val="24"/>
+        </w:rPr>
+      </w:pPr>
+      <w:r>
+        <w:rPr>
+          <w:sz w:val="24"/>
+          <w:szCs w:val="24"/>
+        </w:rPr>
+        <w:t>Current status of the project implementation</w:t>
+      </w:r>
+    </w:p>
+    <w:p>
+      <w:pPr>
+        <w:rPr>
+          <w:b/>
+          <w:bCs/>
+          <w:sz w:val="24"/>
+          <w:szCs w:val="24"/>
+          <w:lang w:bidi="ar-QA"/>
+        </w:rPr>
+      </w:pPr>
+      <w:r>
+        <w:rPr>
+          <w:b/>
+          <w:bCs/>
+          <w:sz w:val="24"/>
+          <w:szCs w:val="24"/>
+          <w:lang w:bidi="ar-QA"/>
+        </w:rPr>
+        <w:t>Fully implemented:</w:t>
+      </w:r>
+    </w:p>
+    <w:p>
+      <w:pPr>
+        <w:pStyle w:val="ListParagraph"/>
+        <w:numPr>
+          <w:ilvl w:val="0"/>
+          <w:numId w:val="6"/>
+        </w:numPr>
+        <w:rPr>
+          <w:sz w:val="24"/>
+          <w:szCs w:val="24"/>
+          <w:lang w:bidi="ar-QA"/>
+        </w:rPr>
+      </w:pPr>
+      <w:r>
+        <w:rPr>
+          <w:b/>
+          <w:bCs/>
+          <w:sz w:val="24"/>
+          <w:szCs w:val="24"/>
+          <w:lang w:bidi="ar-QA"/>
+        </w:rPr>
+        <w:t>Login</w:t>
+      </w:r>
+      <w:r>
+        <w:rPr>
+          <w:sz w:val="24"/>
+          <w:szCs w:val="24"/>
+          <w:lang w:bidi="ar-QA"/>
+        </w:rPr>
+        <w:t xml:space="preserve"> – html/css/client-side/server-side</w:t>
+      </w:r>
+    </w:p>
+    <w:p>
+      <w:pPr>
+        <w:pStyle w:val="ListParagraph"/>
+        <w:numPr>
+          <w:ilvl w:val="0"/>
+          <w:numId w:val="6"/>
+        </w:numPr>
+        <w:spacing w:line="256" w:lineRule="auto"/>
+        <w:rPr>
+          <w:sz w:val="24"/>
+          <w:szCs w:val="24"/>
+          <w:lang w:bidi="ar-QA"/>
+        </w:rPr>
+      </w:pPr>
+      <w:r>
+        <w:rPr>
+          <w:b/>
+          <w:bCs/>
+          <w:sz w:val="24"/>
+          <w:szCs w:val="24"/>
+          <w:lang w:bidi="ar-QA"/>
+        </w:rPr>
+        <w:t xml:space="preserve">Schedule </w:t>
+      </w:r>
+      <w:r>
+        <w:rPr>
+          <w:sz w:val="24"/>
+          <w:szCs w:val="24"/>
+          <w:lang w:bidi="ar-QA"/>
+        </w:rPr>
+        <w:t>– html/css/client-side/server-side</w:t>
+      </w:r>
+    </w:p>
+    <w:p>
+      <w:pPr>
+        <w:pStyle w:val="ListParagraph"/>
+        <w:numPr>
+          <w:ilvl w:val="0"/>
+          <w:numId w:val="6"/>
+        </w:numPr>
+        <w:spacing w:line="256" w:lineRule="auto"/>
+        <w:rPr>
+          <w:sz w:val="24"/>
+          <w:szCs w:val="24"/>
+          <w:lang w:bidi="ar-QA"/>
+        </w:rPr>
+      </w:pPr>
+      <w:r>
+        <w:rPr>
+          <w:b/>
+          <w:bCs/>
+          <w:sz w:val="24"/>
+          <w:szCs w:val="24"/>
+          <w:lang w:bidi="ar-QA"/>
+        </w:rPr>
+        <w:t xml:space="preserve">Submit paper </w:t>
+      </w:r>
+      <w:r>
+        <w:rPr>
+          <w:sz w:val="24"/>
+          <w:szCs w:val="24"/>
+          <w:lang w:bidi="ar-QA"/>
+        </w:rPr>
+        <w:t>– html/css/client-side/</w:t>
+      </w:r>
+    </w:p>
+    <w:p>
+      <w:pPr>
+        <w:pStyle w:val="ListParagraph"/>
+        <w:numPr>
+          <w:ilvl w:val="0"/>
+          <w:numId w:val="6"/>
+        </w:numPr>
+        <w:spacing w:line="256" w:lineRule="auto"/>
+        <w:rPr>
+          <w:sz w:val="24"/>
+          <w:szCs w:val="24"/>
+          <w:lang w:bidi="ar-QA"/>
+        </w:rPr>
+      </w:pPr>
+      <w:r>
+        <w:rPr>
+          <w:b/>
+          <w:bCs/>
+          <w:sz w:val="24"/>
+          <w:szCs w:val="24"/>
+          <w:lang w:bidi="ar-QA"/>
+        </w:rPr>
+        <w:t xml:space="preserve">Review paper </w:t>
+      </w:r>
+      <w:r>
+        <w:rPr>
+          <w:sz w:val="24"/>
+          <w:szCs w:val="24"/>
+          <w:lang w:bidi="ar-QA"/>
+        </w:rPr>
+        <w:t>– html/css/client-side/</w:t>
+      </w:r>
+    </w:p>
+    <w:p>
+      <w:pPr>
+        <w:pStyle w:val="ListParagraph"/>
+        <w:numPr>
+          <w:ilvl w:val="0"/>
+          <w:numId w:val="6"/>
+        </w:numPr>
+        <w:spacing w:line="256" w:lineRule="auto"/>
+        <w:rPr>
+          <w:sz w:val="24"/>
+          <w:szCs w:val="24"/>
+          <w:lang w:bidi="ar-QA"/>
+        </w:rPr>
+      </w:pPr>
+      <w:r>
+        <w:rPr>
+          <w:b/>
+          <w:bCs/>
+          <w:sz w:val="24"/>
+          <w:szCs w:val="24"/>
+          <w:lang w:bidi="ar-QA"/>
+        </w:rPr>
+        <w:t>Home Page</w:t>
+      </w:r>
+      <w:r>
+        <w:rPr>
+          <w:b/>
+          <w:bCs/>
+          <w:sz w:val="24"/>
+          <w:szCs w:val="24"/>
+          <w:lang w:bidi="ar-QA"/>
+        </w:rPr>
+        <w:t xml:space="preserve"> </w:t>
+      </w:r>
+      <w:r>
+        <w:rPr>
+          <w:sz w:val="24"/>
+          <w:szCs w:val="24"/>
+          <w:lang w:bidi="ar-QA"/>
+        </w:rPr>
+        <w:t>– html/css/client-side/</w:t>
+      </w:r>
+      <w:r>
+        <w:rPr>
+          <w:sz w:val="24"/>
+          <w:szCs w:val="24"/>
+          <w:lang w:bidi="ar-QA"/>
+        </w:rPr>
+        <w:t>server-side</w:t>
+      </w:r>
+    </w:p>
+    <w:p>
+      <w:pPr>
+        <w:pStyle w:val="ListParagraph"/>
+        <w:spacing w:line="256" w:lineRule="auto"/>
+        <w:rPr>
+          <w:sz w:val="24"/>
+          <w:szCs w:val="24"/>
+          <w:lang w:bidi="ar-QA"/>
+        </w:rPr>
+      </w:pPr>
+    </w:p>
+    <w:p>
+      <w:pPr>
+        <w:rPr>
+          <w:b/>
+          <w:bCs/>
+          <w:sz w:val="24"/>
+          <w:szCs w:val="24"/>
+          <w:lang w:bidi="ar-QA"/>
+        </w:rPr>
+      </w:pPr>
+      <w:r>
+        <w:rPr>
+          <w:b/>
+          <w:bCs/>
+          <w:sz w:val="24"/>
+          <w:szCs w:val="24"/>
+          <w:lang w:bidi="ar-QA"/>
+        </w:rPr>
+        <w:t>Partially implemented:</w:t>
+      </w:r>
+    </w:p>
+    <w:p>
+      <w:pPr>
+        <w:pStyle w:val="ListParagraph"/>
+        <w:numPr>
+          <w:ilvl w:val="0"/>
+          <w:numId w:val="6"/>
+        </w:numPr>
+        <w:spacing w:line="256" w:lineRule="auto"/>
+        <w:rPr>
+          <w:sz w:val="24"/>
+          <w:szCs w:val="24"/>
+          <w:lang w:bidi="ar-QA"/>
+        </w:rPr>
+      </w:pPr>
+      <w:r>
+        <w:rPr>
+          <w:b/>
+          <w:bCs/>
+          <w:sz w:val="24"/>
+          <w:szCs w:val="24"/>
+          <w:lang w:bidi="ar-QA"/>
+        </w:rPr>
+        <w:t xml:space="preserve">Submit paper </w:t>
+      </w:r>
+      <w:r>
+        <w:rPr>
+          <w:sz w:val="24"/>
+          <w:szCs w:val="24"/>
+          <w:lang w:bidi="ar-QA"/>
+        </w:rPr>
+        <w:t>– server-side</w:t>
+      </w:r>
+      <w:r>
+        <w:rPr>
+          <w:sz w:val="24"/>
+          <w:szCs w:val="24"/>
+          <w:lang w:bidi="ar-QA"/>
+        </w:rPr>
+        <w:t xml:space="preserve"> (pdf upload and download not implemented)</w:t>
+      </w:r>
+    </w:p>
+    <w:p>
+      <w:pPr>
+        <w:pStyle w:val="ListParagraph"/>
+        <w:numPr>
+          <w:ilvl w:val="0"/>
+          <w:numId w:val="6"/>
+        </w:numPr>
+        <w:spacing w:line="256" w:lineRule="auto"/>
+        <w:rPr>
+          <w:sz w:val="24"/>
+          <w:szCs w:val="24"/>
+          <w:lang w:bidi="ar-QA"/>
+        </w:rPr>
+      </w:pPr>
+      <w:r>
+        <w:rPr>
+          <w:b/>
+          <w:bCs/>
+          <w:sz w:val="24"/>
+          <w:szCs w:val="24"/>
+          <w:lang w:bidi="ar-QA"/>
+        </w:rPr>
+        <w:t xml:space="preserve">Review paper </w:t>
+      </w:r>
+      <w:r>
+        <w:rPr>
+          <w:sz w:val="24"/>
+          <w:szCs w:val="24"/>
+          <w:lang w:bidi="ar-QA"/>
+        </w:rPr>
+        <w:t>– server-side</w:t>
+      </w:r>
+      <w:r>
+        <w:rPr>
+          <w:sz w:val="24"/>
+          <w:szCs w:val="24"/>
+          <w:lang w:bidi="ar-QA"/>
+        </w:rPr>
+        <w:t xml:space="preserve"> (pdf upload and download not implemented)</w:t>
+      </w:r>
+    </w:p>
+    <w:p>
+      <w:pPr>
+        <w:rPr>
+          <w:b/>
+          <w:bCs/>
+          <w:sz w:val="24"/>
+          <w:szCs w:val="24"/>
+          <w:lang w:bidi="ar-QA"/>
+        </w:rPr>
+      </w:pPr>
+      <w:r>
+        <w:rPr>
+          <w:b/>
+          <w:bCs/>
+          <w:sz w:val="24"/>
+          <w:szCs w:val="24"/>
+          <w:lang w:bidi="ar-QA"/>
+        </w:rPr>
+        <w:t>Not implemented:</w:t>
+      </w:r>
+    </w:p>
+    <w:p>
+      <w:pPr>
+        <w:pStyle w:val="ListParagraph"/>
+        <w:numPr>
+          <w:ilvl w:val="0"/>
+          <w:numId w:val="6"/>
+        </w:numPr>
+        <w:rPr>
+          <w:sz w:val="24"/>
+          <w:szCs w:val="24"/>
+          <w:lang w:bidi="ar-QA"/>
+        </w:rPr>
+      </w:pPr>
+      <w:r>
+        <w:rPr>
+          <w:sz w:val="24"/>
+          <w:szCs w:val="24"/>
+          <w:lang w:bidi="ar-QA"/>
+        </w:rPr>
+        <w:t>Upload PDF</w:t>
+      </w:r>
+    </w:p>
+    <w:p>
+      <w:pPr>
+        <w:pStyle w:val="ListParagraph"/>
+        <w:numPr>
+          <w:ilvl w:val="0"/>
+          <w:numId w:val="6"/>
+        </w:numPr>
+        <w:rPr>
+          <w:sz w:val="24"/>
+          <w:szCs w:val="24"/>
+          <w:lang w:bidi="ar-QA"/>
+        </w:rPr>
+      </w:pPr>
+      <w:r>
+        <w:rPr>
+          <w:sz w:val="24"/>
+          <w:szCs w:val="24"/>
+          <w:lang w:bidi="ar-QA"/>
+        </w:rPr>
+        <w:t>Download PDF</w:t>
+      </w:r>
+    </w:p>
+    <w:p/>
+    <w:p>
+      <w:pPr>
+        <w:pStyle w:val="Heading1"/>
+        <w:numPr>
+          <w:ilvl w:val="0"/>
+          <w:numId w:val="3"/>
+        </w:numPr>
+        <w:spacing w:before="240" w:after="120"/>
+        <w:ind w:left="357" w:hanging="357"/>
+        <w:rPr>
+          <w:sz w:val="24"/>
+          <w:szCs w:val="24"/>
+        </w:rPr>
+      </w:pPr>
+      <w:r>
+        <w:rPr>
+          <w:sz w:val="24"/>
+          <w:szCs w:val="24"/>
+        </w:rPr>
+        <w:lastRenderedPageBreak/>
+        <w:t>Application Design</w:t>
+      </w:r>
+    </w:p>
+    <w:p>
+      <w:pPr>
+        <w:pStyle w:val="Heading1"/>
+        <w:numPr>
+          <w:ilvl w:val="1"/>
+          <w:numId w:val="3"/>
+        </w:numPr>
+        <w:spacing w:before="240" w:after="120"/>
+        <w:rPr>
+          <w:sz w:val="24"/>
+          <w:szCs w:val="24"/>
+        </w:rPr>
+      </w:pPr>
+      <w:r>
+        <w:rPr>
+          <w:sz w:val="24"/>
+          <w:szCs w:val="24"/>
+        </w:rPr>
+        <w:t>Entities class diagram</w:t>
+      </w:r>
+    </w:p>
+    <w:p>
+      <w:r>
+        <w:rPr>
+          <w:noProof/>
+        </w:rPr>
+        <w:drawing>
+          <wp:inline distT="0" distB="0" distL="0" distR="0" wp14:anchorId="401C420F" wp14:editId="171F0DE5">
+            <wp:extent cx="5580952" cy="5361905"/>
+            <wp:effectExtent l="0" t="0" r="1270" b="0"/>
+            <wp:docPr id="955091187" name="Picture 1"/>
+            <wp:cNvGraphicFramePr>
+              <a:graphicFrameLocks xmlns:a="http://schemas.openxmlformats.org/drawingml/2006/main" noChangeAspect="1"/>
+            </wp:cNvGraphicFramePr>
+            <a:graphic xmlns:a="http://schemas.openxmlformats.org/drawingml/2006/main">
+              <a:graphicData uri="http://schemas.openxmlformats.org/drawingml/2006/picture">
+                <pic:pic xmlns:pic="http://schemas.openxmlformats.org/drawingml/2006/picture">
+                  <pic:nvPicPr>
+                    <pic:cNvPr id="955091187" name=""/>
+                    <pic:cNvPicPr/>
+                  </pic:nvPicPr>
+                  <pic:blipFill>
+                    <a:blip r:embed="rId9"/>
+                    <a:stretch>
+                      <a:fillRect/>
+                    </a:stretch>
+                  </pic:blipFill>
+                  <pic:spPr>
+                    <a:xfrm>
+                      <a:off x="0" y="0"/>
+                      <a:ext cx="5580952" cy="5361905"/>
+                    </a:xfrm>
+                    <a:prstGeom prst="rect">
+                      <a:avLst/>
+                    </a:prstGeom>
+                  </pic:spPr>
+                </pic:pic>
+              </a:graphicData>
+            </a:graphic>
+          </wp:inline>
+        </w:drawing>
+      </w:r>
+    </w:p>
+    <w:p>
+      <w:pPr>
+        <w:pStyle w:val="Heading1"/>
+        <w:numPr>
+          <w:ilvl w:val="1"/>
+          <w:numId w:val="3"/>
+        </w:numPr>
+        <w:spacing w:before="240" w:after="120"/>
+        <w:rPr>
+          <w:sz w:val="24"/>
+          <w:szCs w:val="24"/>
+        </w:rPr>
+      </w:pPr>
+      <w:r>
+        <w:rPr>
+          <w:sz w:val="24"/>
+          <w:szCs w:val="24"/>
+        </w:rPr>
+        <w:t>Repositories class diagram</w:t>
+      </w:r>
+    </w:p>
+    <w:p>
+      <w:r>
+        <w:t>Repositor</w:t>
+      </w:r>
+      <w:r>
+        <w:t xml:space="preserve">ies were distributed in the </w:t>
+      </w:r>
+      <w:r>
+        <w:t>API</w:t>
+      </w:r>
+      <w:r>
+        <w:t xml:space="preserve"> based on their uses. For </w:t>
+      </w:r>
+      <w:r>
+        <w:t>example,</w:t>
+      </w:r>
+      <w:r>
+        <w:t xml:space="preserve"> </w:t>
+      </w:r>
+      <w:r>
+        <w:t>“</w:t>
+      </w:r>
+      <w:r>
+        <w:t>api/sessions</w:t>
+      </w:r>
+      <w:r>
+        <w:t>/</w:t>
+      </w:r>
+      <w:r>
+        <w:t>”</w:t>
+      </w:r>
+      <w:r>
+        <w:t xml:space="preserve"> has its own repository</w:t>
+      </w:r>
+      <w:r>
+        <w:t xml:space="preserve"> file</w:t>
+      </w:r>
+      <w:r>
+        <w:t xml:space="preserve"> for session uses, and </w:t>
+      </w:r>
+      <w:r>
+        <w:t>“api/papers” has its own repository file for papers uses</w:t>
+      </w:r>
+      <w:r>
+        <w:t>, and etc</w:t>
+      </w:r>
+      <w:r>
+        <w:t>.</w:t>
+      </w:r>
+    </w:p>
+    <w:p>
+      <w:pPr>
+        <w:pStyle w:val="Heading1"/>
+        <w:numPr>
+          <w:ilvl w:val="1"/>
+          <w:numId w:val="3"/>
+        </w:numPr>
+        <w:spacing w:before="240" w:after="120"/>
+        <w:rPr>
+          <w:sz w:val="24"/>
+          <w:szCs w:val="24"/>
+        </w:rPr>
+      </w:pPr>
+      <w:r>
+        <w:rPr>
+          <w:sz w:val="24"/>
+          <w:szCs w:val="24"/>
+        </w:rPr>
+        <w:lastRenderedPageBreak/>
+        <w:t>Web API class diagram</w:t>
+      </w:r>
+    </w:p>
+    <w:p>
+      <w:r>
+        <w:rPr>
+          <w:noProof/>
+        </w:rPr>
+        <w:drawing>
+          <wp:inline distT="0" distB="0" distL="0" distR="0" wp14:anchorId="3D63BB85" wp14:editId="50D5ED5A">
+            <wp:extent cx="5943600" cy="1617345"/>
+            <wp:effectExtent l="0" t="0" r="0" b="1905"/>
+            <wp:docPr id="2095930110" name="Picture 1"/>
+            <wp:cNvGraphicFramePr>
+              <a:graphicFrameLocks xmlns:a="http://schemas.openxmlformats.org/drawingml/2006/main" noChangeAspect="1"/>
+            </wp:cNvGraphicFramePr>
+            <a:graphic xmlns:a="http://schemas.openxmlformats.org/drawingml/2006/main">
+              <a:graphicData uri="http://schemas.openxmlformats.org/drawingml/2006/picture">
+                <pic:pic xmlns:pic="http://schemas.openxmlformats.org/drawingml/2006/picture">
+                  <pic:nvPicPr>
+                    <pic:cNvPr id="2095930110" name=""/>
+                    <pic:cNvPicPr/>
+                  </pic:nvPicPr>
+                  <pic:blipFill>
+                    <a:blip r:embed="rId10"/>
+                    <a:stretch>
+                      <a:fillRect/>
+                    </a:stretch>
+                  </pic:blipFill>
+                  <pic:spPr>
+                    <a:xfrm>
+                      <a:off x="0" y="0"/>
+                      <a:ext cx="5943600" cy="1617345"/>
+                    </a:xfrm>
+                    <a:prstGeom prst="rect">
+                      <a:avLst/>
+                    </a:prstGeom>
+                  </pic:spPr>
+                </pic:pic>
+              </a:graphicData>
+            </a:graphic>
+          </wp:inline>
+        </w:drawing>
+      </w:r>
+    </w:p>
+    <w:p>
+      <w:pPr>
+        <w:pStyle w:val="Heading1"/>
+        <w:numPr>
+          <w:ilvl w:val="0"/>
+          <w:numId w:val="3"/>
+        </w:numPr>
+        <w:spacing w:before="240" w:after="120"/>
+        <w:ind w:left="357" w:hanging="357"/>
+        <w:rPr>
+          <w:sz w:val="24"/>
+          <w:szCs w:val="24"/>
+        </w:rPr>
+      </w:pPr>
+      <w:r>
+        <w:rPr>
+          <w:sz w:val="24"/>
+          <w:szCs w:val="24"/>
+        </w:rPr>
+        <w:t>Testing</w:t>
+      </w:r>
+    </w:p>
+    <w:p>
+      <w:pPr>
+        <w:pStyle w:val="Heading1"/>
+        <w:numPr>
+          <w:ilvl w:val="1"/>
+          <w:numId w:val="3"/>
+        </w:numPr>
+        <w:spacing w:before="240" w:after="120"/>
+        <w:rPr>
+          <w:sz w:val="24"/>
+          <w:szCs w:val="24"/>
+        </w:rPr>
+      </w:pPr>
+      <w:r>
+        <w:rPr>
+          <w:sz w:val="24"/>
+          <w:szCs w:val="24"/>
+        </w:rPr>
+        <w:t>Login</w:t>
+      </w:r>
+    </w:p>
+    <w:p>
+      <w:pPr>
+        <w:rPr>
+          <w:b/>
+          <w:bCs/>
+          <w:sz w:val="24"/>
+          <w:szCs w:val="24"/>
+        </w:rPr>
+      </w:pPr>
+      <w:r>
+        <w:rPr>
+          <w:b/>
+          <w:bCs/>
+          <w:sz w:val="24"/>
+          <w:szCs w:val="24"/>
+        </w:rPr>
+        <w:t>Test wrong account</w:t>
+      </w:r>
+    </w:p>
+    <w:p>
+      <w:r>
+        <w:rPr>
+          <w:noProof/>
+        </w:rPr>
+        <w:drawing>
+          <wp:inline distT="0" distB="0" distL="0" distR="0" wp14:anchorId="6B161C75" wp14:editId="5CA20186">
+            <wp:extent cx="5943600" cy="3832860"/>
+            <wp:effectExtent l="0" t="0" r="0" b="0"/>
+            <wp:docPr id="1839912525" name="Picture 1"/>
+            <wp:cNvGraphicFramePr>
+              <a:graphicFrameLocks xmlns:a="http://schemas.openxmlformats.org/drawingml/2006/main" noChangeAspect="1"/>
+            </wp:cNvGraphicFramePr>
+            <a:graphic xmlns:a="http://schemas.openxmlformats.org/drawingml/2006/main">
+              <a:graphicData uri="http://schemas.openxmlformats.org/drawingml/2006/picture">
+                <pic:pic xmlns:pic="http://schemas.openxmlformats.org/drawingml/2006/picture">
+                  <pic:nvPicPr>
+                    <pic:cNvPr id="1839912525" name=""/>
+                    <pic:cNvPicPr/>
+                  </pic:nvPicPr>
+                  <pic:blipFill>
+                    <a:blip r:embed="rId11"/>
+                    <a:stretch>
+                      <a:fillRect/>
+                    </a:stretch>
+                  </pic:blipFill>
+                  <pic:spPr>
+                    <a:xfrm>
+                      <a:off x="0" y="0"/>
+                      <a:ext cx="5943600" cy="3832860"/>
+                    </a:xfrm>
+                    <a:prstGeom prst="rect">
+                      <a:avLst/>
+                    </a:prstGeom>
+                  </pic:spPr>
+                </pic:pic>
+              </a:graphicData>
+            </a:graphic>
+          </wp:inline>
+        </w:drawing>
+      </w:r>
+    </w:p>
+    <w:p>
+      <w:r>
+        <w:rPr>
+          <w:noProof/>
+        </w:rPr>
+        <w:lastRenderedPageBreak/>
+        <w:drawing>
+          <wp:inline distT="0" distB="0" distL="0" distR="0" wp14:anchorId="543509D0" wp14:editId="2EBD8ACE">
+            <wp:extent cx="5468113" cy="3762900"/>
+            <wp:effectExtent l="0" t="0" r="0" b="9525"/>
+            <wp:docPr id="445637763" name="Picture 1" descr="Graphical user interface, application&#10;&#10;Description automatically generated"/>
+            <wp:cNvGraphicFramePr>
+              <a:graphicFrameLocks xmlns:a="http://schemas.openxmlformats.org/drawingml/2006/main" noChangeAspect="1"/>
+            </wp:cNvGraphicFramePr>
+            <a:graphic xmlns:a="http://schemas.openxmlformats.org/drawingml/2006/main">
+              <a:graphicData uri="http://schemas.openxmlformats.org/drawingml/2006/picture">
+                <pic:pic xmlns:pic="http://schemas.openxmlformats.org/drawingml/2006/picture">
+                  <pic:nvPicPr>
+                    <pic:cNvPr id="445637763" name="Picture 1" descr="Graphical user interface, application&#10;&#10;Description automatically generated"/>
+                    <pic:cNvPicPr/>
+                  </pic:nvPicPr>
+                  <pic:blipFill>
+                    <a:blip r:embed="rId12"/>
+                    <a:stretch>
+                      <a:fillRect/>
+                    </a:stretch>
+                  </pic:blipFill>
+                  <pic:spPr>
+                    <a:xfrm>
+                      <a:off x="0" y="0"/>
+                      <a:ext cx="5468113" cy="3762900"/>
+                    </a:xfrm>
+                    <a:prstGeom prst="rect">
+                      <a:avLst/>
+                    </a:prstGeom>
+                  </pic:spPr>
+                </pic:pic>
+              </a:graphicData>
+            </a:graphic>
+          </wp:inline>
+        </w:drawing>
+      </w:r>
+    </w:p>
+    <w:p>
+      <w:pPr>
+        <w:rPr>
+          <w:b/>
+          <w:bCs/>
+          <w:sz w:val="24"/>
+          <w:szCs w:val="24"/>
+        </w:rPr>
+      </w:pPr>
+      <w:r>
+        <w:rPr>
+          <w:b/>
+          <w:bCs/>
+          <w:sz w:val="24"/>
+          <w:szCs w:val="24"/>
+        </w:rPr>
+        <w:t xml:space="preserve">Correct account redirects to the </w:t>
+      </w:r>
+      <w:r>
+        <w:rPr>
+          <w:b/>
+          <w:bCs/>
+          <w:sz w:val="24"/>
+          <w:szCs w:val="24"/>
+        </w:rPr>
+        <w:t>user’s page.</w:t>
+      </w:r>
+    </w:p>
+    <w:p>
+      <w:pPr>
+        <w:pStyle w:val="Heading1"/>
+        <w:numPr>
+          <w:ilvl w:val="1"/>
+          <w:numId w:val="3"/>
+        </w:numPr>
+        <w:spacing w:before="240" w:after="120"/>
+        <w:rPr>
+          <w:sz w:val="24"/>
+          <w:szCs w:val="24"/>
+        </w:rPr>
+      </w:pPr>
+      <w:r>
+        <w:rPr>
+          <w:sz w:val="24"/>
+          <w:szCs w:val="24"/>
+        </w:rPr>
+        <w:t>Submit paper</w:t>
+      </w:r>
+    </w:p>
+    <w:p>
+      <w:r>
+        <w:rPr>
+          <w:noProof/>
+        </w:rPr>
+        <w:drawing>
+          <wp:inline distT="0" distB="0" distL="0" distR="0" wp14:anchorId="5C94EBE1" wp14:editId="6D33DC47">
+            <wp:extent cx="5943600" cy="2724785"/>
+            <wp:effectExtent l="0" t="0" r="0" b="0"/>
+            <wp:docPr id="1010435390" name="Picture 1" descr="Graphical user interface, text, application&#10;&#10;Description automatically generated"/>
+            <wp:cNvGraphicFramePr>
+              <a:graphicFrameLocks xmlns:a="http://schemas.openxmlformats.org/drawingml/2006/main" noChangeAspect="1"/>
+            </wp:cNvGraphicFramePr>
+            <a:graphic xmlns:a="http://schemas.openxmlformats.org/drawingml/2006/main">
+              <a:graphicData uri="http://schemas.openxmlformats.org/drawingml/2006/picture">
+                <pic:pic xmlns:pic="http://schemas.openxmlformats.org/drawingml/2006/picture">
+                  <pic:nvPicPr>
+                    <pic:cNvPr id="1010435390" name="Picture 1" descr="Graphical user interface, text, application&#10;&#10;Description automatically generated"/>
+                    <pic:cNvPicPr/>
+                  </pic:nvPicPr>
+                  <pic:blipFill>
+                    <a:blip r:embed="rId13"/>
+                    <a:stretch>
+                      <a:fillRect/>
+                    </a:stretch>
+                  </pic:blipFill>
+                  <pic:spPr>
+                    <a:xfrm>
+                      <a:off x="0" y="0"/>
+                      <a:ext cx="5943600" cy="2724785"/>
+                    </a:xfrm>
+                    <a:prstGeom prst="rect">
+                      <a:avLst/>
+                    </a:prstGeom>
+                  </pic:spPr>
+                </pic:pic>
+              </a:graphicData>
+            </a:graphic>
+          </wp:inline>
+        </w:drawing>
+      </w:r>
+    </w:p>
+    <w:p>
+      <w:pPr>
+        <w:rPr>
+          <w:noProof/>
+        </w:rPr>
+      </w:pPr>
+      <w:r>
+        <w:rPr>
+          <w:noProof/>
+        </w:rPr>
+        <w:lastRenderedPageBreak/>
+        <w:drawing>
+          <wp:inline distT="0" distB="0" distL="0" distR="0" wp14:anchorId="2B3B21B0" wp14:editId="365726AB">
+            <wp:extent cx="5943600" cy="5806440"/>
+            <wp:effectExtent l="0" t="0" r="0" b="3810"/>
+            <wp:docPr id="2038419717" name="Picture 1" descr="Graphical user interface, application&#10;&#10;Description automatically generated"/>
+            <wp:cNvGraphicFramePr>
+              <a:graphicFrameLocks xmlns:a="http://schemas.openxmlformats.org/drawingml/2006/main" noChangeAspect="1"/>
+            </wp:cNvGraphicFramePr>
+            <a:graphic xmlns:a="http://schemas.openxmlformats.org/drawingml/2006/main">
+              <a:graphicData uri="http://schemas.openxmlformats.org/drawingml/2006/picture">
+                <pic:pic xmlns:pic="http://schemas.openxmlformats.org/drawingml/2006/picture">
+                  <pic:nvPicPr>
+                    <pic:cNvPr id="2038419717" name="Picture 1" descr="Graphical user interface, application&#10;&#10;Description automatically generated"/>
+                    <pic:cNvPicPr/>
+                  </pic:nvPicPr>
+                  <pic:blipFill>
+                    <a:blip r:embed="rId14"/>
+                    <a:stretch>
+                      <a:fillRect/>
+                    </a:stretch>
+                  </pic:blipFill>
+                  <pic:spPr>
+                    <a:xfrm>
+                      <a:off x="0" y="0"/>
+                      <a:ext cx="5943600" cy="5806440"/>
+                    </a:xfrm>
+                    <a:prstGeom prst="rect">
+                      <a:avLst/>
+                    </a:prstGeom>
+                  </pic:spPr>
+                </pic:pic>
+              </a:graphicData>
+            </a:graphic>
+          </wp:inline>
+        </w:drawing>
+      </w:r>
+      <w:r>
+        <w:rPr>
+          <w:noProof/>
+        </w:rPr>
+        <w:t xml:space="preserve"> </w:t>
+      </w:r>
+      <w:r>
+        <w:rPr>
+          <w:b/>
+          <w:bCs/>
+          <w:noProof/>
+        </w:rPr>
+        <w:drawing>
+          <wp:inline distT="0" distB="0" distL="0" distR="0" wp14:anchorId="745FA023" wp14:editId="138F47B1">
+            <wp:extent cx="3400900" cy="1914792"/>
+            <wp:effectExtent l="0" t="0" r="9525" b="9525"/>
+            <wp:docPr id="21671347" name="Picture 1" descr="Graphical user interface, text, application&#10;&#10;Description automatically generated"/>
+            <wp:cNvGraphicFramePr>
+              <a:graphicFrameLocks xmlns:a="http://schemas.openxmlformats.org/drawingml/2006/main" noChangeAspect="1"/>
+            </wp:cNvGraphicFramePr>
+            <a:graphic xmlns:a="http://schemas.openxmlformats.org/drawingml/2006/main">
+              <a:graphicData uri="http://schemas.openxmlformats.org/drawingml/2006/picture">
+                <pic:pic xmlns:pic="http://schemas.openxmlformats.org/drawingml/2006/picture">
+                  <pic:nvPicPr>
+                    <pic:cNvPr id="21671347" name="Picture 1" descr="Graphical user interface, text, application&#10;&#10;Description automatically generated"/>
+                    <pic:cNvPicPr/>
+                  </pic:nvPicPr>
+                  <pic:blipFill>
+                    <a:blip r:embed="rId15"/>
+                    <a:stretch>
+                      <a:fillRect/>
+                    </a:stretch>
+                  </pic:blipFill>
+                  <pic:spPr>
+                    <a:xfrm>
+                      <a:off x="0" y="0"/>
+                      <a:ext cx="3400900" cy="1914792"/>
+                    </a:xfrm>
+                    <a:prstGeom prst="rect">
+                      <a:avLst/>
+                    </a:prstGeom>
+                  </pic:spPr>
+                </pic:pic>
+              </a:graphicData>
+            </a:graphic>
+          </wp:inline>
+        </w:drawing>
+      </w:r>
+    </w:p>
+    <w:p>
+      <w:pPr>
+        <w:rPr>
+          <w:b/>
+          <w:bCs/>
+        </w:rPr>
+      </w:pPr>
+      <w:r>
+        <w:rPr>
+          <w:b/>
+          <w:bCs/>
+        </w:rPr>
+        <w:t xml:space="preserve">Presenter is chosen and </w:t>
+      </w:r>
+      <w:r>
+        <w:rPr>
+          <w:b/>
+          <w:bCs/>
+        </w:rPr>
+        <w:t>more authors can be added.</w:t>
+      </w:r>
+    </w:p>
+    <w:p>
+      <w:pPr>
+        <w:rPr>
+          <w:b/>
+          <w:bCs/>
+        </w:rPr>
+      </w:pPr>
+      <w:r>
+        <w:rPr>
+          <w:b/>
+          <w:bCs/>
+          <w:noProof/>
+        </w:rPr>
+        <w:lastRenderedPageBreak/>
+        <w:drawing>
+          <wp:inline distT="0" distB="0" distL="0" distR="0" wp14:anchorId="48C1853D" wp14:editId="432146FB">
+            <wp:extent cx="5087060" cy="1667108"/>
+            <wp:effectExtent l="0" t="0" r="0" b="9525"/>
+            <wp:docPr id="267664983" name="Picture 1"/>
+            <wp:cNvGraphicFramePr>
+              <a:graphicFrameLocks xmlns:a="http://schemas.openxmlformats.org/drawingml/2006/main" noChangeAspect="1"/>
+            </wp:cNvGraphicFramePr>
+            <a:graphic xmlns:a="http://schemas.openxmlformats.org/drawingml/2006/main">
+              <a:graphicData uri="http://schemas.openxmlformats.org/drawingml/2006/picture">
+                <pic:pic xmlns:pic="http://schemas.openxmlformats.org/drawingml/2006/picture">
+                  <pic:nvPicPr>
+                    <pic:cNvPr id="267664983" name=""/>
+                    <pic:cNvPicPr/>
+                  </pic:nvPicPr>
+                  <pic:blipFill>
+                    <a:blip r:embed="rId16"/>
+                    <a:stretch>
+                      <a:fillRect/>
+                    </a:stretch>
+                  </pic:blipFill>
+                  <pic:spPr>
+                    <a:xfrm>
+                      <a:off x="0" y="0"/>
+                      <a:ext cx="5087060" cy="1667108"/>
+                    </a:xfrm>
+                    <a:prstGeom prst="rect">
+                      <a:avLst/>
+                    </a:prstGeom>
+                  </pic:spPr>
+                </pic:pic>
+              </a:graphicData>
+            </a:graphic>
+          </wp:inline>
+        </w:drawing>
+      </w:r>
+    </w:p>
+    <w:p>
+      <w:pPr>
+        <w:pStyle w:val="Heading1"/>
+        <w:numPr>
+          <w:ilvl w:val="1"/>
+          <w:numId w:val="3"/>
+        </w:numPr>
+        <w:spacing w:before="240" w:after="120"/>
+        <w:rPr>
+          <w:sz w:val="24"/>
+          <w:szCs w:val="24"/>
+        </w:rPr>
+      </w:pPr>
+      <w:r>
+        <w:rPr>
+          <w:sz w:val="24"/>
+          <w:szCs w:val="24"/>
+        </w:rPr>
+        <w:t>Review paper</w:t>
+      </w:r>
+    </w:p>
+    <w:p>
+      <w:pPr>
+        <w:rPr>
+          <w:b/>
+          <w:bCs/>
+        </w:rPr>
+      </w:pPr>
+      <w:r>
+        <w:rPr>
+          <w:b/>
+          <w:bCs/>
+        </w:rPr>
+        <w:t xml:space="preserve">Showing &amp; collapsing </w:t>
+      </w:r>
+      <w:r>
+        <w:rPr>
+          <w:b/>
+          <w:bCs/>
+        </w:rPr>
+        <w:t>abstract</w:t>
+      </w:r>
+    </w:p>
+    <w:p>
+      <w:pPr>
+        <w:rPr>
+          <w:b/>
+          <w:bCs/>
+        </w:rPr>
+      </w:pPr>
+      <w:r>
+        <w:rPr>
+          <w:b/>
+          <w:bCs/>
+        </w:rPr>
+        <w:t>collapse</w:t>
+      </w:r>
+    </w:p>
+    <w:p>
+      <w:pPr>
+        <w:rPr>
+          <w:b/>
+          <w:bCs/>
+        </w:rPr>
+      </w:pPr>
+      <w:r>
+        <w:rPr>
+          <w:b/>
+          <w:bCs/>
+        </w:rPr>
+        <w:drawing>
+          <wp:inline distT="0" distB="0" distL="0" distR="0" wp14:anchorId="65ADDE94" wp14:editId="60798CC6">
+            <wp:extent cx="5943600" cy="1200785"/>
+            <wp:effectExtent l="0" t="0" r="0" b="0"/>
+            <wp:docPr id="931706414" name="Picture 1" descr="A picture containing graphical user interface&#10;&#10;Description automatically generated"/>
+            <wp:cNvGraphicFramePr>
+              <a:graphicFrameLocks xmlns:a="http://schemas.openxmlformats.org/drawingml/2006/main" noChangeAspect="1"/>
+            </wp:cNvGraphicFramePr>
+            <a:graphic xmlns:a="http://schemas.openxmlformats.org/drawingml/2006/main">
+              <a:graphicData uri="http://schemas.openxmlformats.org/drawingml/2006/picture">
+                <pic:pic xmlns:pic="http://schemas.openxmlformats.org/drawingml/2006/picture">
+                  <pic:nvPicPr>
+                    <pic:cNvPr id="931706414" name="Picture 1" descr="A picture containing graphical user interface&#10;&#10;Description automatically generated"/>
+                    <pic:cNvPicPr/>
+                  </pic:nvPicPr>
+                  <pic:blipFill>
+                    <a:blip r:embed="rId17"/>
+                    <a:stretch>
+                      <a:fillRect/>
+                    </a:stretch>
+                  </pic:blipFill>
+                  <pic:spPr>
+                    <a:xfrm>
+                      <a:off x="0" y="0"/>
+                      <a:ext cx="5943600" cy="1200785"/>
+                    </a:xfrm>
+                    <a:prstGeom prst="rect">
+                      <a:avLst/>
+                    </a:prstGeom>
+                  </pic:spPr>
+                </pic:pic>
+              </a:graphicData>
+            </a:graphic>
+          </wp:inline>
+        </w:drawing>
+      </w:r>
+    </w:p>
+    <w:p>
+      <w:pPr>
+        <w:rPr>
+          <w:b/>
+          <w:bCs/>
+        </w:rPr>
+      </w:pPr>
+      <w:r>
+        <w:rPr>
+          <w:b/>
+          <w:bCs/>
+        </w:rPr>
+        <w:t>show</w:t>
+      </w:r>
+      <w:r>
+        <w:rPr>
+          <w:b/>
+          <w:bCs/>
+        </w:rPr>
+        <w:drawing>
+          <wp:inline distT="0" distB="0" distL="0" distR="0" wp14:anchorId="641982A8" wp14:editId="58A2662B">
+            <wp:extent cx="5943600" cy="924560"/>
+            <wp:effectExtent l="0" t="0" r="0" b="8890"/>
+            <wp:docPr id="621107786" name="Picture 1" descr="Graphical user interface, text, application&#10;&#10;Description automatically generated"/>
+            <wp:cNvGraphicFramePr>
+              <a:graphicFrameLocks xmlns:a="http://schemas.openxmlformats.org/drawingml/2006/main" noChangeAspect="1"/>
+            </wp:cNvGraphicFramePr>
+            <a:graphic xmlns:a="http://schemas.openxmlformats.org/drawingml/2006/main">
+              <a:graphicData uri="http://schemas.openxmlformats.org/drawingml/2006/picture">
+                <pic:pic xmlns:pic="http://schemas.openxmlformats.org/drawingml/2006/picture">
+                  <pic:nvPicPr>
+                    <pic:cNvPr id="621107786" name="Picture 1" descr="Graphical user interface, text, application&#10;&#10;Description automatically generated"/>
+                    <pic:cNvPicPr/>
+                  </pic:nvPicPr>
+                  <pic:blipFill>
+                    <a:blip r:embed="rId18"/>
+                    <a:stretch>
+                      <a:fillRect/>
+                    </a:stretch>
+                  </pic:blipFill>
+                  <pic:spPr>
+                    <a:xfrm>
+                      <a:off x="0" y="0"/>
+                      <a:ext cx="5943600" cy="924560"/>
+                    </a:xfrm>
+                    <a:prstGeom prst="rect">
+                      <a:avLst/>
+                    </a:prstGeom>
+                  </pic:spPr>
+                </pic:pic>
+              </a:graphicData>
+            </a:graphic>
+          </wp:inline>
+        </w:drawing>
+      </w:r>
+    </w:p>
+    <w:p>
+      <w:pPr>
+        <w:rPr>
+          <w:b/>
+          <w:bCs/>
+        </w:rPr>
+      </w:pPr>
+      <w:r>
+        <w:rPr>
+          <w:b/>
+          <w:bCs/>
+        </w:rPr>
+        <w:lastRenderedPageBreak/>
+        <w:drawing>
+          <wp:inline distT="0" distB="0" distL="0" distR="0" wp14:anchorId="362C0C3C" wp14:editId="5C2DF88C">
+            <wp:extent cx="5943600" cy="4631690"/>
+            <wp:effectExtent l="0" t="0" r="0" b="0"/>
+            <wp:docPr id="1374791095" name="Picture 1"/>
+            <wp:cNvGraphicFramePr>
+              <a:graphicFrameLocks xmlns:a="http://schemas.openxmlformats.org/drawingml/2006/main" noChangeAspect="1"/>
+            </wp:cNvGraphicFramePr>
+            <a:graphic xmlns:a="http://schemas.openxmlformats.org/drawingml/2006/main">
+              <a:graphicData uri="http://schemas.openxmlformats.org/drawingml/2006/picture">
+                <pic:pic xmlns:pic="http://schemas.openxmlformats.org/drawingml/2006/picture">
+                  <pic:nvPicPr>
+                    <pic:cNvPr id="1374791095" name=""/>
+                    <pic:cNvPicPr/>
+                  </pic:nvPicPr>
+                  <pic:blipFill>
+                    <a:blip r:embed="rId19"/>
+                    <a:stretch>
+                      <a:fillRect/>
+                    </a:stretch>
+                  </pic:blipFill>
+                  <pic:spPr>
+                    <a:xfrm>
+                      <a:off x="0" y="0"/>
+                      <a:ext cx="5943600" cy="4631690"/>
+                    </a:xfrm>
+                    <a:prstGeom prst="rect">
+                      <a:avLst/>
+                    </a:prstGeom>
+                  </pic:spPr>
+                </pic:pic>
+              </a:graphicData>
+            </a:graphic>
+          </wp:inline>
+        </w:drawing>
+      </w:r>
+    </w:p>
+    <w:p>
+      <w:pPr>
+        <w:rPr>
+          <w:b/>
+          <w:bCs/>
+        </w:rPr>
+      </w:pPr>
+      <w:r>
+        <w:rPr>
+          <w:b/>
+          <w:bCs/>
+        </w:rPr>
+        <w:t xml:space="preserve">Getting message if the </w:t>
+      </w:r>
+      <w:r>
+        <w:rPr>
+          <w:b/>
+          <w:bCs/>
+        </w:rPr>
+        <w:t>review got submitted</w:t>
+      </w:r>
+    </w:p>
+    <w:p>
+      <w:pPr>
+        <w:rPr>
+          <w:b/>
+          <w:bCs/>
+        </w:rPr>
+      </w:pPr>
+      <w:r>
+        <w:rPr>
+          <w:b/>
+          <w:bCs/>
+        </w:rPr>
+        <w:drawing>
+          <wp:inline distT="0" distB="0" distL="0" distR="0" wp14:anchorId="20AC5D85" wp14:editId="0F8C6806">
+            <wp:extent cx="5058481" cy="1686160"/>
+            <wp:effectExtent l="0" t="0" r="8890" b="9525"/>
+            <wp:docPr id="1747343795" name="Picture 1" descr="Graphical user interface, text, application, chat or text message&#10;&#10;Description automatically generated"/>
+            <wp:cNvGraphicFramePr>
+              <a:graphicFrameLocks xmlns:a="http://schemas.openxmlformats.org/drawingml/2006/main" noChangeAspect="1"/>
+            </wp:cNvGraphicFramePr>
+            <a:graphic xmlns:a="http://schemas.openxmlformats.org/drawingml/2006/main">
+              <a:graphicData uri="http://schemas.openxmlformats.org/drawingml/2006/picture">
+                <pic:pic xmlns:pic="http://schemas.openxmlformats.org/drawingml/2006/picture">
+                  <pic:nvPicPr>
+                    <pic:cNvPr id="1747343795" name="Picture 1" descr="Graphical user interface, text, application, chat or text message&#10;&#10;Description automatically generated"/>
+                    <pic:cNvPicPr/>
+                  </pic:nvPicPr>
+                  <pic:blipFill>
+                    <a:blip r:embed="rId20"/>
+                    <a:stretch>
+                      <a:fillRect/>
+                    </a:stretch>
+                  </pic:blipFill>
+                  <pic:spPr>
+                    <a:xfrm>
+                      <a:off x="0" y="0"/>
+                      <a:ext cx="5058481" cy="1686160"/>
+                    </a:xfrm>
+                    <a:prstGeom prst="rect">
+                      <a:avLst/>
+                    </a:prstGeom>
+                  </pic:spPr>
+                </pic:pic>
+              </a:graphicData>
+            </a:graphic>
+          </wp:inline>
+        </w:drawing>
+      </w:r>
+    </w:p>
+    <w:p>
+      <w:pPr>
+        <w:pStyle w:val="Heading1"/>
+        <w:numPr>
+          <w:ilvl w:val="1"/>
+          <w:numId w:val="3"/>
+        </w:numPr>
+        <w:spacing w:before="240" w:after="120"/>
+        <w:rPr>
+          <w:sz w:val="24"/>
+          <w:szCs w:val="24"/>
+        </w:rPr>
+      </w:pPr>
+      <w:r>
+        <w:rPr>
+          <w:sz w:val="24"/>
+          <w:szCs w:val="24"/>
+        </w:rPr>
+        <w:t>Create/update conference schedule</w:t>
+      </w:r>
+    </w:p>
+    <w:p/>
+    <w:p/>
+    <w:p/>
+    <w:p/>
+    <w:p>
+      <w:pPr>
+        <w:pStyle w:val="ListParagraph"/>
+        <w:ind w:left="360"/>
+        <w:rPr>
+          <w:b/>
+          <w:bCs/>
+        </w:rPr>
+      </w:pPr>
+      <w:r>
+        <w:rPr>
+          <w:b/>
+          <w:bCs/>
+        </w:rPr>
+        <w:lastRenderedPageBreak/>
+        <w:t>Viewing available sessions and having the ability to delete/update them</w:t>
+      </w:r>
+    </w:p>
+    <w:p>
+      <w:pPr>
+        <w:rPr>
+          <w:b/>
+          <w:bCs/>
+        </w:rPr>
+      </w:pPr>
+      <w:r>
+        <w:drawing>
+          <wp:inline distT="0" distB="0" distL="0" distR="0" wp14:anchorId="23BAE0F5" wp14:editId="6D146315">
+            <wp:extent cx="2695575" cy="2444750"/>
+            <wp:effectExtent l="0" t="0" r="9525" b="0"/>
+            <wp:docPr id="1721015681" name="Picture 1" descr="Graphical user interface, application&#10;&#10;Description automatically generated"/>
+            <wp:cNvGraphicFramePr>
+              <a:graphicFrameLocks xmlns:a="http://schemas.openxmlformats.org/drawingml/2006/main" noChangeAspect="1"/>
+            </wp:cNvGraphicFramePr>
+            <a:graphic xmlns:a="http://schemas.openxmlformats.org/drawingml/2006/main">
+              <a:graphicData uri="http://schemas.openxmlformats.org/drawingml/2006/picture">
+                <pic:pic xmlns:pic="http://schemas.openxmlformats.org/drawingml/2006/picture">
+                  <pic:nvPicPr>
+                    <pic:cNvPr id="1721015681" name="Picture 1" descr="Graphical user interface, application&#10;&#10;Description automatically generated"/>
+                    <pic:cNvPicPr/>
+                  </pic:nvPicPr>
+                  <pic:blipFill rotWithShape="1">
+                    <a:blip r:embed="rId21"/>
+                    <a:srcRect l="27508" r="26699"/>
+                    <a:stretch/>
+                  </pic:blipFill>
+                  <pic:spPr bwMode="auto">
+                    <a:xfrm>
+                      <a:off x="0" y="0"/>
+                      <a:ext cx="2695575" cy="2444750"/>
+                    </a:xfrm>
+                    <a:prstGeom prst="rect">
+                      <a:avLst/>
+                    </a:prstGeom>
+                    <a:ln>
+                      <a:noFill/>
+                    </a:ln>
+                    <a:extLst>
+                      <a:ext uri="{53640926-AAD7-44D8-BBD7-CCE9431645EC}">
+                        <a14:shadowObscured xmlns:a14="http://schemas.microsoft.com/office/drawing/2010/main"/>
+                      </a:ext>
+                    </a:extLst>
+                  </pic:spPr>
+                </pic:pic>
+              </a:graphicData>
+            </a:graphic>
+          </wp:inline>
+        </w:drawing>
+      </w:r>
+    </w:p>
+    <w:p>
+      <w:pPr>
+        <w:rPr>
+          <w:b/>
+          <w:bCs/>
+        </w:rPr>
+      </w:pPr>
+      <w:r>
+        <w:rPr>
+          <w:b/>
+          <w:bCs/>
+        </w:rPr>
+        <w:t>adding new session</w:t>
+      </w:r>
+    </w:p>
+    <w:p>
+      <w:r>
+        <w:drawing>
+          <wp:inline distT="0" distB="0" distL="0" distR="0" wp14:anchorId="29D66655" wp14:editId="167DCEBD">
+            <wp:extent cx="5943600" cy="4592955"/>
+            <wp:effectExtent l="0" t="0" r="0" b="0"/>
+            <wp:docPr id="1241395235" name="Picture 1" descr="Graphical user interface&#10;&#10;Description automatically generated"/>
+            <wp:cNvGraphicFramePr>
+              <a:graphicFrameLocks xmlns:a="http://schemas.openxmlformats.org/drawingml/2006/main" noChangeAspect="1"/>
+            </wp:cNvGraphicFramePr>
+            <a:graphic xmlns:a="http://schemas.openxmlformats.org/drawingml/2006/main">
+              <a:graphicData uri="http://schemas.openxmlformats.org/drawingml/2006/picture">
+                <pic:pic xmlns:pic="http://schemas.openxmlformats.org/drawingml/2006/picture">
+                  <pic:nvPicPr>
+                    <pic:cNvPr id="1241395235" name="Picture 1" descr="Graphical user interface&#10;&#10;Description automatically generated"/>
+                    <pic:cNvPicPr/>
+                  </pic:nvPicPr>
+                  <pic:blipFill>
+                    <a:blip r:embed="rId22"/>
+                    <a:stretch>
+                      <a:fillRect/>
+                    </a:stretch>
+                  </pic:blipFill>
+                  <pic:spPr>
+                    <a:xfrm>
+                      <a:off x="0" y="0"/>
+                      <a:ext cx="5943600" cy="4592955"/>
+                    </a:xfrm>
+                    <a:prstGeom prst="rect">
+                      <a:avLst/>
+                    </a:prstGeom>
+                  </pic:spPr>
+                </pic:pic>
+              </a:graphicData>
+            </a:graphic>
+          </wp:inline>
+        </w:drawing>
+      </w:r>
+    </w:p>
+    <w:p>
+      <w:pPr>
+        <w:rPr>
+          <w:b/>
+          <w:bCs/>
+        </w:rPr>
+      </w:pPr>
+      <w:r>
+        <w:rPr>
+          <w:b/>
+          <w:bCs/>
+        </w:rPr>
+        <w:t xml:space="preserve">Getting </w:t>
+      </w:r>
+      <w:r>
+        <w:rPr>
+          <w:b/>
+          <w:bCs/>
+        </w:rPr>
+        <w:t>alert when session is submitted</w:t>
+      </w:r>
+    </w:p>
+    <w:p>
+      <w:r>
+        <w:lastRenderedPageBreak/>
+        <w:drawing>
+          <wp:inline distT="0" distB="0" distL="0" distR="0" wp14:anchorId="76A275F7" wp14:editId="19844070">
+            <wp:extent cx="5943600" cy="1567815"/>
+            <wp:effectExtent l="0" t="0" r="0" b="0"/>
+            <wp:docPr id="198995262" name="Picture 1" descr="Graphical user interface, text, application&#10;&#10;Description automatically generated"/>
+            <wp:cNvGraphicFramePr>
+              <a:graphicFrameLocks xmlns:a="http://schemas.openxmlformats.org/drawingml/2006/main" noChangeAspect="1"/>
+            </wp:cNvGraphicFramePr>
+            <a:graphic xmlns:a="http://schemas.openxmlformats.org/drawingml/2006/main">
+              <a:graphicData uri="http://schemas.openxmlformats.org/drawingml/2006/picture">
+                <pic:pic xmlns:pic="http://schemas.openxmlformats.org/drawingml/2006/picture">
+                  <pic:nvPicPr>
+                    <pic:cNvPr id="198995262" name="Picture 1" descr="Graphical user interface, text, application&#10;&#10;Description automatically generated"/>
+                    <pic:cNvPicPr/>
+                  </pic:nvPicPr>
+                  <pic:blipFill>
+                    <a:blip r:embed="rId23"/>
+                    <a:stretch>
+                      <a:fillRect/>
+                    </a:stretch>
+                  </pic:blipFill>
+                  <pic:spPr>
+                    <a:xfrm>
+                      <a:off x="0" y="0"/>
+                      <a:ext cx="5943600" cy="1567815"/>
+                    </a:xfrm>
+                    <a:prstGeom prst="rect">
+                      <a:avLst/>
+                    </a:prstGeom>
+                  </pic:spPr>
+                </pic:pic>
+              </a:graphicData>
+            </a:graphic>
+          </wp:inline>
+        </w:drawing>
+      </w:r>
+    </w:p>
+    <w:p>
+      <w:pPr>
+        <w:rPr>
+          <w:b/>
+          <w:bCs/>
+        </w:rPr>
+      </w:pPr>
+      <w:r>
+        <w:rPr>
+          <w:b/>
+          <w:bCs/>
+        </w:rPr>
+        <w:t>Sessions can be deleted too</w:t>
+      </w:r>
+    </w:p>
+    <w:p>
+      <w:pPr>
+        <w:rPr>
+          <w:b/>
+          <w:bCs/>
+        </w:rPr>
+      </w:pPr>
+      <w:r>
+        <w:rPr>
+          <w:b/>
+          <w:bCs/>
+        </w:rPr>
+        <w:drawing>
+          <wp:inline distT="0" distB="0" distL="0" distR="0" wp14:anchorId="1445B630" wp14:editId="590CA0B2">
+            <wp:extent cx="5943600" cy="2058670"/>
+            <wp:effectExtent l="0" t="0" r="0" b="0"/>
+            <wp:docPr id="859403599" name="Picture 1" descr="Graphical user interface, text, application&#10;&#10;Description automatically generated"/>
+            <wp:cNvGraphicFramePr>
+              <a:graphicFrameLocks xmlns:a="http://schemas.openxmlformats.org/drawingml/2006/main" noChangeAspect="1"/>
+            </wp:cNvGraphicFramePr>
+            <a:graphic xmlns:a="http://schemas.openxmlformats.org/drawingml/2006/main">
+              <a:graphicData uri="http://schemas.openxmlformats.org/drawingml/2006/picture">
+                <pic:pic xmlns:pic="http://schemas.openxmlformats.org/drawingml/2006/picture">
+                  <pic:nvPicPr>
+                    <pic:cNvPr id="859403599" name="Picture 1" descr="Graphical user interface, text, application&#10;&#10;Description automatically generated"/>
+                    <pic:cNvPicPr/>
+                  </pic:nvPicPr>
+                  <pic:blipFill>
+                    <a:blip r:embed="rId24"/>
+                    <a:stretch>
+                      <a:fillRect/>
+                    </a:stretch>
+                  </pic:blipFill>
+                  <pic:spPr>
+                    <a:xfrm>
+                      <a:off x="0" y="0"/>
+                      <a:ext cx="5943600" cy="2058670"/>
+                    </a:xfrm>
+                    <a:prstGeom prst="rect">
+                      <a:avLst/>
+                    </a:prstGeom>
+                  </pic:spPr>
+                </pic:pic>
+              </a:graphicData>
+            </a:graphic>
+          </wp:inline>
+        </w:drawing>
+      </w:r>
+    </w:p>
+    <w:p>
+      <w:pPr>
+        <w:pStyle w:val="Heading1"/>
+        <w:numPr>
+          <w:ilvl w:val="1"/>
+          <w:numId w:val="3"/>
+        </w:numPr>
+        <w:spacing w:before="240" w:after="120"/>
+        <w:rPr>
+          <w:sz w:val="24"/>
+          <w:szCs w:val="24"/>
+        </w:rPr>
+      </w:pPr>
+      <w:r>
+        <w:rPr>
+          <w:sz w:val="24"/>
+          <w:szCs w:val="24"/>
+        </w:rPr>
+        <w:t>Get conference schedule</w:t>
+      </w:r>
+    </w:p>
+    <w:p>
+      <w:pPr>
+        <w:rPr>
+          <w:b/>
+          <w:bCs/>
+        </w:rPr>
+      </w:pPr>
+      <w:r>
+        <w:rPr>
+          <w:b/>
+          <w:bCs/>
+        </w:rPr>
+        <w:t xml:space="preserve">The home page views the </w:t>
+      </w:r>
+      <w:r>
+        <w:rPr>
+          <w:b/>
+          <w:bCs/>
+        </w:rPr>
+        <w:t>schedule for guests</w:t>
+      </w:r>
+    </w:p>
+    <w:p>
+      <w:pPr>
+        <w:rPr>
+          <w:b/>
+          <w:bCs/>
+        </w:rPr>
+      </w:pPr>
+      <w:r>
+        <w:rPr>
+          <w:b/>
+          <w:bCs/>
+        </w:rPr>
+        <w:drawing>
+          <wp:inline distT="0" distB="0" distL="0" distR="0" wp14:anchorId="7968A069" wp14:editId="1553EE4B">
+            <wp:extent cx="5943600" cy="3312795"/>
+            <wp:effectExtent l="0" t="0" r="0" b="1905"/>
+            <wp:docPr id="2022620717" name="Picture 1"/>
+            <wp:cNvGraphicFramePr>
+              <a:graphicFrameLocks xmlns:a="http://schemas.openxmlformats.org/drawingml/2006/main" noChangeAspect="1"/>
+            </wp:cNvGraphicFramePr>
+            <a:graphic xmlns:a="http://schemas.openxmlformats.org/drawingml/2006/main">
+              <a:graphicData uri="http://schemas.openxmlformats.org/drawingml/2006/picture">
+                <pic:pic xmlns:pic="http://schemas.openxmlformats.org/drawingml/2006/picture">
+                  <pic:nvPicPr>
+                    <pic:cNvPr id="2022620717" name=""/>
+                    <pic:cNvPicPr/>
+                  </pic:nvPicPr>
+                  <pic:blipFill>
+                    <a:blip r:embed="rId25"/>
+                    <a:stretch>
+                      <a:fillRect/>
+                    </a:stretch>
+                  </pic:blipFill>
+                  <pic:spPr>
+                    <a:xfrm>
+                      <a:off x="0" y="0"/>
+                      <a:ext cx="5943600" cy="3312795"/>
+                    </a:xfrm>
+                    <a:prstGeom prst="rect">
+                      <a:avLst/>
+                    </a:prstGeom>
+                  </pic:spPr>
+                </pic:pic>
+              </a:graphicData>
+            </a:graphic>
+          </wp:inline>
+        </w:drawing>
+      </w:r>
+    </w:p>
+    <w:p>
+      <w:pPr>
+        <w:rPr>
+          <w:b/>
+          <w:bCs/>
+        </w:rPr>
+      </w:pPr>
+      <w:r>
+        <w:rPr>
+          <w:b/>
+          <w:bCs/>
+        </w:rPr>
+        <w:lastRenderedPageBreak/>
+        <w:t>The schedule can be filtered</w:t>
+      </w:r>
+    </w:p>
+    <w:p>
+      <w:pPr>
+        <w:rPr>
+          <w:b/>
+          <w:bCs/>
+        </w:rPr>
+      </w:pPr>
+      <w:r>
+        <w:rPr>
+          <w:b/>
+          <w:bCs/>
+        </w:rPr>
+        <w:drawing>
+          <wp:inline distT="0" distB="0" distL="0" distR="0" wp14:anchorId="76288C8D" wp14:editId="14D3F168">
+            <wp:extent cx="5943600" cy="2844800"/>
+            <wp:effectExtent l="0" t="0" r="0" b="0"/>
+            <wp:docPr id="447515362" name="Picture 1" descr="Graphical user interface, application&#10;&#10;Description automatically generated"/>
+            <wp:cNvGraphicFramePr>
+              <a:graphicFrameLocks xmlns:a="http://schemas.openxmlformats.org/drawingml/2006/main" noChangeAspect="1"/>
+            </wp:cNvGraphicFramePr>
+            <a:graphic xmlns:a="http://schemas.openxmlformats.org/drawingml/2006/main">
+              <a:graphicData uri="http://schemas.openxmlformats.org/drawingml/2006/picture">
+                <pic:pic xmlns:pic="http://schemas.openxmlformats.org/drawingml/2006/picture">
+                  <pic:nvPicPr>
+                    <pic:cNvPr id="447515362" name="Picture 1" descr="Graphical user interface, application&#10;&#10;Description automatically generated"/>
+                    <pic:cNvPicPr/>
+                  </pic:nvPicPr>
+                  <pic:blipFill>
+                    <a:blip r:embed="rId26"/>
+                    <a:stretch>
+                      <a:fillRect/>
+                    </a:stretch>
+                  </pic:blipFill>
+                  <pic:spPr>
+                    <a:xfrm>
+                      <a:off x="0" y="0"/>
+                      <a:ext cx="5943600" cy="2844800"/>
+                    </a:xfrm>
+                    <a:prstGeom prst="rect">
+                      <a:avLst/>
+                    </a:prstGeom>
+                  </pic:spPr>
+                </pic:pic>
+              </a:graphicData>
+            </a:graphic>
+          </wp:inline>
+        </w:drawing>
+      </w:r>
+    </w:p>
+    <w:p>
+      <w:pPr>
+        <w:rPr>
+          <w:b/>
+          <w:bCs/>
+        </w:rPr>
+      </w:pPr>
+    </w:p>
+    <w:p>
+      <w:pPr>
+        <w:pStyle w:val="Heading1"/>
+        <w:numPr>
+          <w:ilvl w:val="0"/>
+          <w:numId w:val="3"/>
+        </w:numPr>
+        <w:spacing w:before="240" w:after="120"/>
+        <w:ind w:left="357" w:hanging="357"/>
+        <w:rPr>
+          <w:sz w:val="24"/>
+          <w:szCs w:val="24"/>
+        </w:rPr>
+      </w:pPr>
+      <w:r>
+        <w:rPr>
+          <w:sz w:val="24"/>
+          <w:szCs w:val="24"/>
+        </w:rPr>
+        <w:t>Discussion of the project contribution of each team member</w:t>
+      </w:r>
+    </w:p>
+    <w:p>
+      <w:pPr>
+        <w:pStyle w:val="Heading1"/>
+        <w:numPr>
+          <w:ilvl w:val="1"/>
+          <w:numId w:val="3"/>
+        </w:numPr>
+        <w:spacing w:before="240" w:after="120"/>
+        <w:rPr>
+          <w:sz w:val="24"/>
+          <w:szCs w:val="24"/>
+        </w:rPr>
+      </w:pPr>
+      <w:r>
+        <w:rPr>
+          <w:sz w:val="24"/>
+          <w:szCs w:val="24"/>
+        </w:rPr>
+        <w:t>Team member contributions</w:t>
+      </w:r>
+    </w:p>
+    <w:p>
+      <w:pPr>
+        <w:rPr>
+          <w:b/>
+          <w:bCs/>
+          <w:sz w:val="24"/>
+          <w:szCs w:val="24"/>
+          <w:lang w:bidi="ar-QA"/>
+        </w:rPr>
+      </w:pPr>
+      <w:r>
+        <w:rPr>
+          <w:b/>
+          <w:bCs/>
+          <w:sz w:val="24"/>
+          <w:szCs w:val="24"/>
+          <w:lang w:bidi="ar-QA"/>
+        </w:rPr>
+        <w:t>Abdulla:</w:t>
+      </w:r>
+      <w:r>
+        <w:rPr>
+          <w:b/>
+          <w:bCs/>
+          <w:sz w:val="24"/>
+          <w:szCs w:val="24"/>
+          <w:lang w:bidi="ar-QA"/>
+        </w:rPr>
+        <w:t xml:space="preserve"> 25%</w:t>
+      </w:r>
+    </w:p>
+    <w:p>
+      <w:pPr>
+        <w:pStyle w:val="ListParagraph"/>
+        <w:numPr>
+          <w:ilvl w:val="0"/>
+          <w:numId w:val="6"/>
+        </w:numPr>
+        <w:rPr>
+          <w:sz w:val="24"/>
+          <w:szCs w:val="24"/>
+          <w:lang w:bidi="ar-QA"/>
+        </w:rPr>
+      </w:pPr>
+      <w:r>
+        <w:rPr>
+          <w:sz w:val="24"/>
+          <w:szCs w:val="24"/>
+          <w:lang w:bidi="ar-QA"/>
+        </w:rPr>
+        <w:t>Designed the initial structure of the project (html, simple sketch for the UI).</w:t>
+      </w:r>
+    </w:p>
+    <w:p>
+      <w:pPr>
+        <w:pStyle w:val="ListParagraph"/>
+        <w:numPr>
+          <w:ilvl w:val="0"/>
+          <w:numId w:val="6"/>
+        </w:numPr>
+        <w:rPr>
+          <w:sz w:val="24"/>
+          <w:szCs w:val="24"/>
+          <w:lang w:bidi="ar-QA"/>
+        </w:rPr>
+      </w:pPr>
+      <w:r>
+        <w:rPr>
+          <w:sz w:val="24"/>
+          <w:szCs w:val="24"/>
+          <w:lang w:bidi="ar-QA"/>
+        </w:rPr>
+        <w:t>Designed the web diagram</w:t>
+      </w:r>
+      <w:r>
+        <w:rPr>
+          <w:sz w:val="24"/>
+          <w:szCs w:val="24"/>
+          <w:lang w:bidi="ar-QA"/>
+        </w:rPr>
+        <w:t>.</w:t>
+      </w:r>
+    </w:p>
+    <w:p>
+      <w:pPr>
+        <w:pStyle w:val="ListParagraph"/>
+        <w:numPr>
+          <w:ilvl w:val="0"/>
+          <w:numId w:val="6"/>
+        </w:numPr>
+        <w:rPr>
+          <w:sz w:val="24"/>
+          <w:szCs w:val="24"/>
+          <w:lang w:bidi="ar-QA"/>
+        </w:rPr>
+      </w:pPr>
+      <w:r>
+        <w:rPr>
+          <w:sz w:val="24"/>
+          <w:szCs w:val="24"/>
+          <w:lang w:bidi="ar-QA"/>
+        </w:rPr>
+        <w:t>Programmed the login page client-side &amp; server-side.</w:t>
+      </w:r>
+    </w:p>
+    <w:p>
+      <w:pPr>
+        <w:pStyle w:val="ListParagraph"/>
+        <w:numPr>
+          <w:ilvl w:val="0"/>
+          <w:numId w:val="6"/>
+        </w:numPr>
+        <w:rPr>
+          <w:sz w:val="24"/>
+          <w:szCs w:val="24"/>
+          <w:lang w:bidi="ar-QA"/>
+        </w:rPr>
+      </w:pPr>
+      <w:r>
+        <w:rPr>
+          <w:sz w:val="24"/>
+          <w:szCs w:val="24"/>
+          <w:lang w:bidi="ar-QA"/>
+        </w:rPr>
+        <w:t>Assisted Ahmed in enhancing responsive CSS layouts.</w:t>
+      </w:r>
+    </w:p>
+    <w:p>
+      <w:pPr>
+        <w:pStyle w:val="ListParagraph"/>
+        <w:numPr>
+          <w:ilvl w:val="0"/>
+          <w:numId w:val="6"/>
+        </w:numPr>
+        <w:rPr>
+          <w:sz w:val="24"/>
+          <w:szCs w:val="24"/>
+          <w:lang w:bidi="ar-QA"/>
+        </w:rPr>
+      </w:pPr>
+      <w:r>
+        <w:rPr>
+          <w:sz w:val="24"/>
+          <w:szCs w:val="24"/>
+          <w:lang w:bidi="ar-QA"/>
+        </w:rPr>
+        <w:t>Assisted in tweaking some issues.</w:t>
+      </w:r>
+    </w:p>
+    <w:p>
+      <w:pPr>
+        <w:rPr>
+          <w:b/>
+          <w:bCs/>
+          <w:sz w:val="24"/>
+          <w:szCs w:val="24"/>
+          <w:lang w:bidi="ar-QA"/>
+        </w:rPr>
+      </w:pPr>
+      <w:r>
+        <w:rPr>
+          <w:b/>
+          <w:bCs/>
           <w:sz w:val="24"/>
           <w:szCs w:val="24"/>
           <w:lang w:bidi="ar-QA"/>
         </w:rPr>
         <w:t>Ahmed:</w:t>
       </w:r>
-    </w:p>
-    <w:p>
-      <w:pPr>
-        <w:rPr>
-          <w:sz w:val="24"/>
-          <w:szCs w:val="24"/>
-          <w:lang w:bidi="ar-QA"/>
-        </w:rPr>
-      </w:pPr>
-      <w:r>
-        <w:rPr>
+      <w:r>
+        <w:rPr>
+          <w:b/>
+          <w:bCs/>
+          <w:sz w:val="24"/>
+          <w:szCs w:val="24"/>
+          <w:lang w:bidi="ar-QA"/>
+        </w:rPr>
+        <w:t xml:space="preserve"> 25%</w:t>
+      </w:r>
+    </w:p>
+    <w:p>
+      <w:pPr>
+        <w:tabs>
+          <w:tab w:val="left" w:pos="360"/>
+        </w:tabs>
+        <w:rPr>
+          <w:sz w:val="24"/>
+          <w:szCs w:val="24"/>
+          <w:lang w:bidi="ar-QA"/>
+        </w:rPr>
+      </w:pPr>
+      <w:r>
+        <w:rPr>
+          <w:sz w:val="24"/>
+          <w:szCs w:val="24"/>
+          <w:lang w:bidi="ar-QA"/>
+        </w:rPr>
+        <w:t xml:space="preserve">-Reimplemented HTML, CSS and used Figma software to get the right blueprint for </w:t>
+      </w:r>
+      <w:r>
+        <w:rPr>
+          <w:sz w:val="24"/>
+          <w:szCs w:val="24"/>
+          <w:lang w:bidi="ar-QA"/>
+        </w:rPr>
+        <w:t>all</w:t>
+      </w:r>
+      <w:r>
+        <w:rPr>
+          <w:sz w:val="24"/>
+          <w:szCs w:val="24"/>
+          <w:lang w:bidi="ar-QA"/>
+        </w:rPr>
+        <w:t xml:space="preserve"> page</w:t>
+      </w:r>
+      <w:r>
+        <w:rPr>
+          <w:sz w:val="24"/>
+          <w:szCs w:val="24"/>
+          <w:lang w:bidi="ar-QA"/>
+        </w:rPr>
+        <w:t>s</w:t>
+      </w:r>
+      <w:r>
+        <w:rPr>
+          <w:sz w:val="24"/>
+          <w:szCs w:val="24"/>
+          <w:lang w:bidi="ar-QA"/>
+        </w:rPr>
+        <w:t xml:space="preserve"> structure and styling.</w:t>
+      </w:r>
+    </w:p>
+    <w:p>
+      <w:pPr>
+        <w:rPr>
+          <w:sz w:val="24"/>
+          <w:szCs w:val="24"/>
+          <w:lang w:bidi="ar-QA"/>
+        </w:rPr>
+      </w:pPr>
+      <w:r>
+        <w:rPr>
+          <w:sz w:val="24"/>
+          <w:szCs w:val="24"/>
+          <w:lang w:bidi="ar-QA"/>
+        </w:rPr>
+        <w:t>- Programmed the client side of the Home Page</w:t>
+      </w:r>
+      <w:r>
+        <w:rPr>
+          <w:sz w:val="24"/>
+          <w:szCs w:val="24"/>
+          <w:lang w:bidi="ar-QA"/>
+        </w:rPr>
+        <w:t xml:space="preserve"> with rendering the sessions and programming the filtration.</w:t>
+      </w:r>
+    </w:p>
+    <w:p>
+      <w:pPr>
+        <w:rPr>
+          <w:sz w:val="24"/>
+          <w:szCs w:val="24"/>
+          <w:lang w:bidi="ar-QA"/>
+        </w:rPr>
+      </w:pPr>
+    </w:p>
+    <w:p>
+      <w:pPr>
+        <w:rPr>
+          <w:b/>
+          <w:bCs/>
+          <w:sz w:val="24"/>
+          <w:szCs w:val="24"/>
+          <w:lang w:bidi="ar-QA"/>
+        </w:rPr>
+      </w:pPr>
+      <w:r>
+        <w:rPr>
+          <w:b/>
+          <w:bCs/>
           <w:sz w:val="24"/>
           <w:szCs w:val="24"/>
           <w:lang w:bidi="ar-QA"/>
         </w:rPr>
         <w:t>Mohammed:</w:t>
       </w:r>
-    </w:p>
-    <w:p>
-      <w:pPr>
-        <w:rPr>
-          <w:sz w:val="24"/>
-          <w:szCs w:val="24"/>
-          <w:lang w:bidi="ar-QA"/>
-        </w:rPr>
-      </w:pPr>
-      <w:r>
-        <w:rPr>
+      <w:r>
+        <w:rPr>
+          <w:b/>
+          <w:bCs/>
+          <w:sz w:val="24"/>
+          <w:szCs w:val="24"/>
+          <w:lang w:bidi="ar-QA"/>
+        </w:rPr>
+        <w:t xml:space="preserve"> 25%</w:t>
+      </w:r>
+    </w:p>
+    <w:p>
+      <w:pPr>
+        <w:pStyle w:val="ListParagraph"/>
+        <w:numPr>
+          <w:ilvl w:val="0"/>
+          <w:numId w:val="7"/>
+        </w:numPr>
+        <w:spacing w:line="256" w:lineRule="auto"/>
+        <w:rPr>
+          <w:sz w:val="24"/>
+          <w:szCs w:val="24"/>
+          <w:lang w:bidi="ar-QA"/>
+        </w:rPr>
+      </w:pPr>
+      <w:r>
+        <w:rPr>
+          <w:sz w:val="24"/>
+          <w:szCs w:val="24"/>
+          <w:lang w:bidi="ar-QA"/>
+        </w:rPr>
+        <w:t xml:space="preserve">Designing and programming the server-side implementation of the schedule (/api/sessions and /api/sessions/:title), as well as the final structure of the organizer’s </w:t>
+      </w:r>
+      <w:r>
+        <w:rPr>
+          <w:sz w:val="24"/>
+          <w:szCs w:val="24"/>
+          <w:lang w:bidi="ar-QA"/>
+        </w:rPr>
+        <w:lastRenderedPageBreak/>
+        <w:t>schedule page and session cards, as well as the functionality of said page, but not the page’s styling past some basic structural elements.</w:t>
+      </w:r>
+    </w:p>
+    <w:p>
+      <w:pPr>
+        <w:pStyle w:val="ListParagraph"/>
+        <w:numPr>
+          <w:ilvl w:val="0"/>
+          <w:numId w:val="7"/>
+        </w:numPr>
+        <w:spacing w:line="256" w:lineRule="auto"/>
+        <w:rPr>
+          <w:sz w:val="24"/>
+          <w:szCs w:val="24"/>
+          <w:lang w:bidi="ar-QA"/>
+        </w:rPr>
+      </w:pPr>
+      <w:r>
+        <w:rPr>
+          <w:sz w:val="24"/>
+          <w:szCs w:val="24"/>
+          <w:lang w:bidi="ar-QA"/>
+        </w:rPr>
+        <w:t>Ensuring that the papers’ reviewer objects functioned properly by providing feedback as well as some minor code modifications, due to it being important for the functionality of the schedule page.</w:t>
+      </w:r>
+    </w:p>
+    <w:p>
+      <w:pPr>
+        <w:rPr>
+          <w:b/>
+          <w:bCs/>
+          <w:sz w:val="24"/>
+          <w:szCs w:val="24"/>
+          <w:lang w:bidi="ar-QA"/>
+        </w:rPr>
+      </w:pPr>
+      <w:r>
+        <w:rPr>
+          <w:b/>
+          <w:bCs/>
           <w:sz w:val="24"/>
           <w:szCs w:val="24"/>
           <w:lang w:bidi="ar-QA"/>
         </w:rPr>
         <w:t>Youssef:</w:t>
       </w:r>
-    </w:p>
-    <w:p>
-      <w:pPr>
-        <w:pStyle w:val="Heading2"/>
-      </w:pPr>
-      <w:r>
-        <w:t>Coordination:</w:t>
-      </w:r>
-    </w:p>
-    <w:p>
-      <w:pPr>
-        <w:rPr>
-          <w:sz w:val="24"/>
-          <w:szCs w:val="24"/>
-        </w:rPr>
-      </w:pPr>
-      <w:r>
-        <w:rPr>
-          <w:sz w:val="24"/>
-          <w:szCs w:val="24"/>
-        </w:rPr>
-        <w:t>We worked as a team using GitHub repository for working on the project, and WhatsApp group to discuss our work</w:t>
-      </w:r>
-      <w:r>
-        <w:rPr>
-          <w:sz w:val="24"/>
-          <w:szCs w:val="24"/>
-        </w:rPr>
-        <w:t>. We had one real-life meeting in the beginning of the project to divide our work and understand the project pdf file requirements.</w:t>
-      </w:r>
-    </w:p>
-    <w:p>
-      <w:pPr>
-        <w:rPr>
-          <w:sz w:val="24"/>
-          <w:szCs w:val="24"/>
-        </w:rPr>
-      </w:pPr>
-    </w:p>
+      <w:r>
+        <w:rPr>
+          <w:b/>
+          <w:bCs/>
+          <w:sz w:val="24"/>
+          <w:szCs w:val="24"/>
+          <w:lang w:bidi="ar-QA"/>
+        </w:rPr>
+        <w:t xml:space="preserve"> 25%</w:t>
+      </w:r>
+    </w:p>
+    <w:p>
+      <w:pPr>
+        <w:rPr>
+          <w:sz w:val="24"/>
+          <w:szCs w:val="24"/>
+          <w:lang w:bidi="ar-QA"/>
+        </w:rPr>
+      </w:pPr>
+      <w:r>
+        <w:rPr>
+          <w:sz w:val="24"/>
+          <w:szCs w:val="24"/>
+          <w:lang w:bidi="ar-QA"/>
+        </w:rPr>
+        <w:t>-Made the server-side implementation of the papers: getting and posting papers as well as getting and updating a specific paper through web api (api/papers – api/papers/[title]).</w:t>
+      </w:r>
+    </w:p>
+    <w:p>
+      <w:pPr>
+        <w:rPr>
+          <w:b/>
+          <w:bCs/>
+          <w:sz w:val="24"/>
+          <w:szCs w:val="24"/>
+          <w:lang w:bidi="ar-QA"/>
+        </w:rPr>
+      </w:pPr>
+      <w:r>
+        <w:rPr>
+          <w:sz w:val="24"/>
+          <w:szCs w:val="24"/>
+          <w:lang w:bidi="ar-QA"/>
+        </w:rPr>
+        <w:t>- Made the client-side JavaScript implementation for submitting papers (submit.js) and reviewing papers (review.js).</w:t>
+      </w:r>
+    </w:p>
+    <w:p>
+      <w:pPr>
+        <w:rPr>
+          <w:b/>
+          <w:bCs/>
+          <w:sz w:val="24"/>
+          <w:szCs w:val="24"/>
+          <w:lang w:bidi="ar-QA"/>
+        </w:rPr>
+      </w:pPr>
+    </w:p>
+    <w:p/>
     <w:p>
       <w:pPr>
         <w:pStyle w:val="Heading1"/>
-      </w:pPr>
-      <w:r>
-        <w:t>Visual Overview:</w:t>
+        <w:numPr>
+          <w:ilvl w:val="1"/>
+          <w:numId w:val="3"/>
+        </w:numPr>
+        <w:spacing w:before="240" w:after="120"/>
+        <w:rPr>
+          <w:sz w:val="24"/>
+          <w:szCs w:val="24"/>
+        </w:rPr>
+      </w:pPr>
+      <w:r>
+        <w:rPr>
+          <w:sz w:val="24"/>
+          <w:szCs w:val="24"/>
+        </w:rPr>
+        <w:t>Team coordination</w:t>
+      </w:r>
+    </w:p>
+    <w:p>
+      <w:pPr>
+        <w:pStyle w:val="ListParagraph"/>
+        <w:ind w:left="360"/>
+        <w:rPr>
+          <w:sz w:val="24"/>
+          <w:szCs w:val="24"/>
+        </w:rPr>
+      </w:pPr>
+      <w:r>
+        <w:rPr>
+          <w:sz w:val="24"/>
+          <w:szCs w:val="24"/>
+        </w:rPr>
+        <w:t>We worked as a team using GitHub repository for working on the project, WhatsApp group to discuss our work</w:t>
+      </w:r>
+      <w:r>
+        <w:rPr>
+          <w:sz w:val="24"/>
+          <w:szCs w:val="24"/>
+        </w:rPr>
+        <w:t xml:space="preserve">, and Discord to screen share our work. </w:t>
+      </w:r>
+      <w:r>
+        <w:rPr>
+          <w:sz w:val="24"/>
+          <w:szCs w:val="24"/>
+        </w:rPr>
+        <w:t>We had one real-life meeting in the beginning of the project to divide our work and understand the project pdf file requirements.</w:t>
       </w:r>
     </w:p>
     <w:p/>
+    <w:p/>
+    <w:p>
+      <w:pPr>
+        <w:spacing w:line="360" w:lineRule="auto"/>
+        <w:rPr>
+          <w:sz w:val="24"/>
+          <w:szCs w:val="24"/>
+        </w:rPr>
+      </w:pPr>
+    </w:p>
     <w:sectPr>
       <w:pgSz w:w="12240" w:h="15840"/>
       <w:pgMar w:top="1440" w:right="1440" w:bottom="1440" w:left="1440" w:header="720" w:footer="720" w:gutter="0"/>
@@ -594,6 +4814,119 @@
 <file path=word/numbering.xml><?xml version="1.0" encoding="utf-8"?>
 <w:numbering xmlns:wpc="http://schemas.microsoft.com/office/word/2010/wordprocessingCanvas" xmlns:cx="http://schemas.microsoft.com/office/drawing/2014/chartex" xmlns:cx1="http://schemas.microsoft.com/office/drawing/2015/9/8/chartex" xmlns:cx2="http://schemas.microsoft.com/office/drawing/2015/10/21/chartex" xmlns:cx3="http://schemas.microsoft.com/office/drawing/2016/5/9/chartex" xmlns:cx4="http://schemas.microsoft.com/office/drawing/2016/5/10/chartex" xmlns:cx5="http://schemas.microsoft.com/office/drawing/2016/5/11/chartex" xmlns:cx6="http://schemas.microsoft.com/office/drawing/2016/5/12/chartex" xmlns:cx7="http://schemas.microsoft.com/office/drawing/2016/5/13/chartex" xmlns:cx8="http://schemas.microsoft.com/office/drawing/2016/5/14/chartex" xmlns:mc="http://schemas.openxmlformats.org/markup-compatibility/2006" xmlns:aink="http://schemas.microsoft.com/office/drawing/2016/ink" xmlns:am3d="http://schemas.microsoft.com/office/drawing/2017/model3d" xmlns:o="urn:schemas-microsoft-com:office:office" xmlns:oel="http://schemas.microsoft.com/office/2019/extlst" xmlns:r="http://schemas.openxmlformats.org/officeDocument/2006/relationships" xmlns:m="http://schemas.openxmlformats.org/officeDocument/2006/math" xmlns:v="urn:schemas-microsoft-com:vml" xmlns:wp14="http://schemas.microsoft.com/office/word/2010/wordprocessingDrawing" xmlns:wp="http://schemas.openxmlformats.org/drawingml/2006/wordprocessingDrawing" xmlns:w10="urn:schemas-microsoft-com:office:word" xmlns:w="http://schemas.openxmlformats.org/wordprocessingml/2006/main" xmlns:w14="http://schemas.microsoft.com/office/word/2010/wordml" xmlns:w15="http://schemas.microsoft.com/office/word/2012/wordml" xmlns:w16cex="http://schemas.microsoft.com/office/word/2018/wordml/cex" xmlns:w16cid="http://schemas.microsoft.com/office/word/2016/wordml/cid" xmlns:w16="http://schemas.microsoft.com/office/word/2018/wordml" xmlns:w16du="http://schemas.microsoft.com/office/word/2023/wordml/word16du" xmlns:w16sdtdh="http://schemas.microsoft.com/office/word/2020/wordml/sdtdatahash" xmlns:w16se="http://schemas.microsoft.com/office/word/2015/wordml/symex" xmlns:wpg="http://schemas.microsoft.com/office/word/2010/wordprocessingGroup" xmlns:wpi="http://schemas.microsoft.com/office/word/2010/wordprocessingInk" xmlns:wne="http://schemas.microsoft.com/office/word/2006/wordml" xmlns:wps="http://schemas.microsoft.com/office/word/2010/wordprocessingShape" mc:Ignorable="w14 w15 w16se w16cid w16 w16cex w16sdtdh wp14">
   <w:abstractNum w:abstractNumId="0" w15:restartNumberingAfterBreak="0">
+    <w:nsid w:val="082A66DE"/>
+    <w:multiLevelType w:val="hybridMultilevel"/>
+    <w:tmpl w:val="FC2CC754"/>
+    <w:lvl w:ilvl="0" w:tplc="8C3C78C8">
+      <w:numFmt w:val="bullet"/>
+      <w:lvlText w:val="-"/>
+      <w:lvlJc w:val="left"/>
+      <w:pPr>
+        <w:ind w:left="463" w:hanging="360"/>
+      </w:pPr>
+      <w:rPr>
+        <w:rFonts w:ascii="Calibri" w:eastAsiaTheme="minorEastAsia" w:hAnsi="Calibri" w:cs="Calibri" w:hint="default"/>
+        <w:b/>
+      </w:rPr>
+    </w:lvl>
+    <w:lvl w:ilvl="1" w:tplc="04090003" w:tentative="1">
+      <w:start w:val="1"/>
+      <w:numFmt w:val="bullet"/>
+      <w:lvlText w:val="o"/>
+      <w:lvlJc w:val="left"/>
+      <w:pPr>
+        <w:ind w:left="1183" w:hanging="360"/>
+      </w:pPr>
+      <w:rPr>
+        <w:rFonts w:ascii="Courier New" w:hAnsi="Courier New" w:cs="Courier New" w:hint="default"/>
+      </w:rPr>
+    </w:lvl>
+    <w:lvl w:ilvl="2" w:tplc="04090005" w:tentative="1">
+      <w:start w:val="1"/>
+      <w:numFmt w:val="bullet"/>
+      <w:lvlText w:val=""/>
+      <w:lvlJc w:val="left"/>
+      <w:pPr>
+        <w:ind w:left="1903" w:hanging="360"/>
+      </w:pPr>
+      <w:rPr>
+        <w:rFonts w:ascii="Wingdings" w:hAnsi="Wingdings" w:hint="default"/>
+      </w:rPr>
+    </w:lvl>
+    <w:lvl w:ilvl="3" w:tplc="04090001" w:tentative="1">
+      <w:start w:val="1"/>
+      <w:numFmt w:val="bullet"/>
+      <w:lvlText w:val=""/>
+      <w:lvlJc w:val="left"/>
+      <w:pPr>
+        <w:ind w:left="2623" w:hanging="360"/>
+      </w:pPr>
+      <w:rPr>
+        <w:rFonts w:ascii="Symbol" w:hAnsi="Symbol" w:hint="default"/>
+      </w:rPr>
+    </w:lvl>
+    <w:lvl w:ilvl="4" w:tplc="04090003" w:tentative="1">
+      <w:start w:val="1"/>
+      <w:numFmt w:val="bullet"/>
+      <w:lvlText w:val="o"/>
+      <w:lvlJc w:val="left"/>
+      <w:pPr>
+        <w:ind w:left="3343" w:hanging="360"/>
+      </w:pPr>
+      <w:rPr>
+        <w:rFonts w:ascii="Courier New" w:hAnsi="Courier New" w:cs="Courier New" w:hint="default"/>
+      </w:rPr>
+    </w:lvl>
+    <w:lvl w:ilvl="5" w:tplc="04090005" w:tentative="1">
+      <w:start w:val="1"/>
+      <w:numFmt w:val="bullet"/>
+      <w:lvlText w:val=""/>
+      <w:lvlJc w:val="left"/>
+      <w:pPr>
+        <w:ind w:left="4063" w:hanging="360"/>
+      </w:pPr>
+      <w:rPr>
+        <w:rFonts w:ascii="Wingdings" w:hAnsi="Wingdings" w:hint="default"/>
+      </w:rPr>
+    </w:lvl>
+    <w:lvl w:ilvl="6" w:tplc="04090001" w:tentative="1">
+      <w:start w:val="1"/>
+      <w:numFmt w:val="bullet"/>
+      <w:lvlText w:val=""/>
+      <w:lvlJc w:val="left"/>
+      <w:pPr>
+        <w:ind w:left="4783" w:hanging="360"/>
+      </w:pPr>
+      <w:rPr>
+        <w:rFonts w:ascii="Symbol" w:hAnsi="Symbol" w:hint="default"/>
+      </w:rPr>
+    </w:lvl>
+    <w:lvl w:ilvl="7" w:tplc="04090003" w:tentative="1">
+      <w:start w:val="1"/>
+      <w:numFmt w:val="bullet"/>
+      <w:lvlText w:val="o"/>
+      <w:lvlJc w:val="left"/>
+      <w:pPr>
+        <w:ind w:left="5503" w:hanging="360"/>
+      </w:pPr>
+      <w:rPr>
+        <w:rFonts w:ascii="Courier New" w:hAnsi="Courier New" w:cs="Courier New" w:hint="default"/>
+      </w:rPr>
+    </w:lvl>
+    <w:lvl w:ilvl="8" w:tplc="04090005" w:tentative="1">
+      <w:start w:val="1"/>
+      <w:numFmt w:val="bullet"/>
+      <w:lvlText w:val=""/>
+      <w:lvlJc w:val="left"/>
+      <w:pPr>
+        <w:ind w:left="6223" w:hanging="360"/>
+      </w:pPr>
+      <w:rPr>
+        <w:rFonts w:ascii="Wingdings" w:hAnsi="Wingdings" w:hint="default"/>
+      </w:rPr>
+    </w:lvl>
+  </w:abstractNum>
+  <w:abstractNum w:abstractNumId="1" w15:restartNumberingAfterBreak="0">
     <w:nsid w:val="2FFA4F5D"/>
     <w:multiLevelType w:val="hybridMultilevel"/>
     <w:tmpl w:val="20A48A60"/>
@@ -705,8 +5038,659 @@
       </w:rPr>
     </w:lvl>
   </w:abstractNum>
-  <w:num w:numId="1" w16cid:durableId="380708849">
+  <w:abstractNum w:abstractNumId="2" w15:restartNumberingAfterBreak="0">
+    <w:nsid w:val="3AD23E27"/>
+    <w:multiLevelType w:val="hybridMultilevel"/>
+    <w:tmpl w:val="1AFA3386"/>
+    <w:lvl w:ilvl="0" w:tplc="ECFE7D40">
+      <w:start w:val="1"/>
+      <w:numFmt w:val="bullet"/>
+      <w:lvlText w:val="•"/>
+      <w:lvlJc w:val="left"/>
+      <w:pPr>
+        <w:ind w:left="360"/>
+      </w:pPr>
+      <w:rPr>
+        <w:rFonts w:ascii="Arial" w:eastAsia="Arial" w:hAnsi="Arial" w:cs="Arial"/>
+        <w:b w:val="0"/>
+        <w:i w:val="0"/>
+        <w:strike w:val="0"/>
+        <w:dstrike w:val="0"/>
+        <w:color w:val="000000"/>
+        <w:sz w:val="22"/>
+        <w:szCs w:val="22"/>
+        <w:u w:val="none" w:color="000000"/>
+        <w:bdr w:val="none" w:sz="0" w:space="0" w:color="auto"/>
+        <w:shd w:val="clear" w:color="auto" w:fill="auto"/>
+        <w:vertAlign w:val="baseline"/>
+      </w:rPr>
+    </w:lvl>
+    <w:lvl w:ilvl="1" w:tplc="0C090003" w:tentative="1">
+      <w:start w:val="1"/>
+      <w:numFmt w:val="bullet"/>
+      <w:lvlText w:val="o"/>
+      <w:lvlJc w:val="left"/>
+      <w:pPr>
+        <w:ind w:left="1440" w:hanging="360"/>
+      </w:pPr>
+      <w:rPr>
+        <w:rFonts w:ascii="Courier New" w:hAnsi="Courier New" w:cs="Courier New" w:hint="default"/>
+      </w:rPr>
+    </w:lvl>
+    <w:lvl w:ilvl="2" w:tplc="0C090005" w:tentative="1">
+      <w:start w:val="1"/>
+      <w:numFmt w:val="bullet"/>
+      <w:lvlText w:val=""/>
+      <w:lvlJc w:val="left"/>
+      <w:pPr>
+        <w:ind w:left="2160" w:hanging="360"/>
+      </w:pPr>
+      <w:rPr>
+        <w:rFonts w:ascii="Wingdings" w:hAnsi="Wingdings" w:hint="default"/>
+      </w:rPr>
+    </w:lvl>
+    <w:lvl w:ilvl="3" w:tplc="0C090001" w:tentative="1">
+      <w:start w:val="1"/>
+      <w:numFmt w:val="bullet"/>
+      <w:lvlText w:val=""/>
+      <w:lvlJc w:val="left"/>
+      <w:pPr>
+        <w:ind w:left="2880" w:hanging="360"/>
+      </w:pPr>
+      <w:rPr>
+        <w:rFonts w:ascii="Symbol" w:hAnsi="Symbol" w:hint="default"/>
+      </w:rPr>
+    </w:lvl>
+    <w:lvl w:ilvl="4" w:tplc="0C090003" w:tentative="1">
+      <w:start w:val="1"/>
+      <w:numFmt w:val="bullet"/>
+      <w:lvlText w:val="o"/>
+      <w:lvlJc w:val="left"/>
+      <w:pPr>
+        <w:ind w:left="3600" w:hanging="360"/>
+      </w:pPr>
+      <w:rPr>
+        <w:rFonts w:ascii="Courier New" w:hAnsi="Courier New" w:cs="Courier New" w:hint="default"/>
+      </w:rPr>
+    </w:lvl>
+    <w:lvl w:ilvl="5" w:tplc="0C090005" w:tentative="1">
+      <w:start w:val="1"/>
+      <w:numFmt w:val="bullet"/>
+      <w:lvlText w:val=""/>
+      <w:lvlJc w:val="left"/>
+      <w:pPr>
+        <w:ind w:left="4320" w:hanging="360"/>
+      </w:pPr>
+      <w:rPr>
+        <w:rFonts w:ascii="Wingdings" w:hAnsi="Wingdings" w:hint="default"/>
+      </w:rPr>
+    </w:lvl>
+    <w:lvl w:ilvl="6" w:tplc="0C090001" w:tentative="1">
+      <w:start w:val="1"/>
+      <w:numFmt w:val="bullet"/>
+      <w:lvlText w:val=""/>
+      <w:lvlJc w:val="left"/>
+      <w:pPr>
+        <w:ind w:left="5040" w:hanging="360"/>
+      </w:pPr>
+      <w:rPr>
+        <w:rFonts w:ascii="Symbol" w:hAnsi="Symbol" w:hint="default"/>
+      </w:rPr>
+    </w:lvl>
+    <w:lvl w:ilvl="7" w:tplc="0C090003" w:tentative="1">
+      <w:start w:val="1"/>
+      <w:numFmt w:val="bullet"/>
+      <w:lvlText w:val="o"/>
+      <w:lvlJc w:val="left"/>
+      <w:pPr>
+        <w:ind w:left="5760" w:hanging="360"/>
+      </w:pPr>
+      <w:rPr>
+        <w:rFonts w:ascii="Courier New" w:hAnsi="Courier New" w:cs="Courier New" w:hint="default"/>
+      </w:rPr>
+    </w:lvl>
+    <w:lvl w:ilvl="8" w:tplc="0C090005" w:tentative="1">
+      <w:start w:val="1"/>
+      <w:numFmt w:val="bullet"/>
+      <w:lvlText w:val=""/>
+      <w:lvlJc w:val="left"/>
+      <w:pPr>
+        <w:ind w:left="6480" w:hanging="360"/>
+      </w:pPr>
+      <w:rPr>
+        <w:rFonts w:ascii="Wingdings" w:hAnsi="Wingdings" w:hint="default"/>
+      </w:rPr>
+    </w:lvl>
+  </w:abstractNum>
+  <w:abstractNum w:abstractNumId="3" w15:restartNumberingAfterBreak="0">
+    <w:nsid w:val="572979E3"/>
+    <w:multiLevelType w:val="multilevel"/>
+    <w:tmpl w:val="B4A0CCE4"/>
+    <w:lvl w:ilvl="0">
+      <w:start w:val="1"/>
+      <w:numFmt w:val="decimal"/>
+      <w:pStyle w:val="Heading1"/>
+      <w:lvlText w:val="%1."/>
+      <w:lvlJc w:val="left"/>
+      <w:pPr>
+        <w:ind w:left="0"/>
+      </w:pPr>
+      <w:rPr>
+        <w:rFonts w:ascii="Cambria" w:eastAsia="Cambria" w:hAnsi="Cambria" w:cs="Cambria"/>
+        <w:b/>
+        <w:bCs/>
+        <w:i w:val="0"/>
+        <w:strike w:val="0"/>
+        <w:dstrike w:val="0"/>
+        <w:color w:val="365F91"/>
+        <w:sz w:val="28"/>
+        <w:szCs w:val="28"/>
+        <w:u w:val="none" w:color="000000"/>
+        <w:bdr w:val="none" w:sz="0" w:space="0" w:color="auto"/>
+        <w:shd w:val="clear" w:color="auto" w:fill="auto"/>
+        <w:vertAlign w:val="baseline"/>
+      </w:rPr>
+    </w:lvl>
+    <w:lvl w:ilvl="1">
+      <w:start w:val="1"/>
+      <w:numFmt w:val="decimal"/>
+      <w:pStyle w:val="Heading2"/>
+      <w:lvlText w:val="%1.%2."/>
+      <w:lvlJc w:val="left"/>
+      <w:pPr>
+        <w:ind w:left="0"/>
+      </w:pPr>
+      <w:rPr>
+        <w:rFonts w:ascii="Calibri" w:eastAsia="Calibri" w:hAnsi="Calibri" w:cs="Calibri"/>
+        <w:b w:val="0"/>
+        <w:i w:val="0"/>
+        <w:strike w:val="0"/>
+        <w:dstrike w:val="0"/>
+        <w:color w:val="2E74B5"/>
+        <w:sz w:val="26"/>
+        <w:szCs w:val="26"/>
+        <w:u w:val="none" w:color="000000"/>
+        <w:bdr w:val="none" w:sz="0" w:space="0" w:color="auto"/>
+        <w:shd w:val="clear" w:color="auto" w:fill="auto"/>
+        <w:vertAlign w:val="baseline"/>
+      </w:rPr>
+    </w:lvl>
+    <w:lvl w:ilvl="2">
+      <w:start w:val="1"/>
+      <w:numFmt w:val="lowerRoman"/>
+      <w:lvlText w:val="%3"/>
+      <w:lvlJc w:val="left"/>
+      <w:pPr>
+        <w:ind w:left="1083"/>
+      </w:pPr>
+      <w:rPr>
+        <w:rFonts w:ascii="Calibri" w:eastAsia="Calibri" w:hAnsi="Calibri" w:cs="Calibri"/>
+        <w:b w:val="0"/>
+        <w:i w:val="0"/>
+        <w:strike w:val="0"/>
+        <w:dstrike w:val="0"/>
+        <w:color w:val="2E74B5"/>
+        <w:sz w:val="26"/>
+        <w:szCs w:val="26"/>
+        <w:u w:val="none" w:color="000000"/>
+        <w:bdr w:val="none" w:sz="0" w:space="0" w:color="auto"/>
+        <w:shd w:val="clear" w:color="auto" w:fill="auto"/>
+        <w:vertAlign w:val="baseline"/>
+      </w:rPr>
+    </w:lvl>
+    <w:lvl w:ilvl="3">
+      <w:start w:val="1"/>
+      <w:numFmt w:val="decimal"/>
+      <w:lvlText w:val="%4"/>
+      <w:lvlJc w:val="left"/>
+      <w:pPr>
+        <w:ind w:left="1803"/>
+      </w:pPr>
+      <w:rPr>
+        <w:rFonts w:ascii="Calibri" w:eastAsia="Calibri" w:hAnsi="Calibri" w:cs="Calibri"/>
+        <w:b w:val="0"/>
+        <w:i w:val="0"/>
+        <w:strike w:val="0"/>
+        <w:dstrike w:val="0"/>
+        <w:color w:val="2E74B5"/>
+        <w:sz w:val="26"/>
+        <w:szCs w:val="26"/>
+        <w:u w:val="none" w:color="000000"/>
+        <w:bdr w:val="none" w:sz="0" w:space="0" w:color="auto"/>
+        <w:shd w:val="clear" w:color="auto" w:fill="auto"/>
+        <w:vertAlign w:val="baseline"/>
+      </w:rPr>
+    </w:lvl>
+    <w:lvl w:ilvl="4">
+      <w:start w:val="1"/>
+      <w:numFmt w:val="lowerLetter"/>
+      <w:lvlText w:val="%5"/>
+      <w:lvlJc w:val="left"/>
+      <w:pPr>
+        <w:ind w:left="2523"/>
+      </w:pPr>
+      <w:rPr>
+        <w:rFonts w:ascii="Calibri" w:eastAsia="Calibri" w:hAnsi="Calibri" w:cs="Calibri"/>
+        <w:b w:val="0"/>
+        <w:i w:val="0"/>
+        <w:strike w:val="0"/>
+        <w:dstrike w:val="0"/>
+        <w:color w:val="2E74B5"/>
+        <w:sz w:val="26"/>
+        <w:szCs w:val="26"/>
+        <w:u w:val="none" w:color="000000"/>
+        <w:bdr w:val="none" w:sz="0" w:space="0" w:color="auto"/>
+        <w:shd w:val="clear" w:color="auto" w:fill="auto"/>
+        <w:vertAlign w:val="baseline"/>
+      </w:rPr>
+    </w:lvl>
+    <w:lvl w:ilvl="5">
+      <w:start w:val="1"/>
+      <w:numFmt w:val="lowerRoman"/>
+      <w:lvlText w:val="%6"/>
+      <w:lvlJc w:val="left"/>
+      <w:pPr>
+        <w:ind w:left="3243"/>
+      </w:pPr>
+      <w:rPr>
+        <w:rFonts w:ascii="Calibri" w:eastAsia="Calibri" w:hAnsi="Calibri" w:cs="Calibri"/>
+        <w:b w:val="0"/>
+        <w:i w:val="0"/>
+        <w:strike w:val="0"/>
+        <w:dstrike w:val="0"/>
+        <w:color w:val="2E74B5"/>
+        <w:sz w:val="26"/>
+        <w:szCs w:val="26"/>
+        <w:u w:val="none" w:color="000000"/>
+        <w:bdr w:val="none" w:sz="0" w:space="0" w:color="auto"/>
+        <w:shd w:val="clear" w:color="auto" w:fill="auto"/>
+        <w:vertAlign w:val="baseline"/>
+      </w:rPr>
+    </w:lvl>
+    <w:lvl w:ilvl="6">
+      <w:start w:val="1"/>
+      <w:numFmt w:val="decimal"/>
+      <w:lvlText w:val="%7"/>
+      <w:lvlJc w:val="left"/>
+      <w:pPr>
+        <w:ind w:left="3963"/>
+      </w:pPr>
+      <w:rPr>
+        <w:rFonts w:ascii="Calibri" w:eastAsia="Calibri" w:hAnsi="Calibri" w:cs="Calibri"/>
+        <w:b w:val="0"/>
+        <w:i w:val="0"/>
+        <w:strike w:val="0"/>
+        <w:dstrike w:val="0"/>
+        <w:color w:val="2E74B5"/>
+        <w:sz w:val="26"/>
+        <w:szCs w:val="26"/>
+        <w:u w:val="none" w:color="000000"/>
+        <w:bdr w:val="none" w:sz="0" w:space="0" w:color="auto"/>
+        <w:shd w:val="clear" w:color="auto" w:fill="auto"/>
+        <w:vertAlign w:val="baseline"/>
+      </w:rPr>
+    </w:lvl>
+    <w:lvl w:ilvl="7">
+      <w:start w:val="1"/>
+      <w:numFmt w:val="lowerLetter"/>
+      <w:lvlText w:val="%8"/>
+      <w:lvlJc w:val="left"/>
+      <w:pPr>
+        <w:ind w:left="4683"/>
+      </w:pPr>
+      <w:rPr>
+        <w:rFonts w:ascii="Calibri" w:eastAsia="Calibri" w:hAnsi="Calibri" w:cs="Calibri"/>
+        <w:b w:val="0"/>
+        <w:i w:val="0"/>
+        <w:strike w:val="0"/>
+        <w:dstrike w:val="0"/>
+        <w:color w:val="2E74B5"/>
+        <w:sz w:val="26"/>
+        <w:szCs w:val="26"/>
+        <w:u w:val="none" w:color="000000"/>
+        <w:bdr w:val="none" w:sz="0" w:space="0" w:color="auto"/>
+        <w:shd w:val="clear" w:color="auto" w:fill="auto"/>
+        <w:vertAlign w:val="baseline"/>
+      </w:rPr>
+    </w:lvl>
+    <w:lvl w:ilvl="8">
+      <w:start w:val="1"/>
+      <w:numFmt w:val="lowerRoman"/>
+      <w:lvlText w:val="%9"/>
+      <w:lvlJc w:val="left"/>
+      <w:pPr>
+        <w:ind w:left="5403"/>
+      </w:pPr>
+      <w:rPr>
+        <w:rFonts w:ascii="Calibri" w:eastAsia="Calibri" w:hAnsi="Calibri" w:cs="Calibri"/>
+        <w:b w:val="0"/>
+        <w:i w:val="0"/>
+        <w:strike w:val="0"/>
+        <w:dstrike w:val="0"/>
+        <w:color w:val="2E74B5"/>
+        <w:sz w:val="26"/>
+        <w:szCs w:val="26"/>
+        <w:u w:val="none" w:color="000000"/>
+        <w:bdr w:val="none" w:sz="0" w:space="0" w:color="auto"/>
+        <w:shd w:val="clear" w:color="auto" w:fill="auto"/>
+        <w:vertAlign w:val="baseline"/>
+      </w:rPr>
+    </w:lvl>
+  </w:abstractNum>
+  <w:abstractNum w:abstractNumId="4" w15:restartNumberingAfterBreak="0">
+    <w:nsid w:val="5DD17322"/>
+    <w:multiLevelType w:val="multilevel"/>
+    <w:tmpl w:val="0409001F"/>
+    <w:lvl w:ilvl="0">
+      <w:start w:val="1"/>
+      <w:numFmt w:val="decimal"/>
+      <w:lvlText w:val="%1."/>
+      <w:lvlJc w:val="left"/>
+      <w:pPr>
+        <w:ind w:left="360" w:hanging="360"/>
+      </w:pPr>
+    </w:lvl>
+    <w:lvl w:ilvl="1">
+      <w:start w:val="1"/>
+      <w:numFmt w:val="decimal"/>
+      <w:lvlText w:val="%1.%2."/>
+      <w:lvlJc w:val="left"/>
+      <w:pPr>
+        <w:ind w:left="792" w:hanging="432"/>
+      </w:pPr>
+    </w:lvl>
+    <w:lvl w:ilvl="2">
+      <w:start w:val="1"/>
+      <w:numFmt w:val="decimal"/>
+      <w:lvlText w:val="%1.%2.%3."/>
+      <w:lvlJc w:val="left"/>
+      <w:pPr>
+        <w:ind w:left="1224" w:hanging="504"/>
+      </w:pPr>
+    </w:lvl>
+    <w:lvl w:ilvl="3">
+      <w:start w:val="1"/>
+      <w:numFmt w:val="decimal"/>
+      <w:lvlText w:val="%1.%2.%3.%4."/>
+      <w:lvlJc w:val="left"/>
+      <w:pPr>
+        <w:ind w:left="1728" w:hanging="648"/>
+      </w:pPr>
+    </w:lvl>
+    <w:lvl w:ilvl="4">
+      <w:start w:val="1"/>
+      <w:numFmt w:val="decimal"/>
+      <w:lvlText w:val="%1.%2.%3.%4.%5."/>
+      <w:lvlJc w:val="left"/>
+      <w:pPr>
+        <w:ind w:left="2232" w:hanging="792"/>
+      </w:pPr>
+    </w:lvl>
+    <w:lvl w:ilvl="5">
+      <w:start w:val="1"/>
+      <w:numFmt w:val="decimal"/>
+      <w:lvlText w:val="%1.%2.%3.%4.%5.%6."/>
+      <w:lvlJc w:val="left"/>
+      <w:pPr>
+        <w:ind w:left="2736" w:hanging="936"/>
+      </w:pPr>
+    </w:lvl>
+    <w:lvl w:ilvl="6">
+      <w:start w:val="1"/>
+      <w:numFmt w:val="decimal"/>
+      <w:lvlText w:val="%1.%2.%3.%4.%5.%6.%7."/>
+      <w:lvlJc w:val="left"/>
+      <w:pPr>
+        <w:ind w:left="3240" w:hanging="1080"/>
+      </w:pPr>
+    </w:lvl>
+    <w:lvl w:ilvl="7">
+      <w:start w:val="1"/>
+      <w:numFmt w:val="decimal"/>
+      <w:lvlText w:val="%1.%2.%3.%4.%5.%6.%7.%8."/>
+      <w:lvlJc w:val="left"/>
+      <w:pPr>
+        <w:ind w:left="3744" w:hanging="1224"/>
+      </w:pPr>
+    </w:lvl>
+    <w:lvl w:ilvl="8">
+      <w:start w:val="1"/>
+      <w:numFmt w:val="decimal"/>
+      <w:lvlText w:val="%1.%2.%3.%4.%5.%6.%7.%8.%9."/>
+      <w:lvlJc w:val="left"/>
+      <w:pPr>
+        <w:ind w:left="4320" w:hanging="1440"/>
+      </w:pPr>
+    </w:lvl>
+  </w:abstractNum>
+  <w:abstractNum w:abstractNumId="5" w15:restartNumberingAfterBreak="0">
+    <w:nsid w:val="685556E4"/>
+    <w:multiLevelType w:val="hybridMultilevel"/>
+    <w:tmpl w:val="D7FA4EB0"/>
+    <w:lvl w:ilvl="0" w:tplc="0409000F">
+      <w:start w:val="1"/>
+      <w:numFmt w:val="decimal"/>
+      <w:lvlText w:val="%1."/>
+      <w:lvlJc w:val="left"/>
+      <w:pPr>
+        <w:ind w:left="720" w:hanging="360"/>
+      </w:pPr>
+      <w:rPr>
+        <w:rFonts w:hint="default"/>
+      </w:rPr>
+    </w:lvl>
+    <w:lvl w:ilvl="1" w:tplc="04090001">
+      <w:start w:val="1"/>
+      <w:numFmt w:val="bullet"/>
+      <w:lvlText w:val=""/>
+      <w:lvlJc w:val="left"/>
+      <w:pPr>
+        <w:ind w:left="1440" w:hanging="360"/>
+      </w:pPr>
+      <w:rPr>
+        <w:rFonts w:ascii="Symbol" w:hAnsi="Symbol" w:hint="default"/>
+      </w:rPr>
+    </w:lvl>
+    <w:lvl w:ilvl="2" w:tplc="0409001B" w:tentative="1">
+      <w:start w:val="1"/>
+      <w:numFmt w:val="lowerRoman"/>
+      <w:lvlText w:val="%3."/>
+      <w:lvlJc w:val="right"/>
+      <w:pPr>
+        <w:ind w:left="2160" w:hanging="180"/>
+      </w:pPr>
+    </w:lvl>
+    <w:lvl w:ilvl="3" w:tplc="0409000F" w:tentative="1">
+      <w:start w:val="1"/>
+      <w:numFmt w:val="decimal"/>
+      <w:lvlText w:val="%4."/>
+      <w:lvlJc w:val="left"/>
+      <w:pPr>
+        <w:ind w:left="2880" w:hanging="360"/>
+      </w:pPr>
+    </w:lvl>
+    <w:lvl w:ilvl="4" w:tplc="04090019" w:tentative="1">
+      <w:start w:val="1"/>
+      <w:numFmt w:val="lowerLetter"/>
+      <w:lvlText w:val="%5."/>
+      <w:lvlJc w:val="left"/>
+      <w:pPr>
+        <w:ind w:left="3600" w:hanging="360"/>
+      </w:pPr>
+    </w:lvl>
+    <w:lvl w:ilvl="5" w:tplc="0409001B" w:tentative="1">
+      <w:start w:val="1"/>
+      <w:numFmt w:val="lowerRoman"/>
+      <w:lvlText w:val="%6."/>
+      <w:lvlJc w:val="right"/>
+      <w:pPr>
+        <w:ind w:left="4320" w:hanging="180"/>
+      </w:pPr>
+    </w:lvl>
+    <w:lvl w:ilvl="6" w:tplc="0409000F" w:tentative="1">
+      <w:start w:val="1"/>
+      <w:numFmt w:val="decimal"/>
+      <w:lvlText w:val="%7."/>
+      <w:lvlJc w:val="left"/>
+      <w:pPr>
+        <w:ind w:left="5040" w:hanging="360"/>
+      </w:pPr>
+    </w:lvl>
+    <w:lvl w:ilvl="7" w:tplc="04090019" w:tentative="1">
+      <w:start w:val="1"/>
+      <w:numFmt w:val="lowerLetter"/>
+      <w:lvlText w:val="%8."/>
+      <w:lvlJc w:val="left"/>
+      <w:pPr>
+        <w:ind w:left="5760" w:hanging="360"/>
+      </w:pPr>
+    </w:lvl>
+    <w:lvl w:ilvl="8" w:tplc="0409001B" w:tentative="1">
+      <w:start w:val="1"/>
+      <w:numFmt w:val="lowerRoman"/>
+      <w:lvlText w:val="%9."/>
+      <w:lvlJc w:val="right"/>
+      <w:pPr>
+        <w:ind w:left="6480" w:hanging="180"/>
+      </w:pPr>
+    </w:lvl>
+  </w:abstractNum>
+  <w:abstractNum w:abstractNumId="6" w15:restartNumberingAfterBreak="0">
+    <w:nsid w:val="714B1362"/>
+    <w:multiLevelType w:val="hybridMultilevel"/>
+    <w:tmpl w:val="722EDA0A"/>
+    <w:lvl w:ilvl="0" w:tplc="04090001">
+      <w:start w:val="1"/>
+      <w:numFmt w:val="bullet"/>
+      <w:lvlText w:val=""/>
+      <w:lvlJc w:val="left"/>
+      <w:pPr>
+        <w:ind w:left="720" w:hanging="360"/>
+      </w:pPr>
+      <w:rPr>
+        <w:rFonts w:ascii="Symbol" w:hAnsi="Symbol" w:hint="default"/>
+      </w:rPr>
+    </w:lvl>
+    <w:lvl w:ilvl="1" w:tplc="04090003" w:tentative="1">
+      <w:start w:val="1"/>
+      <w:numFmt w:val="bullet"/>
+      <w:lvlText w:val="o"/>
+      <w:lvlJc w:val="left"/>
+      <w:pPr>
+        <w:ind w:left="1440" w:hanging="360"/>
+      </w:pPr>
+      <w:rPr>
+        <w:rFonts w:ascii="Courier New" w:hAnsi="Courier New" w:cs="Courier New" w:hint="default"/>
+      </w:rPr>
+    </w:lvl>
+    <w:lvl w:ilvl="2" w:tplc="04090005" w:tentative="1">
+      <w:start w:val="1"/>
+      <w:numFmt w:val="bullet"/>
+      <w:lvlText w:val=""/>
+      <w:lvlJc w:val="left"/>
+      <w:pPr>
+        <w:ind w:left="2160" w:hanging="360"/>
+      </w:pPr>
+      <w:rPr>
+        <w:rFonts w:ascii="Wingdings" w:hAnsi="Wingdings" w:hint="default"/>
+      </w:rPr>
+    </w:lvl>
+    <w:lvl w:ilvl="3" w:tplc="04090001" w:tentative="1">
+      <w:start w:val="1"/>
+      <w:numFmt w:val="bullet"/>
+      <w:lvlText w:val=""/>
+      <w:lvlJc w:val="left"/>
+      <w:pPr>
+        <w:ind w:left="2880" w:hanging="360"/>
+      </w:pPr>
+      <w:rPr>
+        <w:rFonts w:ascii="Symbol" w:hAnsi="Symbol" w:hint="default"/>
+      </w:rPr>
+    </w:lvl>
+    <w:lvl w:ilvl="4" w:tplc="04090003" w:tentative="1">
+      <w:start w:val="1"/>
+      <w:numFmt w:val="bullet"/>
+      <w:lvlText w:val="o"/>
+      <w:lvlJc w:val="left"/>
+      <w:pPr>
+        <w:ind w:left="3600" w:hanging="360"/>
+      </w:pPr>
+      <w:rPr>
+        <w:rFonts w:ascii="Courier New" w:hAnsi="Courier New" w:cs="Courier New" w:hint="default"/>
+      </w:rPr>
+    </w:lvl>
+    <w:lvl w:ilvl="5" w:tplc="04090005" w:tentative="1">
+      <w:start w:val="1"/>
+      <w:numFmt w:val="bullet"/>
+      <w:lvlText w:val=""/>
+      <w:lvlJc w:val="left"/>
+      <w:pPr>
+        <w:ind w:left="4320" w:hanging="360"/>
+      </w:pPr>
+      <w:rPr>
+        <w:rFonts w:ascii="Wingdings" w:hAnsi="Wingdings" w:hint="default"/>
+      </w:rPr>
+    </w:lvl>
+    <w:lvl w:ilvl="6" w:tplc="04090001" w:tentative="1">
+      <w:start w:val="1"/>
+      <w:numFmt w:val="bullet"/>
+      <w:lvlText w:val=""/>
+      <w:lvlJc w:val="left"/>
+      <w:pPr>
+        <w:ind w:left="5040" w:hanging="360"/>
+      </w:pPr>
+      <w:rPr>
+        <w:rFonts w:ascii="Symbol" w:hAnsi="Symbol" w:hint="default"/>
+      </w:rPr>
+    </w:lvl>
+    <w:lvl w:ilvl="7" w:tplc="04090003" w:tentative="1">
+      <w:start w:val="1"/>
+      <w:numFmt w:val="bullet"/>
+      <w:lvlText w:val="o"/>
+      <w:lvlJc w:val="left"/>
+      <w:pPr>
+        <w:ind w:left="5760" w:hanging="360"/>
+      </w:pPr>
+      <w:rPr>
+        <w:rFonts w:ascii="Courier New" w:hAnsi="Courier New" w:cs="Courier New" w:hint="default"/>
+      </w:rPr>
+    </w:lvl>
+    <w:lvl w:ilvl="8" w:tplc="04090005" w:tentative="1">
+      <w:start w:val="1"/>
+      <w:numFmt w:val="bullet"/>
+      <w:lvlText w:val=""/>
+      <w:lvlJc w:val="left"/>
+      <w:pPr>
+        <w:ind w:left="6480" w:hanging="360"/>
+      </w:pPr>
+      <w:rPr>
+        <w:rFonts w:ascii="Wingdings" w:hAnsi="Wingdings" w:hint="default"/>
+      </w:rPr>
+    </w:lvl>
+  </w:abstractNum>
+  <w:num w:numId="1" w16cid:durableId="1892693713">
+    <w:abstractNumId w:val="5"/>
+  </w:num>
+  <w:num w:numId="2" w16cid:durableId="844855265">
+    <w:abstractNumId w:val="3"/>
+  </w:num>
+  <w:num w:numId="3" w16cid:durableId="149369777">
+    <w:abstractNumId w:val="4"/>
+  </w:num>
+  <w:num w:numId="4" w16cid:durableId="2040080257">
+    <w:abstractNumId w:val="2"/>
+  </w:num>
+  <w:num w:numId="5" w16cid:durableId="240456995">
     <w:abstractNumId w:val="0"/>
+  </w:num>
+  <w:num w:numId="6" w16cid:durableId="1372801877">
+    <w:abstractNumId w:val="1"/>
+  </w:num>
+  <w:num w:numId="7" w16cid:durableId="946161092">
+    <w:abstractNumId w:val="1"/>
+  </w:num>
+  <w:num w:numId="8" w16cid:durableId="1019816985">
+    <w:abstractNumId w:val="6"/>
   </w:num>
 </w:numbering>
 </file>
@@ -717,11 +5701,9 @@
     <w:rPrDefault>
       <w:rPr>
         <w:rFonts w:asciiTheme="minorHAnsi" w:eastAsiaTheme="minorHAnsi" w:hAnsiTheme="minorHAnsi" w:cstheme="minorBidi"/>
-        <w:kern w:val="2"/>
         <w:sz w:val="22"/>
         <w:szCs w:val="22"/>
         <w:lang w:val="en-US" w:eastAsia="en-US" w:bidi="ar-SA"/>
-        <w14:ligatures w14:val="standardContextual"/>
       </w:rPr>
     </w:rPrDefault>
     <w:pPrDefault>
@@ -1111,53 +6093,54 @@
   <w:style w:type="paragraph" w:default="1" w:styleId="Normal">
     <w:name w:val="Normal"/>
     <w:qFormat/>
-    <w:rsid w:val="00F8577D"/>
-    <w:rPr>
-      <w:kern w:val="0"/>
-      <w14:ligatures w14:val="none"/>
-    </w:rPr>
+    <w:rsid w:val="00DD7EEC"/>
   </w:style>
   <w:style w:type="paragraph" w:styleId="Heading1">
     <w:name w:val="heading 1"/>
-    <w:basedOn w:val="Normal"/>
     <w:next w:val="Normal"/>
     <w:link w:val="Heading1Char"/>
     <w:uiPriority w:val="9"/>
+    <w:unhideWhenUsed/>
     <w:qFormat/>
-    <w:rsid w:val="00F8577D"/>
+    <w:rsid w:val="00693D3A"/>
     <w:pPr>
       <w:keepNext/>
       <w:keepLines/>
-      <w:spacing w:before="240" w:after="0"/>
+      <w:numPr>
+        <w:numId w:val="2"/>
+      </w:numPr>
+      <w:spacing w:after="3"/>
       <w:outlineLvl w:val="0"/>
     </w:pPr>
     <w:rPr>
-      <w:rFonts w:asciiTheme="majorHAnsi" w:eastAsiaTheme="majorEastAsia" w:hAnsiTheme="majorHAnsi" w:cstheme="majorBidi"/>
-      <w:color w:val="2F5496" w:themeColor="accent1" w:themeShade="BF"/>
-      <w:sz w:val="32"/>
-      <w:szCs w:val="32"/>
+      <w:rFonts w:ascii="Calibri" w:eastAsia="Calibri" w:hAnsi="Calibri" w:cs="Calibri"/>
+      <w:b/>
+      <w:color w:val="365F91"/>
+      <w:sz w:val="28"/>
     </w:rPr>
   </w:style>
   <w:style w:type="paragraph" w:styleId="Heading2">
     <w:name w:val="heading 2"/>
-    <w:basedOn w:val="Normal"/>
     <w:next w:val="Normal"/>
     <w:link w:val="Heading2Char"/>
     <w:uiPriority w:val="9"/>
     <w:unhideWhenUsed/>
     <w:qFormat/>
-    <w:rsid w:val="0037096D"/>
+    <w:rsid w:val="00693D3A"/>
     <w:pPr>
       <w:keepNext/>
       <w:keepLines/>
-      <w:spacing w:before="40" w:after="0"/>
+      <w:numPr>
+        <w:ilvl w:val="1"/>
+        <w:numId w:val="2"/>
+      </w:numPr>
+      <w:spacing w:after="81"/>
       <w:outlineLvl w:val="1"/>
     </w:pPr>
     <w:rPr>
-      <w:rFonts w:asciiTheme="majorHAnsi" w:eastAsiaTheme="majorEastAsia" w:hAnsiTheme="majorHAnsi" w:cstheme="majorBidi"/>
-      <w:color w:val="2F5496" w:themeColor="accent1" w:themeShade="BF"/>
+      <w:rFonts w:ascii="Calibri" w:eastAsia="Calibri" w:hAnsi="Calibri" w:cs="Calibri"/>
+      <w:color w:val="2E74B5"/>
       <w:sz w:val="26"/>
-      <w:szCs w:val="26"/>
     </w:rPr>
   </w:style>
   <w:style w:type="character" w:default="1" w:styleId="DefaultParagraphFont">
@@ -1187,45 +6170,113 @@
     <w:semiHidden/>
     <w:unhideWhenUsed/>
   </w:style>
+  <w:style w:type="paragraph" w:styleId="ListParagraph">
+    <w:name w:val="List Paragraph"/>
+    <w:basedOn w:val="Normal"/>
+    <w:uiPriority w:val="34"/>
+    <w:qFormat/>
+    <w:rsid w:val="008D369F"/>
+    <w:pPr>
+      <w:ind w:left="720"/>
+      <w:contextualSpacing/>
+    </w:pPr>
+  </w:style>
+  <w:style w:type="character" w:customStyle="1" w:styleId="ms-font-weight-regular">
+    <w:name w:val="ms-font-weight-regular"/>
+    <w:basedOn w:val="DefaultParagraphFont"/>
+    <w:rsid w:val="00AC448C"/>
+  </w:style>
+  <w:style w:type="character" w:customStyle="1" w:styleId="allowtextselection">
+    <w:name w:val="allowtextselection"/>
+    <w:basedOn w:val="DefaultParagraphFont"/>
+    <w:rsid w:val="00AC448C"/>
+  </w:style>
+  <w:style w:type="character" w:styleId="Hyperlink">
+    <w:name w:val="Hyperlink"/>
+    <w:basedOn w:val="DefaultParagraphFont"/>
+    <w:uiPriority w:val="99"/>
+    <w:unhideWhenUsed/>
+    <w:rsid w:val="00AC448C"/>
+    <w:rPr>
+      <w:color w:val="0563C1" w:themeColor="hyperlink"/>
+      <w:u w:val="single"/>
+    </w:rPr>
+  </w:style>
   <w:style w:type="character" w:customStyle="1" w:styleId="Heading1Char">
     <w:name w:val="Heading 1 Char"/>
     <w:basedOn w:val="DefaultParagraphFont"/>
     <w:link w:val="Heading1"/>
     <w:uiPriority w:val="9"/>
-    <w:rsid w:val="00F8577D"/>
+    <w:rsid w:val="00693D3A"/>
     <w:rPr>
-      <w:rFonts w:asciiTheme="majorHAnsi" w:eastAsiaTheme="majorEastAsia" w:hAnsiTheme="majorHAnsi" w:cstheme="majorBidi"/>
-      <w:color w:val="2F5496" w:themeColor="accent1" w:themeShade="BF"/>
-      <w:kern w:val="0"/>
-      <w:sz w:val="32"/>
-      <w:szCs w:val="32"/>
-      <w14:ligatures w14:val="none"/>
+      <w:rFonts w:ascii="Calibri" w:eastAsia="Calibri" w:hAnsi="Calibri" w:cs="Calibri"/>
+      <w:b/>
+      <w:color w:val="365F91"/>
+      <w:sz w:val="28"/>
     </w:rPr>
-  </w:style>
-  <w:style w:type="paragraph" w:styleId="ListParagraph">
-    <w:name w:val="List Paragraph"/>
-    <w:basedOn w:val="Normal"/>
-    <w:uiPriority w:val="34"/>
-    <w:qFormat/>
-    <w:rsid w:val="00F8577D"/>
-    <w:pPr>
-      <w:ind w:left="720"/>
-      <w:contextualSpacing/>
-    </w:pPr>
   </w:style>
   <w:style w:type="character" w:customStyle="1" w:styleId="Heading2Char">
     <w:name w:val="Heading 2 Char"/>
     <w:basedOn w:val="DefaultParagraphFont"/>
     <w:link w:val="Heading2"/>
     <w:uiPriority w:val="9"/>
-    <w:rsid w:val="0037096D"/>
+    <w:rsid w:val="00693D3A"/>
     <w:rPr>
-      <w:rFonts w:asciiTheme="majorHAnsi" w:eastAsiaTheme="majorEastAsia" w:hAnsiTheme="majorHAnsi" w:cstheme="majorBidi"/>
-      <w:color w:val="2F5496" w:themeColor="accent1" w:themeShade="BF"/>
-      <w:kern w:val="0"/>
+      <w:rFonts w:ascii="Calibri" w:eastAsia="Calibri" w:hAnsi="Calibri" w:cs="Calibri"/>
+      <w:color w:val="2E74B5"/>
       <w:sz w:val="26"/>
-      <w:szCs w:val="26"/>
-      <w14:ligatures w14:val="none"/>
+    </w:rPr>
+  </w:style>
+  <w:style w:type="table" w:styleId="TableGrid">
+    <w:name w:val="Table Grid"/>
+    <w:basedOn w:val="TableNormal"/>
+    <w:uiPriority w:val="39"/>
+    <w:rsid w:val="00693D3A"/>
+    <w:pPr>
+      <w:spacing w:after="0" w:line="240" w:lineRule="auto"/>
+    </w:pPr>
+    <w:rPr>
+      <w:rFonts w:eastAsiaTheme="minorEastAsia"/>
+    </w:rPr>
+    <w:tblPr>
+      <w:tblBorders>
+        <w:top w:val="single" w:sz="4" w:space="0" w:color="auto"/>
+        <w:left w:val="single" w:sz="4" w:space="0" w:color="auto"/>
+        <w:bottom w:val="single" w:sz="4" w:space="0" w:color="auto"/>
+        <w:right w:val="single" w:sz="4" w:space="0" w:color="auto"/>
+        <w:insideH w:val="single" w:sz="4" w:space="0" w:color="auto"/>
+        <w:insideV w:val="single" w:sz="4" w:space="0" w:color="auto"/>
+      </w:tblBorders>
+    </w:tblPr>
+  </w:style>
+  <w:style w:type="table" w:customStyle="1" w:styleId="TableGrid0">
+    <w:name w:val="TableGrid"/>
+    <w:rsid w:val="00693D3A"/>
+    <w:pPr>
+      <w:spacing w:after="0" w:line="240" w:lineRule="auto"/>
+    </w:pPr>
+    <w:rPr>
+      <w:rFonts w:eastAsiaTheme="minorEastAsia"/>
+    </w:rPr>
+    <w:tblPr>
+      <w:tblCellMar>
+        <w:top w:w="0" w:type="dxa"/>
+        <w:left w:w="0" w:type="dxa"/>
+        <w:bottom w:w="0" w:type="dxa"/>
+        <w:right w:w="0" w:type="dxa"/>
+      </w:tblCellMar>
+    </w:tblPr>
+  </w:style>
+  <w:style w:type="character" w:styleId="UnresolvedMention">
+    <w:name w:val="Unresolved Mention"/>
+    <w:basedOn w:val="DefaultParagraphFont"/>
+    <w:uiPriority w:val="99"/>
+    <w:semiHidden/>
+    <w:unhideWhenUsed/>
+    <w:rsid w:val="008F2E56"/>
+    <w:rPr>
+      <w:color w:val="605E5C"/>
+      <w:shd w:val="clear" w:color="auto" w:fill="E1DFDD"/>
     </w:rPr>
   </w:style>
 </w:styles>
@@ -1248,7 +6299,7 @@
         <a:srgbClr val="E7E6E6"/>
       </a:lt2>
       <a:accent1>
-        <a:srgbClr val="4472C4"/>
+        <a:srgbClr val="5B9BD5"/>
       </a:accent1>
       <a:accent2>
         <a:srgbClr val="ED7D31"/>
@@ -1260,7 +6311,7 @@
         <a:srgbClr val="FFC000"/>
       </a:accent4>
       <a:accent5>
-        <a:srgbClr val="5B9BD5"/>
+        <a:srgbClr val="4472C4"/>
       </a:accent5>
       <a:accent6>
         <a:srgbClr val="70AD47"/>
@@ -1307,23 +6358,6 @@
         <a:font script="Viet" typeface="Times New Roman"/>
         <a:font script="Uigh" typeface="Microsoft Uighur"/>
         <a:font script="Geor" typeface="Sylfaen"/>
-        <a:font script="Armn" typeface="Arial"/>
-        <a:font script="Bugi" typeface="Leelawadee UI"/>
-        <a:font script="Bopo" typeface="Microsoft JhengHei"/>
-        <a:font script="Java" typeface="Javanese Text"/>
-        <a:font script="Lisu" typeface="Segoe UI"/>
-        <a:font script="Mymr" typeface="Myanmar Text"/>
-        <a:font script="Nkoo" typeface="Ebrima"/>
-        <a:font script="Olck" typeface="Nirmala UI"/>
-        <a:font script="Osma" typeface="Ebrima"/>
-        <a:font script="Phag" typeface="Phagspa"/>
-        <a:font script="Syrn" typeface="Estrangelo Edessa"/>
-        <a:font script="Syrj" typeface="Estrangelo Edessa"/>
-        <a:font script="Syre" typeface="Estrangelo Edessa"/>
-        <a:font script="Sora" typeface="Nirmala UI"/>
-        <a:font script="Tale" typeface="Microsoft Tai Le"/>
-        <a:font script="Talu" typeface="Microsoft New Tai Lue"/>
-        <a:font script="Tfng" typeface="Ebrima"/>
       </a:majorFont>
       <a:minorFont>
         <a:latin typeface="Calibri" panose="020F0502020204030204"/>
@@ -1359,23 +6393,6 @@
         <a:font script="Viet" typeface="Arial"/>
         <a:font script="Uigh" typeface="Microsoft Uighur"/>
         <a:font script="Geor" typeface="Sylfaen"/>
-        <a:font script="Armn" typeface="Arial"/>
-        <a:font script="Bugi" typeface="Leelawadee UI"/>
-        <a:font script="Bopo" typeface="Microsoft JhengHei"/>
-        <a:font script="Java" typeface="Javanese Text"/>
-        <a:font script="Lisu" typeface="Segoe UI"/>
-        <a:font script="Mymr" typeface="Myanmar Text"/>
-        <a:font script="Nkoo" typeface="Ebrima"/>
-        <a:font script="Olck" typeface="Nirmala UI"/>
-        <a:font script="Osma" typeface="Ebrima"/>
-        <a:font script="Phag" typeface="Phagspa"/>
-        <a:font script="Syrn" typeface="Estrangelo Edessa"/>
-        <a:font script="Syrj" typeface="Estrangelo Edessa"/>
-        <a:font script="Syre" typeface="Estrangelo Edessa"/>
-        <a:font script="Sora" typeface="Nirmala UI"/>
-        <a:font script="Tale" typeface="Microsoft Tai Le"/>
-        <a:font script="Talu" typeface="Microsoft New Tai Lue"/>
-        <a:font script="Tfng" typeface="Ebrima"/>
       </a:minorFont>
     </a:fontScheme>
     <a:fmtScheme name="Office">
